--- a/tex/latex/documentation/addoc.docx
+++ b/tex/latex/documentation/addoc.docx
@@ -46,7 +46,6 @@
           <w:lang w:val="fr-FR"/>
         </w:rPr>
       </w:pPr>
-      <w:proofErr w:type="spellStart"/>
       <w:r>
         <w:rPr>
           <w:i/>
@@ -56,7 +55,6 @@
         </w:rPr>
         <w:t>activ</w:t>
       </w:r>
-      <w:proofErr w:type="spellEnd"/>
       <w:r>
         <w:rPr>
           <w:i/>
@@ -65,7 +63,6 @@
         </w:rPr>
         <w:t> </w:t>
       </w:r>
-      <w:proofErr w:type="spellStart"/>
       <w:r>
         <w:rPr>
           <w:b/>
@@ -75,19 +72,7 @@
           <w:color w:val="70AD47" w:themeColor="accent6"/>
           <w:lang w:val="fr-FR"/>
         </w:rPr>
-        <w:t>true</w:t>
-      </w:r>
-      <w:proofErr w:type="spellEnd"/>
-      <w:r>
-        <w:rPr>
-          <w:b/>
-          <w:bCs/>
-          <w:i/>
-          <w:iCs/>
-          <w:color w:val="70AD47" w:themeColor="accent6"/>
-          <w:lang w:val="fr-FR"/>
-        </w:rPr>
-        <w:t> </w:t>
+        <w:t>true </w:t>
       </w:r>
       <w:r>
         <w:rPr>
@@ -105,18 +90,8 @@
           <w:iCs/>
           <w:lang w:val="fr-FR"/>
         </w:rPr>
-        <w:t xml:space="preserve">affichage de la table of </w:t>
-      </w:r>
-      <w:proofErr w:type="spellStart"/>
-      <w:r>
-        <w:rPr>
-          <w:i/>
-          <w:iCs/>
-          <w:lang w:val="fr-FR"/>
-        </w:rPr>
-        <w:t>appendix</w:t>
-      </w:r>
-      <w:proofErr w:type="spellEnd"/>
+        <w:t>affichage de la table of appendix</w:t>
+      </w:r>
       <w:r>
         <w:rPr>
           <w:i/>
@@ -125,19 +100,11 @@
         </w:rPr>
         <w:br/>
       </w:r>
-      <w:proofErr w:type="spellStart"/>
-      <w:r>
-        <w:rPr>
-          <w:lang w:val="fr-FR"/>
-        </w:rPr>
-        <w:t>true</w:t>
-      </w:r>
-      <w:proofErr w:type="spellEnd"/>
-      <w:r>
-        <w:rPr>
-          <w:lang w:val="fr-FR"/>
-        </w:rPr>
-        <w:t>/rien </w:t>
+      <w:r>
+        <w:rPr>
+          <w:lang w:val="fr-FR"/>
+        </w:rPr>
+        <w:t>true/rien </w:t>
       </w:r>
       <w:r>
         <w:rPr>
@@ -158,7 +125,6 @@
           <w:lang w:val="fr-FR"/>
         </w:rPr>
       </w:pPr>
-      <w:proofErr w:type="spellStart"/>
       <w:r>
         <w:rPr>
           <w:i/>
@@ -166,17 +132,7 @@
           <w:color w:val="ED7D31" w:themeColor="accent2"/>
           <w:lang w:val="fr-FR"/>
         </w:rPr>
-        <w:t>pathappendix</w:t>
-      </w:r>
-      <w:proofErr w:type="spellEnd"/>
-      <w:r>
-        <w:rPr>
-          <w:i/>
-          <w:iCs/>
-          <w:color w:val="ED7D31" w:themeColor="accent2"/>
-          <w:lang w:val="fr-FR"/>
-        </w:rPr>
-        <w:t> </w:t>
+        <w:t>pathappendix </w:t>
       </w:r>
       <w:r>
         <w:rPr>
@@ -234,6 +190,24 @@
           <w:lang w:val="fr-FR"/>
         </w:rPr>
         <w:t>/</w:t>
+      </w:r>
+      <w:r>
+        <w:rPr>
+          <w:b/>
+          <w:bCs/>
+          <w:lang w:val="fr-FR"/>
+        </w:rPr>
+        <w:t xml:space="preserve"> </w:t>
+      </w:r>
+      <w:r>
+        <w:rPr>
+          <w:i/>
+          <w:iCs/>
+          <w:sz w:val="14"/>
+          <w:szCs w:val="14"/>
+          <w:lang w:val="fr-FR"/>
+        </w:rPr>
+        <w:t>voir docu qui suit</w:t>
       </w:r>
     </w:p>
     <w:p>
@@ -306,21 +280,7 @@
         <w:rPr>
           <w:lang w:val="fr-FR"/>
         </w:rPr>
-        <w:t>lien de l’image (comme dans un \</w:t>
-      </w:r>
-      <w:proofErr w:type="spellStart"/>
-      <w:r>
-        <w:rPr>
-          <w:lang w:val="fr-FR"/>
-        </w:rPr>
-        <w:t>includegraphics</w:t>
-      </w:r>
-      <w:proofErr w:type="spellEnd"/>
-      <w:r>
-        <w:rPr>
-          <w:lang w:val="fr-FR"/>
-        </w:rPr>
-        <w:t xml:space="preserve"> normal)</w:t>
+        <w:t>lien de l’image (comme dans un \includegraphics normal)</w:t>
       </w:r>
     </w:p>
     <w:p>
@@ -376,14 +336,12 @@
         </w:rPr>
         <w:br/>
       </w:r>
-      <w:proofErr w:type="spellStart"/>
       <w:r>
         <w:rPr>
           <w:lang w:val="fr-FR"/>
         </w:rPr>
         <w:t>c++</w:t>
       </w:r>
-      <w:proofErr w:type="spellEnd"/>
     </w:p>
     <w:p>
       <w:pPr>
@@ -396,7 +354,6 @@
           <w:lang w:val="fr-FR"/>
         </w:rPr>
       </w:pPr>
-      <w:proofErr w:type="spellStart"/>
       <w:r>
         <w:rPr>
           <w:i/>
@@ -406,7 +363,6 @@
         </w:rPr>
         <w:t>language</w:t>
       </w:r>
-      <w:proofErr w:type="spellEnd"/>
       <w:r>
         <w:rPr>
           <w:i/>
@@ -527,30 +483,8 @@
           <w:lang w:val="fr-FR"/>
         </w:rPr>
         <w:br/>
-        <w:t xml:space="preserve">De : </w:t>
-      </w:r>
-      <w:proofErr w:type="spellStart"/>
-      <w:r>
-        <w:rPr>
-          <w:lang w:val="fr-FR"/>
-        </w:rPr>
-        <w:t>Anhangsverzeichnis</w:t>
-      </w:r>
-      <w:proofErr w:type="spellEnd"/>
-      <w:r>
-        <w:rPr>
-          <w:lang w:val="fr-FR"/>
-        </w:rPr>
-        <w:t xml:space="preserve"> + </w:t>
-      </w:r>
-      <w:proofErr w:type="spellStart"/>
-      <w:r>
-        <w:rPr>
-          <w:lang w:val="fr-FR"/>
-        </w:rPr>
-        <w:t>Anhänge</w:t>
-      </w:r>
-      <w:proofErr w:type="spellEnd"/>
+        <w:t>De : Anhangsverzeichnis + Anhänge</w:t>
+      </w:r>
       <w:r>
         <w:rPr>
           <w:lang w:val="fr-FR"/>
@@ -578,37 +512,13 @@
           <w:bCs/>
           <w:lang w:val="fr-FR"/>
         </w:rPr>
-        <w:t>.</w:t>
-      </w:r>
-      <w:proofErr w:type="spellStart"/>
-      <w:r>
-        <w:rPr>
-          <w:b/>
-          <w:bCs/>
-          <w:lang w:val="fr-FR"/>
-        </w:rPr>
-        <w:t>loa</w:t>
-      </w:r>
-      <w:proofErr w:type="spellEnd"/>
-      <w:r>
-        <w:rPr>
-          <w:lang w:val="fr-FR"/>
-        </w:rPr>
-        <w:t xml:space="preserve"> (</w:t>
-      </w:r>
-      <w:proofErr w:type="spellStart"/>
-      <w:r>
-        <w:rPr>
-          <w:lang w:val="fr-FR"/>
-        </w:rPr>
-        <w:t>listofappendix</w:t>
-      </w:r>
-      <w:proofErr w:type="spellEnd"/>
-      <w:r>
-        <w:rPr>
-          <w:lang w:val="fr-FR"/>
-        </w:rPr>
-        <w:t xml:space="preserve">) </w:t>
+        <w:t>.loa</w:t>
+      </w:r>
+      <w:r>
+        <w:rPr>
+          <w:lang w:val="fr-FR"/>
+        </w:rPr>
+        <w:t xml:space="preserve"> (listofappendix) </w:t>
       </w:r>
       <w:r>
         <w:rPr>
@@ -632,23 +542,8 @@
         <w:rPr>
           <w:lang w:val="fr-FR"/>
         </w:rPr>
-        <w:t xml:space="preserve">New </w:t>
-      </w:r>
-      <w:proofErr w:type="spellStart"/>
-      <w:r>
-        <w:rPr>
-          <w:lang w:val="fr-FR"/>
-        </w:rPr>
-        <w:t>pagestyle</w:t>
-      </w:r>
-      <w:proofErr w:type="spellEnd"/>
-      <w:r>
-        <w:rPr>
-          <w:lang w:val="fr-FR"/>
-        </w:rPr>
-        <w:t xml:space="preserve"> : </w:t>
-      </w:r>
-      <w:proofErr w:type="spellStart"/>
+        <w:t xml:space="preserve">New pagestyle : </w:t>
+      </w:r>
       <w:r>
         <w:rPr>
           <w:b/>
@@ -657,7 +552,6 @@
         </w:rPr>
         <w:t>appendix</w:t>
       </w:r>
-      <w:proofErr w:type="spellEnd"/>
     </w:p>
     <w:p>
       <w:pPr>
@@ -678,21 +572,7 @@
         <w:rPr>
           <w:lang w:val="fr-FR"/>
         </w:rPr>
-        <w:t>\</w:t>
-      </w:r>
-      <w:proofErr w:type="spellStart"/>
-      <w:r>
-        <w:rPr>
-          <w:lang w:val="fr-FR"/>
-        </w:rPr>
-        <w:t>attachment</w:t>
-      </w:r>
-      <w:proofErr w:type="spellEnd"/>
-      <w:r>
-        <w:rPr>
-          <w:lang w:val="fr-FR"/>
-        </w:rPr>
-        <w:t>{</w:t>
+        <w:t>\attachment{</w:t>
       </w:r>
       <w:r>
         <w:rPr>
@@ -700,23 +580,43 @@
           <w:szCs w:val="16"/>
           <w:lang w:val="fr-FR"/>
         </w:rPr>
-        <w:t xml:space="preserve">label pour une </w:t>
-      </w:r>
-      <w:proofErr w:type="spellStart"/>
+        <w:t>label pour une ref</w:t>
+      </w:r>
+      <w:r>
+        <w:rPr>
+          <w:lang w:val="fr-FR"/>
+        </w:rPr>
+        <w:t>}{</w:t>
+      </w:r>
       <w:r>
         <w:rPr>
           <w:sz w:val="16"/>
           <w:szCs w:val="16"/>
           <w:lang w:val="fr-FR"/>
         </w:rPr>
-        <w:t>ref</w:t>
-      </w:r>
-      <w:proofErr w:type="spellEnd"/>
-      <w:r>
-        <w:rPr>
-          <w:lang w:val="fr-FR"/>
-        </w:rPr>
-        <w:t>}{</w:t>
+        <w:t>titre de l’annexe</w:t>
+      </w:r>
+      <w:r>
+        <w:rPr>
+          <w:lang w:val="fr-FR"/>
+        </w:rPr>
+        <w:t>} : crée une ligne annexe</w:t>
+      </w:r>
+    </w:p>
+    <w:p>
+      <w:pPr>
+        <w:ind w:left="360"/>
+        <w:rPr>
+          <w:sz w:val="14"/>
+          <w:szCs w:val="14"/>
+          <w:lang w:val="fr-FR"/>
+        </w:rPr>
+      </w:pPr>
+      <w:r>
+        <w:rPr>
+          <w:lang w:val="fr-FR"/>
+        </w:rPr>
+        <w:t>\achapter{</w:t>
       </w:r>
       <w:r>
         <w:rPr>
@@ -724,43 +624,20 @@
           <w:szCs w:val="16"/>
           <w:lang w:val="fr-FR"/>
         </w:rPr>
-        <w:t>titre de l’annexe</w:t>
-      </w:r>
-      <w:r>
-        <w:rPr>
-          <w:lang w:val="fr-FR"/>
-        </w:rPr>
-        <w:t>} : crée une ligne annexe</w:t>
-      </w:r>
-    </w:p>
-    <w:p>
-      <w:pPr>
-        <w:ind w:left="360"/>
-        <w:rPr>
-          <w:sz w:val="14"/>
-          <w:szCs w:val="14"/>
-          <w:lang w:val="fr-FR"/>
-        </w:rPr>
-      </w:pPr>
-      <w:r>
-        <w:rPr>
-          <w:lang w:val="fr-FR"/>
-        </w:rPr>
-        <w:t>\</w:t>
-      </w:r>
-      <w:proofErr w:type="spellStart"/>
-      <w:r>
-        <w:rPr>
-          <w:lang w:val="fr-FR"/>
-        </w:rPr>
-        <w:t>achapter</w:t>
-      </w:r>
-      <w:proofErr w:type="spellEnd"/>
-      <w:r>
-        <w:rPr>
-          <w:lang w:val="fr-FR"/>
-        </w:rPr>
-        <w:t>{</w:t>
+        <w:t>titre du chapitre</w:t>
+      </w:r>
+      <w:r>
+        <w:rPr>
+          <w:lang w:val="fr-FR"/>
+        </w:rPr>
+        <w:t>} : crée une ligne chapitre pour ordonner les annexes</w:t>
+      </w:r>
+      <w:r>
+        <w:rPr>
+          <w:lang w:val="fr-FR"/>
+        </w:rPr>
+        <w:br/>
+        <w:t xml:space="preserve"> </w:t>
       </w:r>
       <w:r>
         <w:rPr>
@@ -768,20 +645,123 @@
           <w:szCs w:val="16"/>
           <w:lang w:val="fr-FR"/>
         </w:rPr>
-        <w:t>titre du chapitre</w:t>
-      </w:r>
-      <w:r>
-        <w:rPr>
-          <w:lang w:val="fr-FR"/>
-        </w:rPr>
-        <w:t>} : crée une ligne chapitre pour ordonner les annexes</w:t>
+        <w:t>( est référençable avec le titre du chapitre mais la plupart du temps ce n’est pas utilisé)</w:t>
+      </w:r>
+    </w:p>
+    <w:p>
+      <w:pPr>
+        <w:ind w:left="360"/>
+        <w:rPr>
+          <w:lang w:val="fr-FR"/>
+        </w:rPr>
+      </w:pPr>
+      <w:r>
+        <w:rPr>
+          <w:lang w:val="fr-FR"/>
+        </w:rPr>
+        <w:t>\appendix : la commande est réécrite pour inclure :</w:t>
       </w:r>
       <w:r>
         <w:rPr>
           <w:lang w:val="fr-FR"/>
         </w:rPr>
         <w:br/>
-        <w:t xml:space="preserve"> </w:t>
+      </w:r>
+      <w:r>
+        <w:rPr>
+          <w:lang w:val="fr-FR"/>
+        </w:rPr>
+        <w:tab/>
+        <w:t>un changement de style de page</w:t>
+      </w:r>
+      <w:r>
+        <w:rPr>
+          <w:lang w:val="fr-FR"/>
+        </w:rPr>
+        <w:br/>
+      </w:r>
+      <w:r>
+        <w:rPr>
+          <w:lang w:val="fr-FR"/>
+        </w:rPr>
+        <w:tab/>
+        <w:t>une partie pour le début des annexes</w:t>
+      </w:r>
+      <w:r>
+        <w:rPr>
+          <w:lang w:val="fr-FR"/>
+        </w:rPr>
+        <w:br/>
+      </w:r>
+      <w:r>
+        <w:rPr>
+          <w:lang w:val="fr-FR"/>
+        </w:rPr>
+        <w:tab/>
+        <w:t>une ligne chapitre dans la toc qui dépends de la langue</w:t>
+      </w:r>
+      <w:r>
+        <w:rPr>
+          <w:lang w:val="fr-FR"/>
+        </w:rPr>
+        <w:br/>
+      </w:r>
+      <w:r>
+        <w:rPr>
+          <w:lang w:val="fr-FR"/>
+        </w:rPr>
+        <w:tab/>
+        <w:t>une nouvelle géométrie de la page, sans marge et avec un minimum de header et footer</w:t>
+      </w:r>
+      <w:r>
+        <w:rPr>
+          <w:lang w:val="fr-FR"/>
+        </w:rPr>
+        <w:br/>
+      </w:r>
+    </w:p>
+    <w:p>
+      <w:pPr>
+        <w:ind w:left="360"/>
+        <w:rPr>
+          <w:lang w:val="fr-FR"/>
+        </w:rPr>
+      </w:pPr>
+    </w:p>
+    <w:p>
+      <w:pPr>
+        <w:ind w:left="360"/>
+        <w:rPr>
+          <w:b/>
+          <w:bCs/>
+          <w:i/>
+          <w:iCs/>
+          <w:lang w:val="fr-FR"/>
+        </w:rPr>
+      </w:pPr>
+      <w:r>
+        <w:rPr>
+          <w:b/>
+          <w:bCs/>
+          <w:i/>
+          <w:iCs/>
+          <w:lang w:val="fr-FR"/>
+        </w:rPr>
+        <w:t>Seulement des PDF A4 sont acceptés en tant qu’annexes</w:t>
+      </w:r>
+    </w:p>
+    <w:p>
+      <w:pPr>
+        <w:ind w:left="360"/>
+        <w:rPr>
+          <w:lang w:val="fr-FR"/>
+        </w:rPr>
+      </w:pPr>
+      <w:r>
+        <w:rPr>
+          <w:lang w:val="fr-FR"/>
+        </w:rPr>
+        <w:t>\pdf[</w:t>
       </w:r>
       <w:r>
         <w:rPr>
@@ -789,211 +769,103 @@
           <w:szCs w:val="16"/>
           <w:lang w:val="fr-FR"/>
         </w:rPr>
-        <w:t>( est référençable avec le titre du chapitre mais la plupart du temps ce n’est pas utilisé)</w:t>
-      </w:r>
-    </w:p>
-    <w:p>
-      <w:pPr>
-        <w:ind w:left="360"/>
-        <w:rPr>
-          <w:lang w:val="fr-FR"/>
-        </w:rPr>
-      </w:pPr>
-      <w:r>
-        <w:rPr>
-          <w:lang w:val="fr-FR"/>
-        </w:rPr>
-        <w:t>\</w:t>
-      </w:r>
-      <w:proofErr w:type="spellStart"/>
-      <w:r>
-        <w:rPr>
-          <w:lang w:val="fr-FR"/>
-        </w:rPr>
-        <w:t>appendix</w:t>
-      </w:r>
-      <w:proofErr w:type="spellEnd"/>
-      <w:r>
-        <w:rPr>
-          <w:lang w:val="fr-FR"/>
-        </w:rPr>
-        <w:t> : la commande est réécrite pour inclure :</w:t>
-      </w:r>
-      <w:r>
-        <w:rPr>
-          <w:lang w:val="fr-FR"/>
-        </w:rPr>
-        <w:br/>
-      </w:r>
-      <w:r>
-        <w:rPr>
-          <w:lang w:val="fr-FR"/>
-        </w:rPr>
-        <w:tab/>
-        <w:t>un changement de style de page</w:t>
-      </w:r>
-      <w:r>
-        <w:rPr>
-          <w:lang w:val="fr-FR"/>
-        </w:rPr>
-        <w:br/>
-      </w:r>
-      <w:r>
-        <w:rPr>
-          <w:lang w:val="fr-FR"/>
-        </w:rPr>
-        <w:tab/>
-        <w:t>une partie pour le début des annexes</w:t>
-      </w:r>
-      <w:r>
-        <w:rPr>
-          <w:lang w:val="fr-FR"/>
-        </w:rPr>
-        <w:br/>
-      </w:r>
-      <w:r>
-        <w:rPr>
-          <w:lang w:val="fr-FR"/>
-        </w:rPr>
-        <w:tab/>
-        <w:t>une ligne chapitre dans la toc qui dépends de la langue</w:t>
-      </w:r>
-      <w:r>
-        <w:rPr>
-          <w:lang w:val="fr-FR"/>
-        </w:rPr>
-        <w:br/>
-      </w:r>
-      <w:r>
-        <w:rPr>
-          <w:lang w:val="fr-FR"/>
-        </w:rPr>
-        <w:tab/>
-        <w:t xml:space="preserve">une nouvelle géométrie de la page, sans marge et avec un minimum de header et </w:t>
-      </w:r>
-      <w:proofErr w:type="spellStart"/>
-      <w:r>
-        <w:rPr>
-          <w:lang w:val="fr-FR"/>
-        </w:rPr>
-        <w:t>footer</w:t>
-      </w:r>
-      <w:proofErr w:type="spellEnd"/>
-      <w:r>
-        <w:rPr>
-          <w:lang w:val="fr-FR"/>
-        </w:rPr>
-        <w:br/>
-      </w:r>
-    </w:p>
-    <w:p>
-      <w:pPr>
-        <w:ind w:left="360"/>
-        <w:rPr>
-          <w:lang w:val="fr-FR"/>
-        </w:rPr>
-      </w:pPr>
-    </w:p>
-    <w:p>
-      <w:pPr>
-        <w:ind w:left="360"/>
-        <w:rPr>
-          <w:b/>
-          <w:bCs/>
-          <w:i/>
-          <w:iCs/>
-          <w:lang w:val="fr-FR"/>
-        </w:rPr>
-      </w:pPr>
-      <w:r>
-        <w:rPr>
-          <w:b/>
-          <w:bCs/>
-          <w:i/>
-          <w:iCs/>
-          <w:lang w:val="fr-FR"/>
-        </w:rPr>
-        <w:t>Seulement des PDF A4 sont acceptés en tant qu’annexes</w:t>
-      </w:r>
-    </w:p>
-    <w:p>
-      <w:pPr>
-        <w:ind w:left="360"/>
-        <w:rPr>
-          <w:lang w:val="fr-FR"/>
-        </w:rPr>
-      </w:pPr>
-      <w:r>
-        <w:rPr>
-          <w:lang w:val="fr-FR"/>
-        </w:rPr>
-        <w:t>\</w:t>
-      </w:r>
-      <w:proofErr w:type="spellStart"/>
-      <w:r>
-        <w:rPr>
-          <w:lang w:val="fr-FR"/>
-        </w:rPr>
-        <w:t>pdf</w:t>
-      </w:r>
-      <w:proofErr w:type="spellEnd"/>
-      <w:r>
-        <w:rPr>
-          <w:lang w:val="fr-FR"/>
-        </w:rPr>
-        <w:t>[</w:t>
-      </w:r>
-      <w:proofErr w:type="spellStart"/>
-      <w:r>
-        <w:rPr>
+        <w:t>langscape-&gt;true/</w:t>
+      </w:r>
+      <w:r>
+        <w:rPr>
+          <w:b/>
+          <w:bCs/>
           <w:sz w:val="16"/>
           <w:szCs w:val="16"/>
           <w:lang w:val="fr-FR"/>
         </w:rPr>
-        <w:t>langscape</w:t>
-      </w:r>
-      <w:proofErr w:type="spellEnd"/>
+        <w:t>false</w:t>
+      </w:r>
+      <w:r>
+        <w:rPr>
+          <w:lang w:val="fr-FR"/>
+        </w:rPr>
+        <w:t>]{</w:t>
+      </w:r>
       <w:r>
         <w:rPr>
           <w:sz w:val="16"/>
           <w:szCs w:val="16"/>
           <w:lang w:val="fr-FR"/>
         </w:rPr>
-        <w:t>-&gt;</w:t>
-      </w:r>
-      <w:proofErr w:type="spellStart"/>
+        <w:t>titre</w:t>
+      </w:r>
       <w:r>
         <w:rPr>
           <w:sz w:val="16"/>
           <w:szCs w:val="16"/>
           <w:lang w:val="fr-FR"/>
         </w:rPr>
-        <w:t>true</w:t>
-      </w:r>
-      <w:proofErr w:type="spellEnd"/>
+        <w:t xml:space="preserve"> de l’annexe</w:t>
+      </w:r>
+      <w:r>
+        <w:rPr>
+          <w:lang w:val="fr-FR"/>
+        </w:rPr>
+        <w:t>}{</w:t>
+      </w:r>
       <w:r>
         <w:rPr>
           <w:sz w:val="16"/>
           <w:szCs w:val="16"/>
           <w:lang w:val="fr-FR"/>
         </w:rPr>
-        <w:t>/</w:t>
-      </w:r>
-      <w:r>
-        <w:rPr>
-          <w:b/>
-          <w:bCs/>
+        <w:t>ref</w:t>
+      </w:r>
+      <w:r>
+        <w:rPr>
+          <w:lang w:val="fr-FR"/>
+        </w:rPr>
+        <w:t>}{</w:t>
+      </w:r>
+      <w:r>
+        <w:rPr>
           <w:sz w:val="16"/>
           <w:szCs w:val="16"/>
           <w:lang w:val="fr-FR"/>
         </w:rPr>
-        <w:t>false</w:t>
-      </w:r>
-      <w:r>
-        <w:rPr>
-          <w:lang w:val="fr-FR"/>
-        </w:rPr>
-        <w:t>]{</w:t>
+        <w:t>nom du doc avec extension</w:t>
+      </w:r>
+      <w:r>
+        <w:rPr>
+          <w:lang w:val="fr-FR"/>
+        </w:rPr>
+        <w:t>}</w:t>
+      </w:r>
+      <w:r>
+        <w:rPr>
+          <w:lang w:val="fr-FR"/>
+        </w:rPr>
+        <w:t> </w:t>
+      </w:r>
+      <w:r>
+        <w:rPr>
+          <w:lang w:val="fr-FR"/>
+        </w:rPr>
+        <w:br/>
+      </w:r>
+      <w:r>
+        <w:rPr>
+          <w:lang w:val="fr-FR"/>
+        </w:rPr>
+        <w:t>\pdf</w:t>
+      </w:r>
+      <w:r>
+        <w:rPr>
+          <w:lang w:val="fr-FR"/>
+        </w:rPr>
+        <w:t>size</w:t>
+      </w:r>
+      <w:r>
+        <w:rPr>
+          <w:lang w:val="fr-FR"/>
+        </w:rPr>
+        <w:t>[</w:t>
       </w:r>
       <w:r>
         <w:rPr>
@@ -1001,32 +873,58 @@
           <w:szCs w:val="16"/>
           <w:lang w:val="fr-FR"/>
         </w:rPr>
-        <w:t>titre</w:t>
-      </w:r>
-      <w:r>
-        <w:rPr>
+        <w:t>langscape-&gt;true/</w:t>
+      </w:r>
+      <w:r>
+        <w:rPr>
+          <w:b/>
+          <w:bCs/>
           <w:sz w:val="16"/>
           <w:szCs w:val="16"/>
           <w:lang w:val="fr-FR"/>
         </w:rPr>
-        <w:t xml:space="preserve"> de l’annexe</w:t>
-      </w:r>
-      <w:r>
-        <w:rPr>
-          <w:lang w:val="fr-FR"/>
-        </w:rPr>
-        <w:t>}{</w:t>
-      </w:r>
-      <w:proofErr w:type="spellStart"/>
+        <w:t>false</w:t>
+      </w:r>
+      <w:r>
+        <w:rPr>
+          <w:lang w:val="fr-FR"/>
+        </w:rPr>
+        <w:t>]</w:t>
+      </w:r>
+      <w:r>
+        <w:rPr>
+          <w:lang w:val="fr-FR"/>
+        </w:rPr>
+        <w:t>{</w:t>
+      </w:r>
+      <w:r>
+        <w:rPr>
+          <w:sz w:val="18"/>
+          <w:szCs w:val="18"/>
+          <w:lang w:val="fr-FR"/>
+        </w:rPr>
+        <w:t>scale</w:t>
+      </w:r>
+      <w:r>
+        <w:rPr>
+          <w:lang w:val="fr-FR"/>
+        </w:rPr>
+        <w:t>}</w:t>
+      </w:r>
+      <w:r>
+        <w:rPr>
+          <w:lang w:val="fr-FR"/>
+        </w:rPr>
+        <w:t>{</w:t>
+      </w:r>
       <w:r>
         <w:rPr>
           <w:sz w:val="16"/>
           <w:szCs w:val="16"/>
           <w:lang w:val="fr-FR"/>
         </w:rPr>
-        <w:t>ref</w:t>
-      </w:r>
-      <w:proofErr w:type="spellEnd"/>
+        <w:t>titre</w:t>
+      </w:r>
       <w:r>
         <w:rPr>
           <w:lang w:val="fr-FR"/>
@@ -1039,120 +937,70 @@
           <w:szCs w:val="16"/>
           <w:lang w:val="fr-FR"/>
         </w:rPr>
-        <w:t>nom du doc avec extension</w:t>
-      </w:r>
-      <w:r>
-        <w:rPr>
-          <w:lang w:val="fr-FR"/>
-        </w:rPr>
-        <w:t>}</w:t>
-      </w:r>
-      <w:r>
-        <w:rPr>
-          <w:lang w:val="fr-FR"/>
-        </w:rPr>
-        <w:t> </w:t>
-      </w:r>
-      <w:r>
-        <w:rPr>
-          <w:lang w:val="fr-FR"/>
-        </w:rPr>
-        <w:br/>
-      </w:r>
-      <w:r>
-        <w:rPr>
-          <w:lang w:val="fr-FR"/>
-        </w:rPr>
-        <w:t>\</w:t>
-      </w:r>
-      <w:proofErr w:type="spellStart"/>
-      <w:r>
-        <w:rPr>
-          <w:lang w:val="fr-FR"/>
-        </w:rPr>
-        <w:t>pdf</w:t>
-      </w:r>
-      <w:r>
-        <w:rPr>
-          <w:lang w:val="fr-FR"/>
-        </w:rPr>
-        <w:t>size</w:t>
-      </w:r>
-      <w:proofErr w:type="spellEnd"/>
-      <w:r>
-        <w:rPr>
-          <w:lang w:val="fr-FR"/>
-        </w:rPr>
-        <w:t>[</w:t>
-      </w:r>
-      <w:proofErr w:type="spellStart"/>
+        <w:t>ref</w:t>
+      </w:r>
+      <w:r>
+        <w:rPr>
+          <w:lang w:val="fr-FR"/>
+        </w:rPr>
+        <w:t>}{</w:t>
+      </w:r>
       <w:r>
         <w:rPr>
           <w:sz w:val="16"/>
           <w:szCs w:val="16"/>
           <w:lang w:val="fr-FR"/>
         </w:rPr>
-        <w:t>langscape</w:t>
-      </w:r>
-      <w:proofErr w:type="spellEnd"/>
-      <w:r>
-        <w:rPr>
-          <w:sz w:val="16"/>
-          <w:szCs w:val="16"/>
-          <w:lang w:val="fr-FR"/>
-        </w:rPr>
-        <w:t>-&gt;</w:t>
-      </w:r>
-      <w:proofErr w:type="spellStart"/>
-      <w:r>
-        <w:rPr>
-          <w:sz w:val="16"/>
-          <w:szCs w:val="16"/>
-          <w:lang w:val="fr-FR"/>
-        </w:rPr>
-        <w:t>true</w:t>
-      </w:r>
-      <w:proofErr w:type="spellEnd"/>
-      <w:r>
-        <w:rPr>
-          <w:sz w:val="16"/>
-          <w:szCs w:val="16"/>
-          <w:lang w:val="fr-FR"/>
-        </w:rPr>
-        <w:t>/</w:t>
-      </w:r>
-      <w:r>
-        <w:rPr>
-          <w:b/>
-          <w:bCs/>
-          <w:sz w:val="16"/>
-          <w:szCs w:val="16"/>
-          <w:lang w:val="fr-FR"/>
-        </w:rPr>
-        <w:t>false</w:t>
-      </w:r>
-      <w:r>
-        <w:rPr>
-          <w:lang w:val="fr-FR"/>
-        </w:rPr>
-        <w:t>]</w:t>
-      </w:r>
-      <w:r>
-        <w:rPr>
-          <w:lang w:val="fr-FR"/>
-        </w:rPr>
-        <w:t>{</w:t>
-      </w:r>
-      <w:proofErr w:type="spellStart"/>
+        <w:t>nom du doc avec extension</w:t>
+      </w:r>
+      <w:r>
+        <w:rPr>
+          <w:lang w:val="fr-FR"/>
+        </w:rPr>
+        <w:t>}</w:t>
+      </w:r>
+      <w:r>
+        <w:rPr>
+          <w:lang w:val="fr-FR"/>
+        </w:rPr>
+        <w:t> </w:t>
+      </w:r>
+    </w:p>
+    <w:p>
+      <w:pPr>
+        <w:ind w:left="360"/>
+        <w:rPr>
+          <w:lang w:val="fr-FR"/>
+        </w:rPr>
+      </w:pPr>
+      <w:r>
+        <w:rPr>
+          <w:lang w:val="fr-FR"/>
+        </w:rPr>
+        <w:sym w:font="Wingdings" w:char="F0E0"/>
+      </w:r>
+      <w:r>
+        <w:rPr>
+          <w:lang w:val="fr-FR"/>
+        </w:rPr>
+        <w:t>les annexes sont référençables avec : \ref{</w:t>
+      </w:r>
+      <w:r>
+        <w:rPr>
+          <w:b/>
+          <w:bCs/>
+          <w:lang w:val="fr-FR"/>
+        </w:rPr>
+        <w:t>ap:</w:t>
+      </w:r>
       <w:r>
         <w:rPr>
           <w:sz w:val="18"/>
           <w:szCs w:val="18"/>
           <w:lang w:val="fr-FR"/>
         </w:rPr>
-        <w:t>scale</w:t>
-      </w:r>
-      <w:proofErr w:type="spellEnd"/>
+        <w:t>ref</w:t>
+      </w:r>
       <w:r>
         <w:rPr>
           <w:lang w:val="fr-FR"/>
@@ -1163,66 +1011,8 @@
         <w:rPr>
           <w:lang w:val="fr-FR"/>
         </w:rPr>
-        <w:t>{</w:t>
-      </w:r>
-      <w:r>
-        <w:rPr>
-          <w:sz w:val="16"/>
-          <w:szCs w:val="16"/>
-          <w:lang w:val="fr-FR"/>
-        </w:rPr>
-        <w:t>titre</w:t>
-      </w:r>
-      <w:r>
-        <w:rPr>
-          <w:lang w:val="fr-FR"/>
-        </w:rPr>
-        <w:t>}{</w:t>
-      </w:r>
-      <w:proofErr w:type="spellStart"/>
-      <w:r>
-        <w:rPr>
-          <w:sz w:val="16"/>
-          <w:szCs w:val="16"/>
-          <w:lang w:val="fr-FR"/>
-        </w:rPr>
-        <w:t>ref</w:t>
-      </w:r>
-      <w:proofErr w:type="spellEnd"/>
-      <w:r>
-        <w:rPr>
-          <w:lang w:val="fr-FR"/>
-        </w:rPr>
-        <w:t>}{</w:t>
-      </w:r>
-      <w:r>
-        <w:rPr>
-          <w:sz w:val="16"/>
-          <w:szCs w:val="16"/>
-          <w:lang w:val="fr-FR"/>
-        </w:rPr>
-        <w:t>nom du doc avec extension</w:t>
-      </w:r>
-      <w:r>
-        <w:rPr>
-          <w:lang w:val="fr-FR"/>
-        </w:rPr>
-        <w:t>}</w:t>
-      </w:r>
-      <w:r>
-        <w:rPr>
-          <w:lang w:val="fr-FR"/>
-        </w:rPr>
-        <w:t> </w:t>
-      </w:r>
-    </w:p>
-    <w:p>
-      <w:pPr>
-        <w:ind w:left="360"/>
-        <w:rPr>
-          <w:lang w:val="fr-FR"/>
-        </w:rPr>
-      </w:pPr>
+        <w:br/>
+      </w:r>
       <w:r>
         <w:rPr>
           <w:lang w:val="fr-FR"/>
@@ -1233,65 +1023,8 @@
         <w:rPr>
           <w:lang w:val="fr-FR"/>
         </w:rPr>
-        <w:t>les annexes sont référençables avec : \</w:t>
-      </w:r>
-      <w:proofErr w:type="spellStart"/>
-      <w:r>
-        <w:rPr>
-          <w:lang w:val="fr-FR"/>
-        </w:rPr>
-        <w:t>ref</w:t>
-      </w:r>
-      <w:proofErr w:type="spellEnd"/>
-      <w:r>
-        <w:rPr>
-          <w:lang w:val="fr-FR"/>
-        </w:rPr>
-        <w:t>{</w:t>
-      </w:r>
-      <w:proofErr w:type="spellStart"/>
-      <w:r>
-        <w:rPr>
-          <w:b/>
-          <w:bCs/>
-          <w:lang w:val="fr-FR"/>
-        </w:rPr>
-        <w:t>ap:</w:t>
-      </w:r>
-      <w:r>
-        <w:rPr>
-          <w:sz w:val="18"/>
-          <w:szCs w:val="18"/>
-          <w:lang w:val="fr-FR"/>
-        </w:rPr>
-        <w:t>ref</w:t>
-      </w:r>
-      <w:proofErr w:type="spellEnd"/>
-      <w:r>
-        <w:rPr>
-          <w:lang w:val="fr-FR"/>
-        </w:rPr>
-        <w:t>}</w:t>
-      </w:r>
-      <w:r>
-        <w:rPr>
-          <w:lang w:val="fr-FR"/>
-        </w:rPr>
-        <w:br/>
-      </w:r>
-      <w:r>
-        <w:rPr>
-          <w:lang w:val="fr-FR"/>
-        </w:rPr>
-        <w:sym w:font="Wingdings" w:char="F0E0"/>
-      </w:r>
-      <w:r>
-        <w:rPr>
-          <w:lang w:val="fr-FR"/>
-        </w:rPr>
         <w:t xml:space="preserve"> </w:t>
       </w:r>
-      <w:proofErr w:type="spellStart"/>
       <w:r>
         <w:rPr>
           <w:i/>
@@ -1300,7 +1033,6 @@
         </w:rPr>
         <w:t>pathappendix</w:t>
       </w:r>
-      <w:proofErr w:type="spellEnd"/>
       <w:r>
         <w:rPr>
           <w:i/>
@@ -1339,15 +1071,7 @@
           <w:color w:val="4472C4" w:themeColor="accent1"/>
           <w:lang w:val="fr-FR"/>
         </w:rPr>
-        <w:t>\</w:t>
-      </w:r>
-      <w:proofErr w:type="spellStart"/>
-      <w:r>
-        <w:rPr>
-          <w:color w:val="4472C4" w:themeColor="accent1"/>
-          <w:lang w:val="fr-FR"/>
-        </w:rPr>
-        <w:t>pathappendix</w:t>
+        <w:t>\pathappendix</w:t>
       </w:r>
       <w:r>
         <w:rPr>
@@ -1361,7 +1085,6 @@
         </w:rPr>
         <w:t>omdudoc</w:t>
       </w:r>
-      <w:proofErr w:type="spellEnd"/>
       <w:r>
         <w:rPr>
           <w:lang w:val="fr-FR"/>
@@ -1379,11 +1102,17 @@
       <w:pPr>
         <w:ind w:left="360"/>
         <w:rPr>
-          <w:lang w:val="fr-FR"/>
-        </w:rPr>
-      </w:pPr>
-      <w:r>
-        <w:rPr>
+          <w:b/>
+          <w:bCs/>
+          <w:color w:val="70AD47" w:themeColor="accent6"/>
+          <w:lang w:val="fr-FR"/>
+        </w:rPr>
+      </w:pPr>
+      <w:r>
+        <w:rPr>
+          <w:b/>
+          <w:bCs/>
+          <w:color w:val="70AD47" w:themeColor="accent6"/>
           <w:lang w:val="fr-FR"/>
         </w:rPr>
         <w:t xml:space="preserve">ex : Annexes/doc1.pdf </w:t>
@@ -1393,12 +1122,18 @@
       <w:pPr>
         <w:ind w:left="708"/>
         <w:rPr>
+          <w:b/>
+          <w:bCs/>
+          <w:color w:val="70AD47" w:themeColor="accent6"/>
           <w:lang w:val="fr-FR"/>
         </w:rPr>
       </w:pPr>
       <w:bookmarkStart w:id="0" w:name="_Hlk67168187"/>
       <w:r>
         <w:rPr>
+          <w:b/>
+          <w:bCs/>
+          <w:color w:val="70AD47" w:themeColor="accent6"/>
           <w:lang w:val="fr-FR"/>
         </w:rPr>
         <w:sym w:font="Wingdings" w:char="F0E0"/>
@@ -1406,55 +1141,39 @@
       <w:bookmarkEnd w:id="0"/>
       <w:r>
         <w:rPr>
-          <w:lang w:val="fr-FR"/>
-        </w:rPr>
-        <w:t xml:space="preserve"> </w:t>
-      </w:r>
-      <w:proofErr w:type="spellStart"/>
-      <w:r>
-        <w:rPr>
-          <w:lang w:val="fr-FR"/>
-        </w:rPr>
-        <w:t>pathappendix</w:t>
-      </w:r>
-      <w:proofErr w:type="spellEnd"/>
-      <w:r>
-        <w:rPr>
-          <w:lang w:val="fr-FR"/>
-        </w:rPr>
-        <w:t xml:space="preserve">=Annexes/ </w:t>
-      </w:r>
-      <w:r>
-        <w:rPr>
+          <w:b/>
+          <w:bCs/>
+          <w:color w:val="70AD47" w:themeColor="accent6"/>
+          <w:lang w:val="fr-FR"/>
+        </w:rPr>
+        <w:t xml:space="preserve"> pathappendix=Annexes/ </w:t>
+      </w:r>
+      <w:r>
+        <w:rPr>
+          <w:b/>
+          <w:bCs/>
+          <w:color w:val="70AD47" w:themeColor="accent6"/>
           <w:lang w:val="fr-FR"/>
         </w:rPr>
         <w:br/>
       </w:r>
       <w:r>
         <w:rPr>
+          <w:b/>
+          <w:bCs/>
+          <w:color w:val="70AD47" w:themeColor="accent6"/>
           <w:lang w:val="fr-FR"/>
         </w:rPr>
         <w:sym w:font="Wingdings" w:char="F0E0"/>
       </w:r>
       <w:r>
         <w:rPr>
-          <w:lang w:val="fr-FR"/>
-        </w:rPr>
-        <w:t xml:space="preserve">  </w:t>
-      </w:r>
-      <w:proofErr w:type="spellStart"/>
-      <w:r>
-        <w:rPr>
-          <w:lang w:val="fr-FR"/>
-        </w:rPr>
-        <w:t>nomdudoc</w:t>
-      </w:r>
-      <w:proofErr w:type="spellEnd"/>
-      <w:r>
-        <w:rPr>
-          <w:lang w:val="fr-FR"/>
-        </w:rPr>
-        <w:t xml:space="preserve"> = doc1.pdf</w:t>
+          <w:b/>
+          <w:bCs/>
+          <w:color w:val="70AD47" w:themeColor="accent6"/>
+          <w:lang w:val="fr-FR"/>
+        </w:rPr>
+        <w:t xml:space="preserve">  nomdudoc = doc1.pdf</w:t>
       </w:r>
     </w:p>
     <w:p>
@@ -1531,25 +1250,7 @@
           <w:szCs w:val="14"/>
           <w:lang w:val="fr-FR"/>
         </w:rPr>
-        <w:t xml:space="preserve">(un peu </w:t>
-      </w:r>
-      <w:proofErr w:type="spellStart"/>
-      <w:r>
-        <w:rPr>
-          <w:sz w:val="14"/>
-          <w:szCs w:val="14"/>
-          <w:lang w:val="fr-FR"/>
-        </w:rPr>
-        <w:t>beugé</w:t>
-      </w:r>
-      <w:proofErr w:type="spellEnd"/>
-      <w:r>
-        <w:rPr>
-          <w:sz w:val="14"/>
-          <w:szCs w:val="14"/>
-          <w:lang w:val="fr-FR"/>
-        </w:rPr>
-        <w:t>, mais peut être utile pour mettre quelque petite ligne de code)</w:t>
+        <w:t>(un peu beugé, mais peut être utile pour mettre quelque petite ligne de code)</w:t>
       </w:r>
     </w:p>
     <w:p>
@@ -1563,30 +1264,8 @@
         <w:rPr>
           <w:lang w:val="fr-FR"/>
         </w:rPr>
-        <w:t>New </w:t>
-      </w:r>
-      <w:proofErr w:type="spellStart"/>
-      <w:r>
-        <w:rPr>
-          <w:lang w:val="fr-FR"/>
-        </w:rPr>
-        <w:t>lstset</w:t>
-      </w:r>
-      <w:proofErr w:type="spellEnd"/>
-      <w:r>
-        <w:rPr>
-          <w:lang w:val="fr-FR"/>
-        </w:rPr>
-        <w:t> : style=</w:t>
-      </w:r>
-      <w:proofErr w:type="spellStart"/>
-      <w:r>
-        <w:rPr>
-          <w:lang w:val="fr-FR"/>
-        </w:rPr>
-        <w:t>c++</w:t>
-      </w:r>
-      <w:proofErr w:type="spellEnd"/>
+        <w:t>New lstset : style=c++</w:t>
+      </w:r>
     </w:p>
     <w:p>
       <w:pPr>
@@ -1595,28 +1274,12 @@
           <w:lang w:val="fr-FR"/>
         </w:rPr>
       </w:pPr>
-      <w:proofErr w:type="spellStart"/>
-      <w:r>
-        <w:rPr>
-          <w:lang w:val="fr-FR"/>
-        </w:rPr>
-        <w:t>Caption</w:t>
-      </w:r>
-      <w:proofErr w:type="spellEnd"/>
-      <w:r>
-        <w:rPr>
-          <w:lang w:val="fr-FR"/>
-        </w:rPr>
-        <w:t xml:space="preserve"> équivalent à table et </w:t>
-      </w:r>
-      <w:proofErr w:type="spellStart"/>
-      <w:r>
-        <w:rPr>
-          <w:lang w:val="fr-FR"/>
-        </w:rPr>
-        <w:t>img</w:t>
-      </w:r>
-      <w:proofErr w:type="spellEnd"/>
+      <w:r>
+        <w:rPr>
+          <w:lang w:val="fr-FR"/>
+        </w:rPr>
+        <w:t>Caption équivalent à table et img</w:t>
+      </w:r>
       <w:r>
         <w:rPr>
           <w:lang w:val="fr-FR"/>
@@ -1635,16 +1298,8 @@
         <w:rPr>
           <w:lang w:val="fr-FR"/>
         </w:rPr>
-        <w:t>\</w:t>
-      </w:r>
-      <w:proofErr w:type="spellStart"/>
-      <w:r>
-        <w:rPr>
-          <w:lang w:val="fr-FR"/>
-        </w:rPr>
-        <w:t>cref</w:t>
-      </w:r>
-      <w:proofErr w:type="spellEnd"/>
+        <w:t>\cref</w:t>
+      </w:r>
       <w:r>
         <w:rPr>
           <w:lang w:val="fr-FR"/>
@@ -1663,21 +1318,7 @@
         <w:rPr>
           <w:lang w:val="fr-FR"/>
         </w:rPr>
-        <w:t>\</w:t>
-      </w:r>
-      <w:proofErr w:type="spellStart"/>
-      <w:r>
-        <w:rPr>
-          <w:lang w:val="fr-FR"/>
-        </w:rPr>
-        <w:t>begin</w:t>
-      </w:r>
-      <w:proofErr w:type="spellEnd"/>
-      <w:r>
-        <w:rPr>
-          <w:lang w:val="fr-FR"/>
-        </w:rPr>
-        <w:t>{code}{</w:t>
+        <w:t>\begin{code}{</w:t>
       </w:r>
       <w:r>
         <w:rPr>
@@ -1720,37 +1361,19 @@
           <w:lang w:val="fr-FR"/>
         </w:rPr>
       </w:pPr>
-      <w:proofErr w:type="spellStart"/>
-      <w:r>
-        <w:rPr>
-          <w:lang w:val="fr-FR"/>
-        </w:rPr>
-        <w:t>language</w:t>
-      </w:r>
-      <w:proofErr w:type="spellEnd"/>
-      <w:r>
-        <w:rPr>
-          <w:lang w:val="fr-FR"/>
-        </w:rPr>
-        <w:t xml:space="preserve">= </w:t>
-      </w:r>
-      <w:proofErr w:type="spellStart"/>
+      <w:r>
+        <w:rPr>
+          <w:lang w:val="fr-FR"/>
+        </w:rPr>
+        <w:t xml:space="preserve">language= </w:t>
+      </w:r>
       <w:r>
         <w:rPr>
           <w:sz w:val="18"/>
           <w:szCs w:val="18"/>
           <w:lang w:val="fr-FR"/>
         </w:rPr>
-        <w:t>c++</w:t>
-      </w:r>
-      <w:proofErr w:type="spellEnd"/>
-      <w:r>
-        <w:rPr>
-          <w:sz w:val="18"/>
-          <w:szCs w:val="18"/>
-          <w:lang w:val="fr-FR"/>
-        </w:rPr>
-        <w:t xml:space="preserve"> (voir liste dans le package il y en a plein)</w:t>
+        <w:t>c++ (voir liste dans le package il y en a plein)</w:t>
       </w:r>
     </w:p>
     <w:p>
@@ -1769,14 +1392,7 @@
         <w:rPr>
           <w:lang w:val="fr-FR"/>
         </w:rPr>
-        <w:t>label =</w:t>
-      </w:r>
-      <w:proofErr w:type="spellStart"/>
-      <w:r>
-        <w:rPr>
-          <w:lang w:val="fr-FR"/>
-        </w:rPr>
-        <w:t>c:</w:t>
+        <w:t>label =c:</w:t>
       </w:r>
       <w:r>
         <w:rPr>
@@ -1786,7 +1402,6 @@
         </w:rPr>
         <w:t>ref</w:t>
       </w:r>
-      <w:proofErr w:type="spellEnd"/>
     </w:p>
     <w:p>
       <w:pPr>
@@ -1800,14 +1415,12 @@
           <w:lang w:val="fr-FR"/>
         </w:rPr>
       </w:pPr>
-      <w:proofErr w:type="spellStart"/>
       <w:r>
         <w:rPr>
           <w:lang w:val="fr-FR"/>
         </w:rPr>
         <w:t>caption</w:t>
       </w:r>
-      <w:proofErr w:type="spellEnd"/>
       <w:r>
         <w:rPr>
           <w:lang w:val="fr-FR"/>
@@ -1839,59 +1452,55 @@
         </w:rPr>
         <w:t xml:space="preserve">style = </w:t>
       </w:r>
-      <w:proofErr w:type="spellStart"/>
       <w:r>
         <w:rPr>
           <w:sz w:val="18"/>
           <w:szCs w:val="18"/>
           <w:lang w:val="fr-FR"/>
         </w:rPr>
-        <w:t>definie</w:t>
-      </w:r>
-      <w:proofErr w:type="spellEnd"/>
+        <w:t>definie a l’échelle globale avec \lstset dans le package</w:t>
+      </w:r>
+    </w:p>
+    <w:p>
+      <w:pPr>
+        <w:ind w:left="708"/>
+        <w:rPr>
+          <w:lang w:val="fr-FR"/>
+        </w:rPr>
+      </w:pPr>
+      <w:r>
+        <w:rPr>
+          <w:lang w:val="fr-FR"/>
+        </w:rPr>
+        <w:t>\lstcolor{</w:t>
+      </w:r>
       <w:r>
         <w:rPr>
           <w:sz w:val="18"/>
           <w:szCs w:val="18"/>
           <w:lang w:val="fr-FR"/>
         </w:rPr>
-        <w:t xml:space="preserve"> </w:t>
-      </w:r>
-      <w:proofErr w:type="spellStart"/>
+        <w:t>couleur</w:t>
+      </w:r>
+      <w:r>
+        <w:rPr>
+          <w:lang w:val="fr-FR"/>
+        </w:rPr>
+        <w:t>}{</w:t>
+      </w:r>
       <w:r>
         <w:rPr>
           <w:sz w:val="18"/>
           <w:szCs w:val="18"/>
           <w:lang w:val="fr-FR"/>
         </w:rPr>
-        <w:t>a</w:t>
-      </w:r>
-      <w:proofErr w:type="spellEnd"/>
-      <w:r>
-        <w:rPr>
-          <w:sz w:val="18"/>
-          <w:szCs w:val="18"/>
-          <w:lang w:val="fr-FR"/>
-        </w:rPr>
-        <w:t xml:space="preserve"> l’échelle globale avec \</w:t>
-      </w:r>
-      <w:proofErr w:type="spellStart"/>
-      <w:r>
-        <w:rPr>
-          <w:sz w:val="18"/>
-          <w:szCs w:val="18"/>
-          <w:lang w:val="fr-FR"/>
-        </w:rPr>
-        <w:t>lstset</w:t>
-      </w:r>
-      <w:proofErr w:type="spellEnd"/>
-      <w:r>
-        <w:rPr>
-          <w:sz w:val="18"/>
-          <w:szCs w:val="18"/>
-          <w:lang w:val="fr-FR"/>
-        </w:rPr>
-        <w:t xml:space="preserve"> dans le package</w:t>
+        <w:t>text</w:t>
+      </w:r>
+      <w:r>
+        <w:rPr>
+          <w:lang w:val="fr-FR"/>
+        </w:rPr>
+        <w:t>}</w:t>
       </w:r>
     </w:p>
     <w:p>
@@ -1905,79 +1514,7 @@
         <w:rPr>
           <w:lang w:val="fr-FR"/>
         </w:rPr>
-        <w:t>\</w:t>
-      </w:r>
-      <w:proofErr w:type="spellStart"/>
-      <w:r>
-        <w:rPr>
-          <w:lang w:val="fr-FR"/>
-        </w:rPr>
-        <w:t>lstcolor</w:t>
-      </w:r>
-      <w:proofErr w:type="spellEnd"/>
-      <w:r>
-        <w:rPr>
-          <w:lang w:val="fr-FR"/>
-        </w:rPr>
-        <w:t>{</w:t>
-      </w:r>
-      <w:r>
-        <w:rPr>
-          <w:sz w:val="18"/>
-          <w:szCs w:val="18"/>
-          <w:lang w:val="fr-FR"/>
-        </w:rPr>
-        <w:t>couleur</w:t>
-      </w:r>
-      <w:r>
-        <w:rPr>
-          <w:lang w:val="fr-FR"/>
-        </w:rPr>
-        <w:t>}{</w:t>
-      </w:r>
-      <w:proofErr w:type="spellStart"/>
-      <w:r>
-        <w:rPr>
-          <w:sz w:val="18"/>
-          <w:szCs w:val="18"/>
-          <w:lang w:val="fr-FR"/>
-        </w:rPr>
-        <w:t>text</w:t>
-      </w:r>
-      <w:proofErr w:type="spellEnd"/>
-      <w:r>
-        <w:rPr>
-          <w:lang w:val="fr-FR"/>
-        </w:rPr>
-        <w:t>}</w:t>
-      </w:r>
-    </w:p>
-    <w:p>
-      <w:pPr>
-        <w:ind w:left="708"/>
-        <w:rPr>
-          <w:lang w:val="fr-FR"/>
-        </w:rPr>
-      </w:pPr>
-      <w:r>
-        <w:rPr>
-          <w:lang w:val="fr-FR"/>
-        </w:rPr>
-        <w:t>\</w:t>
-      </w:r>
-      <w:proofErr w:type="spellStart"/>
-      <w:r>
-        <w:rPr>
-          <w:lang w:val="fr-FR"/>
-        </w:rPr>
-        <w:t>lstset</w:t>
-      </w:r>
-      <w:proofErr w:type="spellEnd"/>
-      <w:r>
-        <w:rPr>
-          <w:lang w:val="fr-FR"/>
-        </w:rPr>
-        <w:t>{style=….}</w:t>
+        <w:t>\lstset{style=….}</w:t>
       </w:r>
     </w:p>
     <w:p>

--- a/tex/latex/documentation/addoc.docx
+++ b/tex/latex/documentation/addoc.docx
@@ -907,6 +907,14 @@
       </w:r>
       <w:r>
         <w:rPr>
+          <w:sz w:val="18"/>
+          <w:szCs w:val="18"/>
+          <w:lang w:val="fr-FR"/>
+        </w:rPr>
+        <w:t>(juste nombre)</w:t>
+      </w:r>
+      <w:r>
+        <w:rPr>
           <w:lang w:val="fr-FR"/>
         </w:rPr>
         <w:t>}</w:t>
@@ -964,6 +972,24 @@
           <w:lang w:val="fr-FR"/>
         </w:rPr>
         <w:t> </w:t>
+      </w:r>
+    </w:p>
+    <w:p>
+      <w:pPr>
+        <w:pStyle w:val="Paragraphedeliste"/>
+        <w:numPr>
+          <w:ilvl w:val="0"/>
+          <w:numId w:val="5"/>
+        </w:numPr>
+        <w:rPr>
+          <w:lang w:val="fr-FR"/>
+        </w:rPr>
+      </w:pPr>
+      <w:r>
+        <w:rPr>
+          <w:lang w:val="fr-FR"/>
+        </w:rPr>
+        <w:t>Par def : scale=0.8 ( juste écrire 0.8)</w:t>
       </w:r>
     </w:p>
     <w:p>
@@ -1917,6 +1943,118 @@
       </w:pPr>
     </w:lvl>
   </w:abstractNum>
+  <w:abstractNum w:abstractNumId="4" w15:restartNumberingAfterBreak="0">
+    <w:nsid w:val="5E8C7869"/>
+    <w:multiLevelType w:val="hybridMultilevel"/>
+    <w:tmpl w:val="C8305BF6"/>
+    <w:lvl w:ilvl="0" w:tplc="482C221A">
+      <w:numFmt w:val="bullet"/>
+      <w:lvlText w:val=""/>
+      <w:lvlJc w:val="left"/>
+      <w:pPr>
+        <w:ind w:left="720" w:hanging="360"/>
+      </w:pPr>
+      <w:rPr>
+        <w:rFonts w:ascii="Wingdings" w:eastAsiaTheme="minorHAnsi" w:hAnsi="Wingdings" w:cstheme="minorBidi" w:hint="default"/>
+      </w:rPr>
+    </w:lvl>
+    <w:lvl w:ilvl="1" w:tplc="040C0003" w:tentative="1">
+      <w:start w:val="1"/>
+      <w:numFmt w:val="bullet"/>
+      <w:lvlText w:val="o"/>
+      <w:lvlJc w:val="left"/>
+      <w:pPr>
+        <w:ind w:left="1440" w:hanging="360"/>
+      </w:pPr>
+      <w:rPr>
+        <w:rFonts w:ascii="Courier New" w:hAnsi="Courier New" w:cs="Courier New" w:hint="default"/>
+      </w:rPr>
+    </w:lvl>
+    <w:lvl w:ilvl="2" w:tplc="040C0005" w:tentative="1">
+      <w:start w:val="1"/>
+      <w:numFmt w:val="bullet"/>
+      <w:lvlText w:val=""/>
+      <w:lvlJc w:val="left"/>
+      <w:pPr>
+        <w:ind w:left="2160" w:hanging="360"/>
+      </w:pPr>
+      <w:rPr>
+        <w:rFonts w:ascii="Wingdings" w:hAnsi="Wingdings" w:hint="default"/>
+      </w:rPr>
+    </w:lvl>
+    <w:lvl w:ilvl="3" w:tplc="040C0001" w:tentative="1">
+      <w:start w:val="1"/>
+      <w:numFmt w:val="bullet"/>
+      <w:lvlText w:val=""/>
+      <w:lvlJc w:val="left"/>
+      <w:pPr>
+        <w:ind w:left="2880" w:hanging="360"/>
+      </w:pPr>
+      <w:rPr>
+        <w:rFonts w:ascii="Symbol" w:hAnsi="Symbol" w:hint="default"/>
+      </w:rPr>
+    </w:lvl>
+    <w:lvl w:ilvl="4" w:tplc="040C0003" w:tentative="1">
+      <w:start w:val="1"/>
+      <w:numFmt w:val="bullet"/>
+      <w:lvlText w:val="o"/>
+      <w:lvlJc w:val="left"/>
+      <w:pPr>
+        <w:ind w:left="3600" w:hanging="360"/>
+      </w:pPr>
+      <w:rPr>
+        <w:rFonts w:ascii="Courier New" w:hAnsi="Courier New" w:cs="Courier New" w:hint="default"/>
+      </w:rPr>
+    </w:lvl>
+    <w:lvl w:ilvl="5" w:tplc="040C0005" w:tentative="1">
+      <w:start w:val="1"/>
+      <w:numFmt w:val="bullet"/>
+      <w:lvlText w:val=""/>
+      <w:lvlJc w:val="left"/>
+      <w:pPr>
+        <w:ind w:left="4320" w:hanging="360"/>
+      </w:pPr>
+      <w:rPr>
+        <w:rFonts w:ascii="Wingdings" w:hAnsi="Wingdings" w:hint="default"/>
+      </w:rPr>
+    </w:lvl>
+    <w:lvl w:ilvl="6" w:tplc="040C0001" w:tentative="1">
+      <w:start w:val="1"/>
+      <w:numFmt w:val="bullet"/>
+      <w:lvlText w:val=""/>
+      <w:lvlJc w:val="left"/>
+      <w:pPr>
+        <w:ind w:left="5040" w:hanging="360"/>
+      </w:pPr>
+      <w:rPr>
+        <w:rFonts w:ascii="Symbol" w:hAnsi="Symbol" w:hint="default"/>
+      </w:rPr>
+    </w:lvl>
+    <w:lvl w:ilvl="7" w:tplc="040C0003" w:tentative="1">
+      <w:start w:val="1"/>
+      <w:numFmt w:val="bullet"/>
+      <w:lvlText w:val="o"/>
+      <w:lvlJc w:val="left"/>
+      <w:pPr>
+        <w:ind w:left="5760" w:hanging="360"/>
+      </w:pPr>
+      <w:rPr>
+        <w:rFonts w:ascii="Courier New" w:hAnsi="Courier New" w:cs="Courier New" w:hint="default"/>
+      </w:rPr>
+    </w:lvl>
+    <w:lvl w:ilvl="8" w:tplc="040C0005" w:tentative="1">
+      <w:start w:val="1"/>
+      <w:numFmt w:val="bullet"/>
+      <w:lvlText w:val=""/>
+      <w:lvlJc w:val="left"/>
+      <w:pPr>
+        <w:ind w:left="6480" w:hanging="360"/>
+      </w:pPr>
+      <w:rPr>
+        <w:rFonts w:ascii="Wingdings" w:hAnsi="Wingdings" w:hint="default"/>
+      </w:rPr>
+    </w:lvl>
+  </w:abstractNum>
   <w:num w:numId="1">
     <w:abstractNumId w:val="0"/>
   </w:num>
@@ -1928,6 +2066,9 @@
   </w:num>
   <w:num w:numId="4">
     <w:abstractNumId w:val="1"/>
+  </w:num>
+  <w:num w:numId="5">
+    <w:abstractNumId w:val="4"/>
   </w:num>
 </w:numbering>
 </file>

--- a/tex/latex/documentation/addoc.docx
+++ b/tex/latex/documentation/addoc.docx
@@ -1,6 +1,6 @@
 
 <file path=word/document.xml><?xml version="1.0" encoding="utf-8"?>
-<w:document xmlns:wpc="http://schemas.microsoft.com/office/word/2010/wordprocessingCanvas" xmlns:cx="http://schemas.microsoft.com/office/drawing/2014/chartex" xmlns:cx1="http://schemas.microsoft.com/office/drawing/2015/9/8/chartex" xmlns:cx2="http://schemas.microsoft.com/office/drawing/2015/10/21/chartex" xmlns:cx3="http://schemas.microsoft.com/office/drawing/2016/5/9/chartex" xmlns:cx4="http://schemas.microsoft.com/office/drawing/2016/5/10/chartex" xmlns:cx5="http://schemas.microsoft.com/office/drawing/2016/5/11/chartex" xmlns:cx6="http://schemas.microsoft.com/office/drawing/2016/5/12/chartex" xmlns:cx7="http://schemas.microsoft.com/office/drawing/2016/5/13/chartex" xmlns:cx8="http://schemas.microsoft.com/office/drawing/2016/5/14/chartex" xmlns:mc="http://schemas.openxmlformats.org/markup-compatibility/2006" xmlns:aink="http://schemas.microsoft.com/office/drawing/2016/ink" xmlns:am3d="http://schemas.microsoft.com/office/drawing/2017/model3d" xmlns:o="urn:schemas-microsoft-com:office:office" xmlns:r="http://schemas.openxmlformats.org/officeDocument/2006/relationships" xmlns:m="http://schemas.openxmlformats.org/officeDocument/2006/math" xmlns:v="urn:schemas-microsoft-com:vml" xmlns:wp14="http://schemas.microsoft.com/office/word/2010/wordprocessingDrawing" xmlns:wp="http://schemas.openxmlformats.org/drawingml/2006/wordprocessingDrawing" xmlns:w10="urn:schemas-microsoft-com:office:word" xmlns:w="http://schemas.openxmlformats.org/wordprocessingml/2006/main" xmlns:w14="http://schemas.microsoft.com/office/word/2010/wordml" xmlns:w15="http://schemas.microsoft.com/office/word/2012/wordml" xmlns:w16cex="http://schemas.microsoft.com/office/word/2018/wordml/cex" xmlns:w16cid="http://schemas.microsoft.com/office/word/2016/wordml/cid" xmlns:w16="http://schemas.microsoft.com/office/word/2018/wordml" xmlns:w16sdtdh="http://schemas.microsoft.com/office/word/2020/wordml/sdtdatahash" xmlns:w16se="http://schemas.microsoft.com/office/word/2015/wordml/symex" xmlns:wpg="http://schemas.microsoft.com/office/word/2010/wordprocessingGroup" xmlns:wpi="http://schemas.microsoft.com/office/word/2010/wordprocessingInk" xmlns:wne="http://schemas.microsoft.com/office/word/2006/wordml" xmlns:wps="http://schemas.microsoft.com/office/word/2010/wordprocessingShape" mc:Ignorable="w14 w15 w16se w16cid w16 w16cex w16sdtdh wp14">
+<w:document xmlns:wpc="http://schemas.microsoft.com/office/word/2010/wordprocessingCanvas" xmlns:cx="http://schemas.microsoft.com/office/drawing/2014/chartex" xmlns:cx1="http://schemas.microsoft.com/office/drawing/2015/9/8/chartex" xmlns:cx2="http://schemas.microsoft.com/office/drawing/2015/10/21/chartex" xmlns:cx3="http://schemas.microsoft.com/office/drawing/2016/5/9/chartex" xmlns:cx4="http://schemas.microsoft.com/office/drawing/2016/5/10/chartex" xmlns:cx5="http://schemas.microsoft.com/office/drawing/2016/5/11/chartex" xmlns:cx6="http://schemas.microsoft.com/office/drawing/2016/5/12/chartex" xmlns:cx7="http://schemas.microsoft.com/office/drawing/2016/5/13/chartex" xmlns:cx8="http://schemas.microsoft.com/office/drawing/2016/5/14/chartex" xmlns:mc="http://schemas.openxmlformats.org/markup-compatibility/2006" xmlns:aink="http://schemas.microsoft.com/office/drawing/2016/ink" xmlns:am3d="http://schemas.microsoft.com/office/drawing/2017/model3d" xmlns:o="urn:schemas-microsoft-com:office:office" xmlns:oel="http://schemas.microsoft.com/office/2019/extlst" xmlns:r="http://schemas.openxmlformats.org/officeDocument/2006/relationships" xmlns:m="http://schemas.openxmlformats.org/officeDocument/2006/math" xmlns:v="urn:schemas-microsoft-com:vml" xmlns:wp14="http://schemas.microsoft.com/office/word/2010/wordprocessingDrawing" xmlns:wp="http://schemas.openxmlformats.org/drawingml/2006/wordprocessingDrawing" xmlns:w10="urn:schemas-microsoft-com:office:word" xmlns:w="http://schemas.openxmlformats.org/wordprocessingml/2006/main" xmlns:w14="http://schemas.microsoft.com/office/word/2010/wordml" xmlns:w15="http://schemas.microsoft.com/office/word/2012/wordml" xmlns:w16cex="http://schemas.microsoft.com/office/word/2018/wordml/cex" xmlns:w16cid="http://schemas.microsoft.com/office/word/2016/wordml/cid" xmlns:w16="http://schemas.microsoft.com/office/word/2018/wordml" xmlns:w16sdtdh="http://schemas.microsoft.com/office/word/2020/wordml/sdtdatahash" xmlns:w16se="http://schemas.microsoft.com/office/word/2015/wordml/symex" xmlns:wpg="http://schemas.microsoft.com/office/word/2010/wordprocessingGroup" xmlns:wpi="http://schemas.microsoft.com/office/word/2010/wordprocessingInk" xmlns:wne="http://schemas.microsoft.com/office/word/2006/wordml" xmlns:wps="http://schemas.microsoft.com/office/word/2010/wordprocessingShape" mc:Ignorable="w14 w15 w16se w16cid w16 w16cex w16sdtdh wp14">
   <w:body>
     <w:p>
       <w:pPr>
@@ -53,7 +53,16 @@
           <w:color w:val="ED7D31" w:themeColor="accent2"/>
           <w:lang w:val="fr-FR"/>
         </w:rPr>
-        <w:t>activ</w:t>
+        <w:t>acti</w:t>
+      </w:r>
+      <w:r>
+        <w:rPr>
+          <w:i/>
+          <w:iCs/>
+          <w:color w:val="ED7D31" w:themeColor="accent2"/>
+          <w:lang w:val="fr-FR"/>
+        </w:rPr>
+        <w:t>f</w:t>
       </w:r>
       <w:r>
         <w:rPr>
@@ -63,6 +72,7 @@
         </w:rPr>
         <w:t> </w:t>
       </w:r>
+      <w:proofErr w:type="spellStart"/>
       <w:r>
         <w:rPr>
           <w:b/>
@@ -72,7 +82,19 @@
           <w:color w:val="70AD47" w:themeColor="accent6"/>
           <w:lang w:val="fr-FR"/>
         </w:rPr>
-        <w:t>true </w:t>
+        <w:t>true</w:t>
+      </w:r>
+      <w:proofErr w:type="spellEnd"/>
+      <w:r>
+        <w:rPr>
+          <w:b/>
+          <w:bCs/>
+          <w:i/>
+          <w:iCs/>
+          <w:color w:val="70AD47" w:themeColor="accent6"/>
+          <w:lang w:val="fr-FR"/>
+        </w:rPr>
+        <w:t> </w:t>
       </w:r>
       <w:r>
         <w:rPr>
@@ -90,8 +112,18 @@
           <w:iCs/>
           <w:lang w:val="fr-FR"/>
         </w:rPr>
-        <w:t>affichage de la table of appendix</w:t>
-      </w:r>
+        <w:t xml:space="preserve">affichage de la table of </w:t>
+      </w:r>
+      <w:proofErr w:type="spellStart"/>
+      <w:r>
+        <w:rPr>
+          <w:i/>
+          <w:iCs/>
+          <w:lang w:val="fr-FR"/>
+        </w:rPr>
+        <w:t>appendix</w:t>
+      </w:r>
+      <w:proofErr w:type="spellEnd"/>
       <w:r>
         <w:rPr>
           <w:i/>
@@ -100,11 +132,19 @@
         </w:rPr>
         <w:br/>
       </w:r>
-      <w:r>
-        <w:rPr>
-          <w:lang w:val="fr-FR"/>
-        </w:rPr>
-        <w:t>true/rien </w:t>
+      <w:proofErr w:type="spellStart"/>
+      <w:r>
+        <w:rPr>
+          <w:lang w:val="fr-FR"/>
+        </w:rPr>
+        <w:t>true</w:t>
+      </w:r>
+      <w:proofErr w:type="spellEnd"/>
+      <w:r>
+        <w:rPr>
+          <w:lang w:val="fr-FR"/>
+        </w:rPr>
+        <w:t>/rien </w:t>
       </w:r>
       <w:r>
         <w:rPr>
@@ -125,6 +165,7 @@
           <w:lang w:val="fr-FR"/>
         </w:rPr>
       </w:pPr>
+      <w:proofErr w:type="spellStart"/>
       <w:r>
         <w:rPr>
           <w:i/>
@@ -132,7 +173,17 @@
           <w:color w:val="ED7D31" w:themeColor="accent2"/>
           <w:lang w:val="fr-FR"/>
         </w:rPr>
-        <w:t>pathappendix </w:t>
+        <w:t>pathappendix</w:t>
+      </w:r>
+      <w:proofErr w:type="spellEnd"/>
+      <w:r>
+        <w:rPr>
+          <w:i/>
+          <w:iCs/>
+          <w:color w:val="ED7D31" w:themeColor="accent2"/>
+          <w:lang w:val="fr-FR"/>
+        </w:rPr>
+        <w:t> </w:t>
       </w:r>
       <w:r>
         <w:rPr>
@@ -280,7 +331,21 @@
         <w:rPr>
           <w:lang w:val="fr-FR"/>
         </w:rPr>
-        <w:t>lien de l’image (comme dans un \includegraphics normal)</w:t>
+        <w:t>lien de l’image (comme dans un \</w:t>
+      </w:r>
+      <w:proofErr w:type="spellStart"/>
+      <w:r>
+        <w:rPr>
+          <w:lang w:val="fr-FR"/>
+        </w:rPr>
+        <w:t>includegraphics</w:t>
+      </w:r>
+      <w:proofErr w:type="spellEnd"/>
+      <w:r>
+        <w:rPr>
+          <w:lang w:val="fr-FR"/>
+        </w:rPr>
+        <w:t xml:space="preserve"> normal)</w:t>
       </w:r>
     </w:p>
     <w:p>
@@ -336,12 +401,14 @@
         </w:rPr>
         <w:br/>
       </w:r>
+      <w:proofErr w:type="spellStart"/>
       <w:r>
         <w:rPr>
           <w:lang w:val="fr-FR"/>
         </w:rPr>
         <w:t>c++</w:t>
       </w:r>
+      <w:proofErr w:type="spellEnd"/>
     </w:p>
     <w:p>
       <w:pPr>
@@ -354,6 +421,7 @@
           <w:lang w:val="fr-FR"/>
         </w:rPr>
       </w:pPr>
+      <w:proofErr w:type="spellStart"/>
       <w:r>
         <w:rPr>
           <w:i/>
@@ -363,6 +431,7 @@
         </w:rPr>
         <w:t>language</w:t>
       </w:r>
+      <w:proofErr w:type="spellEnd"/>
       <w:r>
         <w:rPr>
           <w:i/>
@@ -483,8 +552,30 @@
           <w:lang w:val="fr-FR"/>
         </w:rPr>
         <w:br/>
-        <w:t>De : Anhangsverzeichnis + Anhänge</w:t>
-      </w:r>
+        <w:t xml:space="preserve">De : </w:t>
+      </w:r>
+      <w:proofErr w:type="spellStart"/>
+      <w:r>
+        <w:rPr>
+          <w:lang w:val="fr-FR"/>
+        </w:rPr>
+        <w:t>Anhangsverzeichnis</w:t>
+      </w:r>
+      <w:proofErr w:type="spellEnd"/>
+      <w:r>
+        <w:rPr>
+          <w:lang w:val="fr-FR"/>
+        </w:rPr>
+        <w:t xml:space="preserve"> + </w:t>
+      </w:r>
+      <w:proofErr w:type="spellStart"/>
+      <w:r>
+        <w:rPr>
+          <w:lang w:val="fr-FR"/>
+        </w:rPr>
+        <w:t>Anhänge</w:t>
+      </w:r>
+      <w:proofErr w:type="spellEnd"/>
       <w:r>
         <w:rPr>
           <w:lang w:val="fr-FR"/>
@@ -512,13 +603,37 @@
           <w:bCs/>
           <w:lang w:val="fr-FR"/>
         </w:rPr>
-        <w:t>.loa</w:t>
-      </w:r>
-      <w:r>
-        <w:rPr>
-          <w:lang w:val="fr-FR"/>
-        </w:rPr>
-        <w:t xml:space="preserve"> (listofappendix) </w:t>
+        <w:t>.</w:t>
+      </w:r>
+      <w:proofErr w:type="spellStart"/>
+      <w:r>
+        <w:rPr>
+          <w:b/>
+          <w:bCs/>
+          <w:lang w:val="fr-FR"/>
+        </w:rPr>
+        <w:t>loa</w:t>
+      </w:r>
+      <w:proofErr w:type="spellEnd"/>
+      <w:r>
+        <w:rPr>
+          <w:lang w:val="fr-FR"/>
+        </w:rPr>
+        <w:t xml:space="preserve"> (</w:t>
+      </w:r>
+      <w:proofErr w:type="spellStart"/>
+      <w:r>
+        <w:rPr>
+          <w:lang w:val="fr-FR"/>
+        </w:rPr>
+        <w:t>listofappendix</w:t>
+      </w:r>
+      <w:proofErr w:type="spellEnd"/>
+      <w:r>
+        <w:rPr>
+          <w:lang w:val="fr-FR"/>
+        </w:rPr>
+        <w:t xml:space="preserve">) </w:t>
       </w:r>
       <w:r>
         <w:rPr>
@@ -542,8 +657,23 @@
         <w:rPr>
           <w:lang w:val="fr-FR"/>
         </w:rPr>
-        <w:t xml:space="preserve">New pagestyle : </w:t>
-      </w:r>
+        <w:t xml:space="preserve">New </w:t>
+      </w:r>
+      <w:proofErr w:type="spellStart"/>
+      <w:r>
+        <w:rPr>
+          <w:lang w:val="fr-FR"/>
+        </w:rPr>
+        <w:t>pagestyle</w:t>
+      </w:r>
+      <w:proofErr w:type="spellEnd"/>
+      <w:r>
+        <w:rPr>
+          <w:lang w:val="fr-FR"/>
+        </w:rPr>
+        <w:t xml:space="preserve"> : </w:t>
+      </w:r>
+      <w:proofErr w:type="spellStart"/>
       <w:r>
         <w:rPr>
           <w:b/>
@@ -552,6 +682,7 @@
         </w:rPr>
         <w:t>appendix</w:t>
       </w:r>
+      <w:proofErr w:type="spellEnd"/>
     </w:p>
     <w:p>
       <w:pPr>
@@ -572,7 +703,21 @@
         <w:rPr>
           <w:lang w:val="fr-FR"/>
         </w:rPr>
-        <w:t>\attachment{</w:t>
+        <w:t>\</w:t>
+      </w:r>
+      <w:proofErr w:type="spellStart"/>
+      <w:r>
+        <w:rPr>
+          <w:lang w:val="fr-FR"/>
+        </w:rPr>
+        <w:t>attachment</w:t>
+      </w:r>
+      <w:proofErr w:type="spellEnd"/>
+      <w:r>
+        <w:rPr>
+          <w:lang w:val="fr-FR"/>
+        </w:rPr>
+        <w:t>{</w:t>
       </w:r>
       <w:r>
         <w:rPr>
@@ -580,20 +725,30 @@
           <w:szCs w:val="16"/>
           <w:lang w:val="fr-FR"/>
         </w:rPr>
-        <w:t>label pour une ref</w:t>
-      </w:r>
-      <w:r>
-        <w:rPr>
-          <w:lang w:val="fr-FR"/>
-        </w:rPr>
-        <w:t>}{</w:t>
-      </w:r>
+        <w:t xml:space="preserve">label pour une </w:t>
+      </w:r>
+      <w:proofErr w:type="spellStart"/>
       <w:r>
         <w:rPr>
           <w:sz w:val="16"/>
           <w:szCs w:val="16"/>
           <w:lang w:val="fr-FR"/>
         </w:rPr>
+        <w:t>ref</w:t>
+      </w:r>
+      <w:proofErr w:type="spellEnd"/>
+      <w:r>
+        <w:rPr>
+          <w:lang w:val="fr-FR"/>
+        </w:rPr>
+        <w:t>}{</w:t>
+      </w:r>
+      <w:r>
+        <w:rPr>
+          <w:sz w:val="16"/>
+          <w:szCs w:val="16"/>
+          <w:lang w:val="fr-FR"/>
+        </w:rPr>
         <w:t>titre de l’annexe</w:t>
       </w:r>
       <w:r>
@@ -616,7 +771,21 @@
         <w:rPr>
           <w:lang w:val="fr-FR"/>
         </w:rPr>
-        <w:t>\achapter{</w:t>
+        <w:t>\</w:t>
+      </w:r>
+      <w:proofErr w:type="spellStart"/>
+      <w:r>
+        <w:rPr>
+          <w:lang w:val="fr-FR"/>
+        </w:rPr>
+        <w:t>achapter</w:t>
+      </w:r>
+      <w:proofErr w:type="spellEnd"/>
+      <w:r>
+        <w:rPr>
+          <w:lang w:val="fr-FR"/>
+        </w:rPr>
+        <w:t>{</w:t>
       </w:r>
       <w:r>
         <w:rPr>
@@ -659,7 +828,21 @@
         <w:rPr>
           <w:lang w:val="fr-FR"/>
         </w:rPr>
-        <w:t>\appendix : la commande est réécrite pour inclure :</w:t>
+        <w:t>\</w:t>
+      </w:r>
+      <w:proofErr w:type="spellStart"/>
+      <w:r>
+        <w:rPr>
+          <w:lang w:val="fr-FR"/>
+        </w:rPr>
+        <w:t>appendix</w:t>
+      </w:r>
+      <w:proofErr w:type="spellEnd"/>
+      <w:r>
+        <w:rPr>
+          <w:lang w:val="fr-FR"/>
+        </w:rPr>
+        <w:t> : la commande est réécrite pour inclure :</w:t>
       </w:r>
       <w:r>
         <w:rPr>
@@ -711,8 +894,16 @@
           <w:lang w:val="fr-FR"/>
         </w:rPr>
         <w:tab/>
-        <w:t>une nouvelle géométrie de la page, sans marge et avec un minimum de header et footer</w:t>
-      </w:r>
+        <w:t xml:space="preserve">une nouvelle géométrie de la page, sans marge et avec un minimum de header et </w:t>
+      </w:r>
+      <w:proofErr w:type="spellStart"/>
+      <w:r>
+        <w:rPr>
+          <w:lang w:val="fr-FR"/>
+        </w:rPr>
+        <w:t>footer</w:t>
+      </w:r>
+      <w:proofErr w:type="spellEnd"/>
       <w:r>
         <w:rPr>
           <w:lang w:val="fr-FR"/>
@@ -761,67 +952,73 @@
         <w:rPr>
           <w:lang w:val="fr-FR"/>
         </w:rPr>
-        <w:t>\pdf[</w:t>
-      </w:r>
+        <w:t>\</w:t>
+      </w:r>
+      <w:proofErr w:type="spellStart"/>
+      <w:r>
+        <w:rPr>
+          <w:lang w:val="fr-FR"/>
+        </w:rPr>
+        <w:t>pdf</w:t>
+      </w:r>
+      <w:proofErr w:type="spellEnd"/>
+      <w:r>
+        <w:rPr>
+          <w:lang w:val="fr-FR"/>
+        </w:rPr>
+        <w:t>[</w:t>
+      </w:r>
+      <w:proofErr w:type="spellStart"/>
       <w:r>
         <w:rPr>
           <w:sz w:val="16"/>
           <w:szCs w:val="16"/>
           <w:lang w:val="fr-FR"/>
         </w:rPr>
-        <w:t>langscape-&gt;true/</w:t>
-      </w:r>
-      <w:r>
-        <w:rPr>
-          <w:b/>
-          <w:bCs/>
+        <w:t>langscape</w:t>
+      </w:r>
+      <w:proofErr w:type="spellEnd"/>
+      <w:r>
+        <w:rPr>
           <w:sz w:val="16"/>
           <w:szCs w:val="16"/>
           <w:lang w:val="fr-FR"/>
         </w:rPr>
-        <w:t>false</w:t>
-      </w:r>
-      <w:r>
-        <w:rPr>
-          <w:lang w:val="fr-FR"/>
-        </w:rPr>
-        <w:t>]{</w:t>
-      </w:r>
+        <w:t>-&gt;</w:t>
+      </w:r>
+      <w:proofErr w:type="spellStart"/>
       <w:r>
         <w:rPr>
           <w:sz w:val="16"/>
           <w:szCs w:val="16"/>
           <w:lang w:val="fr-FR"/>
         </w:rPr>
-        <w:t>titre</w:t>
-      </w:r>
+        <w:t>true</w:t>
+      </w:r>
+      <w:proofErr w:type="spellEnd"/>
       <w:r>
         <w:rPr>
           <w:sz w:val="16"/>
           <w:szCs w:val="16"/>
           <w:lang w:val="fr-FR"/>
         </w:rPr>
-        <w:t xml:space="preserve"> de l’annexe</w:t>
-      </w:r>
-      <w:r>
-        <w:rPr>
-          <w:lang w:val="fr-FR"/>
-        </w:rPr>
-        <w:t>}{</w:t>
-      </w:r>
-      <w:r>
-        <w:rPr>
+        <w:t>/</w:t>
+      </w:r>
+      <w:r>
+        <w:rPr>
+          <w:b/>
+          <w:bCs/>
           <w:sz w:val="16"/>
           <w:szCs w:val="16"/>
           <w:lang w:val="fr-FR"/>
         </w:rPr>
-        <w:t>ref</w:t>
-      </w:r>
-      <w:r>
-        <w:rPr>
-          <w:lang w:val="fr-FR"/>
-        </w:rPr>
-        <w:t>}{</w:t>
+        <w:t>false</w:t>
+      </w:r>
+      <w:r>
+        <w:rPr>
+          <w:lang w:val="fr-FR"/>
+        </w:rPr>
+        <w:t>]{</w:t>
       </w:r>
       <w:r>
         <w:rPr>
@@ -829,43 +1026,7 @@
           <w:szCs w:val="16"/>
           <w:lang w:val="fr-FR"/>
         </w:rPr>
-        <w:t>nom du doc avec extension</w:t>
-      </w:r>
-      <w:r>
-        <w:rPr>
-          <w:lang w:val="fr-FR"/>
-        </w:rPr>
-        <w:t>}</w:t>
-      </w:r>
-      <w:r>
-        <w:rPr>
-          <w:lang w:val="fr-FR"/>
-        </w:rPr>
-        <w:t> </w:t>
-      </w:r>
-      <w:r>
-        <w:rPr>
-          <w:lang w:val="fr-FR"/>
-        </w:rPr>
-        <w:br/>
-      </w:r>
-      <w:r>
-        <w:rPr>
-          <w:lang w:val="fr-FR"/>
-        </w:rPr>
-        <w:t>\pdf</w:t>
-      </w:r>
-      <w:r>
-        <w:rPr>
-          <w:lang w:val="fr-FR"/>
-        </w:rPr>
-        <w:t>size</w:t>
-      </w:r>
-      <w:r>
-        <w:rPr>
-          <w:lang w:val="fr-FR"/>
-        </w:rPr>
-        <w:t>[</w:t>
+        <w:t>titre</w:t>
       </w:r>
       <w:r>
         <w:rPr>
@@ -873,16 +1034,126 @@
           <w:szCs w:val="16"/>
           <w:lang w:val="fr-FR"/>
         </w:rPr>
-        <w:t>langscape-&gt;true/</w:t>
-      </w:r>
-      <w:r>
-        <w:rPr>
-          <w:b/>
-          <w:bCs/>
+        <w:t xml:space="preserve"> de l’annexe</w:t>
+      </w:r>
+      <w:r>
+        <w:rPr>
+          <w:lang w:val="fr-FR"/>
+        </w:rPr>
+        <w:t>}{</w:t>
+      </w:r>
+      <w:proofErr w:type="spellStart"/>
+      <w:r>
+        <w:rPr>
           <w:sz w:val="16"/>
           <w:szCs w:val="16"/>
           <w:lang w:val="fr-FR"/>
         </w:rPr>
+        <w:t>ref</w:t>
+      </w:r>
+      <w:proofErr w:type="spellEnd"/>
+      <w:r>
+        <w:rPr>
+          <w:lang w:val="fr-FR"/>
+        </w:rPr>
+        <w:t>}{</w:t>
+      </w:r>
+      <w:r>
+        <w:rPr>
+          <w:sz w:val="16"/>
+          <w:szCs w:val="16"/>
+          <w:lang w:val="fr-FR"/>
+        </w:rPr>
+        <w:t>nom du doc avec extension</w:t>
+      </w:r>
+      <w:r>
+        <w:rPr>
+          <w:lang w:val="fr-FR"/>
+        </w:rPr>
+        <w:t>}</w:t>
+      </w:r>
+      <w:r>
+        <w:rPr>
+          <w:lang w:val="fr-FR"/>
+        </w:rPr>
+        <w:t> </w:t>
+      </w:r>
+      <w:r>
+        <w:rPr>
+          <w:lang w:val="fr-FR"/>
+        </w:rPr>
+        <w:br/>
+      </w:r>
+      <w:r>
+        <w:rPr>
+          <w:lang w:val="fr-FR"/>
+        </w:rPr>
+        <w:t>\</w:t>
+      </w:r>
+      <w:proofErr w:type="spellStart"/>
+      <w:r>
+        <w:rPr>
+          <w:lang w:val="fr-FR"/>
+        </w:rPr>
+        <w:t>pdf</w:t>
+      </w:r>
+      <w:r>
+        <w:rPr>
+          <w:lang w:val="fr-FR"/>
+        </w:rPr>
+        <w:t>size</w:t>
+      </w:r>
+      <w:proofErr w:type="spellEnd"/>
+      <w:r>
+        <w:rPr>
+          <w:lang w:val="fr-FR"/>
+        </w:rPr>
+        <w:t>[</w:t>
+      </w:r>
+      <w:proofErr w:type="spellStart"/>
+      <w:r>
+        <w:rPr>
+          <w:sz w:val="16"/>
+          <w:szCs w:val="16"/>
+          <w:lang w:val="fr-FR"/>
+        </w:rPr>
+        <w:t>langscape</w:t>
+      </w:r>
+      <w:proofErr w:type="spellEnd"/>
+      <w:r>
+        <w:rPr>
+          <w:sz w:val="16"/>
+          <w:szCs w:val="16"/>
+          <w:lang w:val="fr-FR"/>
+        </w:rPr>
+        <w:t>-&gt;</w:t>
+      </w:r>
+      <w:proofErr w:type="spellStart"/>
+      <w:r>
+        <w:rPr>
+          <w:sz w:val="16"/>
+          <w:szCs w:val="16"/>
+          <w:lang w:val="fr-FR"/>
+        </w:rPr>
+        <w:t>true</w:t>
+      </w:r>
+      <w:proofErr w:type="spellEnd"/>
+      <w:r>
+        <w:rPr>
+          <w:sz w:val="16"/>
+          <w:szCs w:val="16"/>
+          <w:lang w:val="fr-FR"/>
+        </w:rPr>
+        <w:t>/</w:t>
+      </w:r>
+      <w:r>
+        <w:rPr>
+          <w:b/>
+          <w:bCs/>
+          <w:sz w:val="16"/>
+          <w:szCs w:val="16"/>
+          <w:lang w:val="fr-FR"/>
+        </w:rPr>
         <w:t>false</w:t>
       </w:r>
       <w:r>
@@ -897,6 +1168,7 @@
         </w:rPr>
         <w:t>{</w:t>
       </w:r>
+      <w:proofErr w:type="spellStart"/>
       <w:r>
         <w:rPr>
           <w:sz w:val="18"/>
@@ -905,6 +1177,7 @@
         </w:rPr>
         <w:t>scale</w:t>
       </w:r>
+      <w:proofErr w:type="spellEnd"/>
       <w:r>
         <w:rPr>
           <w:sz w:val="18"/>
@@ -939,6 +1212,7 @@
         </w:rPr>
         <w:t>}{</w:t>
       </w:r>
+      <w:proofErr w:type="spellStart"/>
       <w:r>
         <w:rPr>
           <w:sz w:val="16"/>
@@ -947,6 +1221,7 @@
         </w:rPr>
         <w:t>ref</w:t>
       </w:r>
+      <w:proofErr w:type="spellEnd"/>
       <w:r>
         <w:rPr>
           <w:lang w:val="fr-FR"/>
@@ -989,7 +1264,35 @@
         <w:rPr>
           <w:lang w:val="fr-FR"/>
         </w:rPr>
-        <w:t>Par def : scale=0.8 ( juste écrire 0.8)</w:t>
+        <w:t xml:space="preserve">Par </w:t>
+      </w:r>
+      <w:proofErr w:type="spellStart"/>
+      <w:r>
+        <w:rPr>
+          <w:lang w:val="fr-FR"/>
+        </w:rPr>
+        <w:t>def</w:t>
+      </w:r>
+      <w:proofErr w:type="spellEnd"/>
+      <w:r>
+        <w:rPr>
+          <w:lang w:val="fr-FR"/>
+        </w:rPr>
+        <w:t xml:space="preserve"> : </w:t>
+      </w:r>
+      <w:proofErr w:type="spellStart"/>
+      <w:r>
+        <w:rPr>
+          <w:lang w:val="fr-FR"/>
+        </w:rPr>
+        <w:t>scale</w:t>
+      </w:r>
+      <w:proofErr w:type="spellEnd"/>
+      <w:r>
+        <w:rPr>
+          <w:lang w:val="fr-FR"/>
+        </w:rPr>
+        <w:t>=0.8 ( juste écrire 0.8)</w:t>
       </w:r>
     </w:p>
     <w:p>
@@ -1009,8 +1312,23 @@
         <w:rPr>
           <w:lang w:val="fr-FR"/>
         </w:rPr>
-        <w:t>les annexes sont référençables avec : \ref{</w:t>
-      </w:r>
+        <w:t>les annexes sont référençables avec : \</w:t>
+      </w:r>
+      <w:proofErr w:type="spellStart"/>
+      <w:r>
+        <w:rPr>
+          <w:lang w:val="fr-FR"/>
+        </w:rPr>
+        <w:t>ref</w:t>
+      </w:r>
+      <w:proofErr w:type="spellEnd"/>
+      <w:r>
+        <w:rPr>
+          <w:lang w:val="fr-FR"/>
+        </w:rPr>
+        <w:t>{</w:t>
+      </w:r>
+      <w:proofErr w:type="spellStart"/>
       <w:r>
         <w:rPr>
           <w:b/>
@@ -1027,6 +1345,7 @@
         </w:rPr>
         <w:t>ref</w:t>
       </w:r>
+      <w:proofErr w:type="spellEnd"/>
       <w:r>
         <w:rPr>
           <w:lang w:val="fr-FR"/>
@@ -1051,6 +1370,7 @@
         </w:rPr>
         <w:t xml:space="preserve"> </w:t>
       </w:r>
+      <w:proofErr w:type="spellStart"/>
       <w:r>
         <w:rPr>
           <w:i/>
@@ -1059,6 +1379,7 @@
         </w:rPr>
         <w:t>pathappendix</w:t>
       </w:r>
+      <w:proofErr w:type="spellEnd"/>
       <w:r>
         <w:rPr>
           <w:i/>
@@ -1097,7 +1418,15 @@
           <w:color w:val="4472C4" w:themeColor="accent1"/>
           <w:lang w:val="fr-FR"/>
         </w:rPr>
-        <w:t>\pathappendix</w:t>
+        <w:t>\</w:t>
+      </w:r>
+      <w:proofErr w:type="spellStart"/>
+      <w:r>
+        <w:rPr>
+          <w:color w:val="4472C4" w:themeColor="accent1"/>
+          <w:lang w:val="fr-FR"/>
+        </w:rPr>
+        <w:t>pathappendix</w:t>
       </w:r>
       <w:r>
         <w:rPr>
@@ -1111,6 +1440,7 @@
         </w:rPr>
         <w:t>omdudoc</w:t>
       </w:r>
+      <w:proofErr w:type="spellEnd"/>
       <w:r>
         <w:rPr>
           <w:lang w:val="fr-FR"/>
@@ -1172,8 +1502,9 @@
           <w:color w:val="70AD47" w:themeColor="accent6"/>
           <w:lang w:val="fr-FR"/>
         </w:rPr>
-        <w:t xml:space="preserve"> pathappendix=Annexes/ </w:t>
-      </w:r>
+        <w:t xml:space="preserve"> </w:t>
+      </w:r>
+      <w:proofErr w:type="spellStart"/>
       <w:r>
         <w:rPr>
           <w:b/>
@@ -1181,6 +1512,25 @@
           <w:color w:val="70AD47" w:themeColor="accent6"/>
           <w:lang w:val="fr-FR"/>
         </w:rPr>
+        <w:t>pathappendix</w:t>
+      </w:r>
+      <w:proofErr w:type="spellEnd"/>
+      <w:r>
+        <w:rPr>
+          <w:b/>
+          <w:bCs/>
+          <w:color w:val="70AD47" w:themeColor="accent6"/>
+          <w:lang w:val="fr-FR"/>
+        </w:rPr>
+        <w:t xml:space="preserve">=Annexes/ </w:t>
+      </w:r>
+      <w:r>
+        <w:rPr>
+          <w:b/>
+          <w:bCs/>
+          <w:color w:val="70AD47" w:themeColor="accent6"/>
+          <w:lang w:val="fr-FR"/>
+        </w:rPr>
         <w:br/>
       </w:r>
       <w:r>
@@ -1199,7 +1549,27 @@
           <w:color w:val="70AD47" w:themeColor="accent6"/>
           <w:lang w:val="fr-FR"/>
         </w:rPr>
-        <w:t xml:space="preserve">  nomdudoc = doc1.pdf</w:t>
+        <w:t xml:space="preserve">  </w:t>
+      </w:r>
+      <w:proofErr w:type="spellStart"/>
+      <w:r>
+        <w:rPr>
+          <w:b/>
+          <w:bCs/>
+          <w:color w:val="70AD47" w:themeColor="accent6"/>
+          <w:lang w:val="fr-FR"/>
+        </w:rPr>
+        <w:t>nomdudoc</w:t>
+      </w:r>
+      <w:proofErr w:type="spellEnd"/>
+      <w:r>
+        <w:rPr>
+          <w:b/>
+          <w:bCs/>
+          <w:color w:val="70AD47" w:themeColor="accent6"/>
+          <w:lang w:val="fr-FR"/>
+        </w:rPr>
+        <w:t xml:space="preserve"> = doc1.pdf</w:t>
       </w:r>
     </w:p>
     <w:p>
@@ -1276,7 +1646,25 @@
           <w:szCs w:val="14"/>
           <w:lang w:val="fr-FR"/>
         </w:rPr>
-        <w:t>(un peu beugé, mais peut être utile pour mettre quelque petite ligne de code)</w:t>
+        <w:t xml:space="preserve">(un peu </w:t>
+      </w:r>
+      <w:proofErr w:type="spellStart"/>
+      <w:r>
+        <w:rPr>
+          <w:sz w:val="14"/>
+          <w:szCs w:val="14"/>
+          <w:lang w:val="fr-FR"/>
+        </w:rPr>
+        <w:t>beugé</w:t>
+      </w:r>
+      <w:proofErr w:type="spellEnd"/>
+      <w:r>
+        <w:rPr>
+          <w:sz w:val="14"/>
+          <w:szCs w:val="14"/>
+          <w:lang w:val="fr-FR"/>
+        </w:rPr>
+        <w:t>, mais peut être utile pour mettre quelque petite ligne de code)</w:t>
       </w:r>
     </w:p>
     <w:p>
@@ -1290,8 +1678,30 @@
         <w:rPr>
           <w:lang w:val="fr-FR"/>
         </w:rPr>
-        <w:t>New lstset : style=c++</w:t>
-      </w:r>
+        <w:t>New </w:t>
+      </w:r>
+      <w:proofErr w:type="spellStart"/>
+      <w:r>
+        <w:rPr>
+          <w:lang w:val="fr-FR"/>
+        </w:rPr>
+        <w:t>lstset</w:t>
+      </w:r>
+      <w:proofErr w:type="spellEnd"/>
+      <w:r>
+        <w:rPr>
+          <w:lang w:val="fr-FR"/>
+        </w:rPr>
+        <w:t> : style=</w:t>
+      </w:r>
+      <w:proofErr w:type="spellStart"/>
+      <w:r>
+        <w:rPr>
+          <w:lang w:val="fr-FR"/>
+        </w:rPr>
+        <w:t>c++</w:t>
+      </w:r>
+      <w:proofErr w:type="spellEnd"/>
     </w:p>
     <w:p>
       <w:pPr>
@@ -1300,12 +1710,28 @@
           <w:lang w:val="fr-FR"/>
         </w:rPr>
       </w:pPr>
-      <w:r>
-        <w:rPr>
-          <w:lang w:val="fr-FR"/>
-        </w:rPr>
-        <w:t>Caption équivalent à table et img</w:t>
-      </w:r>
+      <w:proofErr w:type="spellStart"/>
+      <w:r>
+        <w:rPr>
+          <w:lang w:val="fr-FR"/>
+        </w:rPr>
+        <w:t>Caption</w:t>
+      </w:r>
+      <w:proofErr w:type="spellEnd"/>
+      <w:r>
+        <w:rPr>
+          <w:lang w:val="fr-FR"/>
+        </w:rPr>
+        <w:t xml:space="preserve"> équivalent à table et </w:t>
+      </w:r>
+      <w:proofErr w:type="spellStart"/>
+      <w:r>
+        <w:rPr>
+          <w:lang w:val="fr-FR"/>
+        </w:rPr>
+        <w:t>img</w:t>
+      </w:r>
+      <w:proofErr w:type="spellEnd"/>
       <w:r>
         <w:rPr>
           <w:lang w:val="fr-FR"/>
@@ -1324,8 +1750,16 @@
         <w:rPr>
           <w:lang w:val="fr-FR"/>
         </w:rPr>
-        <w:t>\cref</w:t>
-      </w:r>
+        <w:t>\</w:t>
+      </w:r>
+      <w:proofErr w:type="spellStart"/>
+      <w:r>
+        <w:rPr>
+          <w:lang w:val="fr-FR"/>
+        </w:rPr>
+        <w:t>cref</w:t>
+      </w:r>
+      <w:proofErr w:type="spellEnd"/>
       <w:r>
         <w:rPr>
           <w:lang w:val="fr-FR"/>
@@ -1344,7 +1778,21 @@
         <w:rPr>
           <w:lang w:val="fr-FR"/>
         </w:rPr>
-        <w:t>\begin{code}{</w:t>
+        <w:t>\</w:t>
+      </w:r>
+      <w:proofErr w:type="spellStart"/>
+      <w:r>
+        <w:rPr>
+          <w:lang w:val="fr-FR"/>
+        </w:rPr>
+        <w:t>begin</w:t>
+      </w:r>
+      <w:proofErr w:type="spellEnd"/>
+      <w:r>
+        <w:rPr>
+          <w:lang w:val="fr-FR"/>
+        </w:rPr>
+        <w:t>{code}{</w:t>
       </w:r>
       <w:r>
         <w:rPr>
@@ -1387,19 +1835,37 @@
           <w:lang w:val="fr-FR"/>
         </w:rPr>
       </w:pPr>
-      <w:r>
-        <w:rPr>
-          <w:lang w:val="fr-FR"/>
-        </w:rPr>
-        <w:t xml:space="preserve">language= </w:t>
-      </w:r>
+      <w:proofErr w:type="spellStart"/>
+      <w:r>
+        <w:rPr>
+          <w:lang w:val="fr-FR"/>
+        </w:rPr>
+        <w:t>language</w:t>
+      </w:r>
+      <w:proofErr w:type="spellEnd"/>
+      <w:r>
+        <w:rPr>
+          <w:lang w:val="fr-FR"/>
+        </w:rPr>
+        <w:t xml:space="preserve">= </w:t>
+      </w:r>
+      <w:proofErr w:type="spellStart"/>
       <w:r>
         <w:rPr>
           <w:sz w:val="18"/>
           <w:szCs w:val="18"/>
           <w:lang w:val="fr-FR"/>
         </w:rPr>
-        <w:t>c++ (voir liste dans le package il y en a plein)</w:t>
+        <w:t>c++</w:t>
+      </w:r>
+      <w:proofErr w:type="spellEnd"/>
+      <w:r>
+        <w:rPr>
+          <w:sz w:val="18"/>
+          <w:szCs w:val="18"/>
+          <w:lang w:val="fr-FR"/>
+        </w:rPr>
+        <w:t xml:space="preserve"> (voir liste dans le package il y en a plein)</w:t>
       </w:r>
     </w:p>
     <w:p>
@@ -1418,7 +1884,14 @@
         <w:rPr>
           <w:lang w:val="fr-FR"/>
         </w:rPr>
-        <w:t>label =c:</w:t>
+        <w:t>label =</w:t>
+      </w:r>
+      <w:proofErr w:type="spellStart"/>
+      <w:r>
+        <w:rPr>
+          <w:lang w:val="fr-FR"/>
+        </w:rPr>
+        <w:t>c:</w:t>
       </w:r>
       <w:r>
         <w:rPr>
@@ -1428,6 +1901,7 @@
         </w:rPr>
         <w:t>ref</w:t>
       </w:r>
+      <w:proofErr w:type="spellEnd"/>
     </w:p>
     <w:p>
       <w:pPr>
@@ -1441,12 +1915,14 @@
           <w:lang w:val="fr-FR"/>
         </w:rPr>
       </w:pPr>
+      <w:proofErr w:type="spellStart"/>
       <w:r>
         <w:rPr>
           <w:lang w:val="fr-FR"/>
         </w:rPr>
         <w:t>caption</w:t>
       </w:r>
+      <w:proofErr w:type="spellEnd"/>
       <w:r>
         <w:rPr>
           <w:lang w:val="fr-FR"/>
@@ -1478,50 +1954,112 @@
         </w:rPr>
         <w:t xml:space="preserve">style = </w:t>
       </w:r>
+      <w:proofErr w:type="spellStart"/>
       <w:r>
         <w:rPr>
           <w:sz w:val="18"/>
           <w:szCs w:val="18"/>
           <w:lang w:val="fr-FR"/>
         </w:rPr>
-        <w:t>definie a l’échelle globale avec \lstset dans le package</w:t>
-      </w:r>
-    </w:p>
-    <w:p>
-      <w:pPr>
-        <w:ind w:left="708"/>
-        <w:rPr>
-          <w:lang w:val="fr-FR"/>
-        </w:rPr>
-      </w:pPr>
-      <w:r>
-        <w:rPr>
-          <w:lang w:val="fr-FR"/>
-        </w:rPr>
-        <w:t>\lstcolor{</w:t>
-      </w:r>
+        <w:t>definie</w:t>
+      </w:r>
+      <w:proofErr w:type="spellEnd"/>
       <w:r>
         <w:rPr>
           <w:sz w:val="18"/>
           <w:szCs w:val="18"/>
           <w:lang w:val="fr-FR"/>
         </w:rPr>
-        <w:t>couleur</w:t>
-      </w:r>
-      <w:r>
-        <w:rPr>
-          <w:lang w:val="fr-FR"/>
-        </w:rPr>
-        <w:t>}{</w:t>
-      </w:r>
+        <w:t xml:space="preserve"> </w:t>
+      </w:r>
+      <w:proofErr w:type="spellStart"/>
       <w:r>
         <w:rPr>
           <w:sz w:val="18"/>
           <w:szCs w:val="18"/>
           <w:lang w:val="fr-FR"/>
         </w:rPr>
+        <w:t>a</w:t>
+      </w:r>
+      <w:proofErr w:type="spellEnd"/>
+      <w:r>
+        <w:rPr>
+          <w:sz w:val="18"/>
+          <w:szCs w:val="18"/>
+          <w:lang w:val="fr-FR"/>
+        </w:rPr>
+        <w:t xml:space="preserve"> l’échelle globale avec \</w:t>
+      </w:r>
+      <w:proofErr w:type="spellStart"/>
+      <w:r>
+        <w:rPr>
+          <w:sz w:val="18"/>
+          <w:szCs w:val="18"/>
+          <w:lang w:val="fr-FR"/>
+        </w:rPr>
+        <w:t>lstset</w:t>
+      </w:r>
+      <w:proofErr w:type="spellEnd"/>
+      <w:r>
+        <w:rPr>
+          <w:sz w:val="18"/>
+          <w:szCs w:val="18"/>
+          <w:lang w:val="fr-FR"/>
+        </w:rPr>
+        <w:t xml:space="preserve"> dans le package</w:t>
+      </w:r>
+    </w:p>
+    <w:p>
+      <w:pPr>
+        <w:ind w:left="708"/>
+        <w:rPr>
+          <w:lang w:val="fr-FR"/>
+        </w:rPr>
+      </w:pPr>
+      <w:r>
+        <w:rPr>
+          <w:lang w:val="fr-FR"/>
+        </w:rPr>
+        <w:t>\</w:t>
+      </w:r>
+      <w:proofErr w:type="spellStart"/>
+      <w:r>
+        <w:rPr>
+          <w:lang w:val="fr-FR"/>
+        </w:rPr>
+        <w:t>lstcolor</w:t>
+      </w:r>
+      <w:proofErr w:type="spellEnd"/>
+      <w:r>
+        <w:rPr>
+          <w:lang w:val="fr-FR"/>
+        </w:rPr>
+        <w:t>{</w:t>
+      </w:r>
+      <w:r>
+        <w:rPr>
+          <w:sz w:val="18"/>
+          <w:szCs w:val="18"/>
+          <w:lang w:val="fr-FR"/>
+        </w:rPr>
+        <w:t>couleur</w:t>
+      </w:r>
+      <w:r>
+        <w:rPr>
+          <w:lang w:val="fr-FR"/>
+        </w:rPr>
+        <w:t>}{</w:t>
+      </w:r>
+      <w:proofErr w:type="spellStart"/>
+      <w:r>
+        <w:rPr>
+          <w:sz w:val="18"/>
+          <w:szCs w:val="18"/>
+          <w:lang w:val="fr-FR"/>
+        </w:rPr>
         <w:t>text</w:t>
       </w:r>
+      <w:proofErr w:type="spellEnd"/>
       <w:r>
         <w:rPr>
           <w:lang w:val="fr-FR"/>
@@ -1540,7 +2078,21 @@
         <w:rPr>
           <w:lang w:val="fr-FR"/>
         </w:rPr>
-        <w:t>\lstset{style=….}</w:t>
+        <w:t>\</w:t>
+      </w:r>
+      <w:proofErr w:type="spellStart"/>
+      <w:r>
+        <w:rPr>
+          <w:lang w:val="fr-FR"/>
+        </w:rPr>
+        <w:t>lstset</w:t>
+      </w:r>
+      <w:proofErr w:type="spellEnd"/>
+      <w:r>
+        <w:rPr>
+          <w:lang w:val="fr-FR"/>
+        </w:rPr>
+        <w:t>{style=….}</w:t>
       </w:r>
     </w:p>
     <w:p>
@@ -1562,7 +2114,7 @@
 </file>
 
 <file path=word/numbering.xml><?xml version="1.0" encoding="utf-8"?>
-<w:numbering xmlns:wpc="http://schemas.microsoft.com/office/word/2010/wordprocessingCanvas" xmlns:cx="http://schemas.microsoft.com/office/drawing/2014/chartex" xmlns:cx1="http://schemas.microsoft.com/office/drawing/2015/9/8/chartex" xmlns:cx2="http://schemas.microsoft.com/office/drawing/2015/10/21/chartex" xmlns:cx3="http://schemas.microsoft.com/office/drawing/2016/5/9/chartex" xmlns:cx4="http://schemas.microsoft.com/office/drawing/2016/5/10/chartex" xmlns:cx5="http://schemas.microsoft.com/office/drawing/2016/5/11/chartex" xmlns:cx6="http://schemas.microsoft.com/office/drawing/2016/5/12/chartex" xmlns:cx7="http://schemas.microsoft.com/office/drawing/2016/5/13/chartex" xmlns:cx8="http://schemas.microsoft.com/office/drawing/2016/5/14/chartex" xmlns:mc="http://schemas.openxmlformats.org/markup-compatibility/2006" xmlns:aink="http://schemas.microsoft.com/office/drawing/2016/ink" xmlns:am3d="http://schemas.microsoft.com/office/drawing/2017/model3d" xmlns:o="urn:schemas-microsoft-com:office:office" xmlns:r="http://schemas.openxmlformats.org/officeDocument/2006/relationships" xmlns:m="http://schemas.openxmlformats.org/officeDocument/2006/math" xmlns:v="urn:schemas-microsoft-com:vml" xmlns:wp14="http://schemas.microsoft.com/office/word/2010/wordprocessingDrawing" xmlns:wp="http://schemas.openxmlformats.org/drawingml/2006/wordprocessingDrawing" xmlns:w10="urn:schemas-microsoft-com:office:word" xmlns:w="http://schemas.openxmlformats.org/wordprocessingml/2006/main" xmlns:w14="http://schemas.microsoft.com/office/word/2010/wordml" xmlns:w15="http://schemas.microsoft.com/office/word/2012/wordml" xmlns:w16cex="http://schemas.microsoft.com/office/word/2018/wordml/cex" xmlns:w16cid="http://schemas.microsoft.com/office/word/2016/wordml/cid" xmlns:w16="http://schemas.microsoft.com/office/word/2018/wordml" xmlns:w16sdtdh="http://schemas.microsoft.com/office/word/2020/wordml/sdtdatahash" xmlns:w16se="http://schemas.microsoft.com/office/word/2015/wordml/symex" xmlns:wpg="http://schemas.microsoft.com/office/word/2010/wordprocessingGroup" xmlns:wpi="http://schemas.microsoft.com/office/word/2010/wordprocessingInk" xmlns:wne="http://schemas.microsoft.com/office/word/2006/wordml" xmlns:wps="http://schemas.microsoft.com/office/word/2010/wordprocessingShape" mc:Ignorable="w14 w15 w16se w16cid w16 w16cex w16sdtdh wp14">
+<w:numbering xmlns:wpc="http://schemas.microsoft.com/office/word/2010/wordprocessingCanvas" xmlns:cx="http://schemas.microsoft.com/office/drawing/2014/chartex" xmlns:cx1="http://schemas.microsoft.com/office/drawing/2015/9/8/chartex" xmlns:cx2="http://schemas.microsoft.com/office/drawing/2015/10/21/chartex" xmlns:cx3="http://schemas.microsoft.com/office/drawing/2016/5/9/chartex" xmlns:cx4="http://schemas.microsoft.com/office/drawing/2016/5/10/chartex" xmlns:cx5="http://schemas.microsoft.com/office/drawing/2016/5/11/chartex" xmlns:cx6="http://schemas.microsoft.com/office/drawing/2016/5/12/chartex" xmlns:cx7="http://schemas.microsoft.com/office/drawing/2016/5/13/chartex" xmlns:cx8="http://schemas.microsoft.com/office/drawing/2016/5/14/chartex" xmlns:mc="http://schemas.openxmlformats.org/markup-compatibility/2006" xmlns:aink="http://schemas.microsoft.com/office/drawing/2016/ink" xmlns:am3d="http://schemas.microsoft.com/office/drawing/2017/model3d" xmlns:o="urn:schemas-microsoft-com:office:office" xmlns:oel="http://schemas.microsoft.com/office/2019/extlst" xmlns:r="http://schemas.openxmlformats.org/officeDocument/2006/relationships" xmlns:m="http://schemas.openxmlformats.org/officeDocument/2006/math" xmlns:v="urn:schemas-microsoft-com:vml" xmlns:wp14="http://schemas.microsoft.com/office/word/2010/wordprocessingDrawing" xmlns:wp="http://schemas.openxmlformats.org/drawingml/2006/wordprocessingDrawing" xmlns:w10="urn:schemas-microsoft-com:office:word" xmlns:w="http://schemas.openxmlformats.org/wordprocessingml/2006/main" xmlns:w14="http://schemas.microsoft.com/office/word/2010/wordml" xmlns:w15="http://schemas.microsoft.com/office/word/2012/wordml" xmlns:w16cex="http://schemas.microsoft.com/office/word/2018/wordml/cex" xmlns:w16cid="http://schemas.microsoft.com/office/word/2016/wordml/cid" xmlns:w16="http://schemas.microsoft.com/office/word/2018/wordml" xmlns:w16sdtdh="http://schemas.microsoft.com/office/word/2020/wordml/sdtdatahash" xmlns:w16se="http://schemas.microsoft.com/office/word/2015/wordml/symex" xmlns:wpg="http://schemas.microsoft.com/office/word/2010/wordprocessingGroup" xmlns:wpi="http://schemas.microsoft.com/office/word/2010/wordprocessingInk" xmlns:wne="http://schemas.microsoft.com/office/word/2006/wordml" xmlns:wps="http://schemas.microsoft.com/office/word/2010/wordprocessingShape" mc:Ignorable="w14 w15 w16se w16cid w16 w16cex w16sdtdh wp14">
   <w:abstractNum w:abstractNumId="0" w15:restartNumberingAfterBreak="0">
     <w:nsid w:val="09006444"/>
     <w:multiLevelType w:val="hybridMultilevel"/>
@@ -2055,19 +2607,19 @@
       </w:rPr>
     </w:lvl>
   </w:abstractNum>
-  <w:num w:numId="1">
+  <w:num w:numId="1" w16cid:durableId="2123838362">
     <w:abstractNumId w:val="0"/>
   </w:num>
-  <w:num w:numId="2">
+  <w:num w:numId="2" w16cid:durableId="1700281633">
     <w:abstractNumId w:val="3"/>
   </w:num>
-  <w:num w:numId="3">
+  <w:num w:numId="3" w16cid:durableId="1901163956">
     <w:abstractNumId w:val="2"/>
   </w:num>
-  <w:num w:numId="4">
+  <w:num w:numId="4" w16cid:durableId="1977903715">
     <w:abstractNumId w:val="1"/>
   </w:num>
-  <w:num w:numId="5">
+  <w:num w:numId="5" w16cid:durableId="247347583">
     <w:abstractNumId w:val="4"/>
   </w:num>
 </w:numbering>

--- a/tex/latex/documentation/addoc.docx
+++ b/tex/latex/documentation/addoc.docx
@@ -72,7 +72,6 @@
         </w:rPr>
         <w:t> </w:t>
       </w:r>
-      <w:proofErr w:type="spellStart"/>
       <w:r>
         <w:rPr>
           <w:b/>
@@ -82,26 +81,14 @@
           <w:color w:val="70AD47" w:themeColor="accent6"/>
           <w:lang w:val="fr-FR"/>
         </w:rPr>
-        <w:t>true</w:t>
-      </w:r>
-      <w:proofErr w:type="spellEnd"/>
+        <w:t>true </w:t>
+      </w:r>
       <w:r>
         <w:rPr>
           <w:b/>
           <w:bCs/>
           <w:i/>
           <w:iCs/>
-          <w:color w:val="70AD47" w:themeColor="accent6"/>
-          <w:lang w:val="fr-FR"/>
-        </w:rPr>
-        <w:t> </w:t>
-      </w:r>
-      <w:r>
-        <w:rPr>
-          <w:b/>
-          <w:bCs/>
-          <w:i/>
-          <w:iCs/>
           <w:lang w:val="fr-FR"/>
         </w:rPr>
         <w:t xml:space="preserve">: </w:t>
@@ -112,18 +99,8 @@
           <w:iCs/>
           <w:lang w:val="fr-FR"/>
         </w:rPr>
-        <w:t xml:space="preserve">affichage de la table of </w:t>
-      </w:r>
-      <w:proofErr w:type="spellStart"/>
-      <w:r>
-        <w:rPr>
-          <w:i/>
-          <w:iCs/>
-          <w:lang w:val="fr-FR"/>
-        </w:rPr>
-        <w:t>appendix</w:t>
-      </w:r>
-      <w:proofErr w:type="spellEnd"/>
+        <w:t>affichage de la table of appendix</w:t>
+      </w:r>
       <w:r>
         <w:rPr>
           <w:i/>
@@ -132,19 +109,11 @@
         </w:rPr>
         <w:br/>
       </w:r>
-      <w:proofErr w:type="spellStart"/>
-      <w:r>
-        <w:rPr>
-          <w:lang w:val="fr-FR"/>
-        </w:rPr>
-        <w:t>true</w:t>
-      </w:r>
-      <w:proofErr w:type="spellEnd"/>
-      <w:r>
-        <w:rPr>
-          <w:lang w:val="fr-FR"/>
-        </w:rPr>
-        <w:t>/rien </w:t>
+      <w:r>
+        <w:rPr>
+          <w:lang w:val="fr-FR"/>
+        </w:rPr>
+        <w:t>true/rien </w:t>
       </w:r>
       <w:r>
         <w:rPr>
@@ -165,7 +134,6 @@
           <w:lang w:val="fr-FR"/>
         </w:rPr>
       </w:pPr>
-      <w:proofErr w:type="spellStart"/>
       <w:r>
         <w:rPr>
           <w:i/>
@@ -173,17 +141,7 @@
           <w:color w:val="ED7D31" w:themeColor="accent2"/>
           <w:lang w:val="fr-FR"/>
         </w:rPr>
-        <w:t>pathappendix</w:t>
-      </w:r>
-      <w:proofErr w:type="spellEnd"/>
-      <w:r>
-        <w:rPr>
-          <w:i/>
-          <w:iCs/>
-          <w:color w:val="ED7D31" w:themeColor="accent2"/>
-          <w:lang w:val="fr-FR"/>
-        </w:rPr>
-        <w:t> </w:t>
+        <w:t>pathappendix </w:t>
       </w:r>
       <w:r>
         <w:rPr>
@@ -331,21 +289,7 @@
         <w:rPr>
           <w:lang w:val="fr-FR"/>
         </w:rPr>
-        <w:t>lien de l’image (comme dans un \</w:t>
-      </w:r>
-      <w:proofErr w:type="spellStart"/>
-      <w:r>
-        <w:rPr>
-          <w:lang w:val="fr-FR"/>
-        </w:rPr>
-        <w:t>includegraphics</w:t>
-      </w:r>
-      <w:proofErr w:type="spellEnd"/>
-      <w:r>
-        <w:rPr>
-          <w:lang w:val="fr-FR"/>
-        </w:rPr>
-        <w:t xml:space="preserve"> normal)</w:t>
+        <w:t>lien de l’image (comme dans un \includegraphics normal)</w:t>
       </w:r>
     </w:p>
     <w:p>
@@ -401,14 +345,12 @@
         </w:rPr>
         <w:br/>
       </w:r>
-      <w:proofErr w:type="spellStart"/>
       <w:r>
         <w:rPr>
           <w:lang w:val="fr-FR"/>
         </w:rPr>
         <w:t>c++</w:t>
       </w:r>
-      <w:proofErr w:type="spellEnd"/>
     </w:p>
     <w:p>
       <w:pPr>
@@ -421,7 +363,6 @@
           <w:lang w:val="fr-FR"/>
         </w:rPr>
       </w:pPr>
-      <w:proofErr w:type="spellStart"/>
       <w:r>
         <w:rPr>
           <w:i/>
@@ -431,7 +372,6 @@
         </w:rPr>
         <w:t>language</w:t>
       </w:r>
-      <w:proofErr w:type="spellEnd"/>
       <w:r>
         <w:rPr>
           <w:i/>
@@ -552,30 +492,8 @@
           <w:lang w:val="fr-FR"/>
         </w:rPr>
         <w:br/>
-        <w:t xml:space="preserve">De : </w:t>
-      </w:r>
-      <w:proofErr w:type="spellStart"/>
-      <w:r>
-        <w:rPr>
-          <w:lang w:val="fr-FR"/>
-        </w:rPr>
-        <w:t>Anhangsverzeichnis</w:t>
-      </w:r>
-      <w:proofErr w:type="spellEnd"/>
-      <w:r>
-        <w:rPr>
-          <w:lang w:val="fr-FR"/>
-        </w:rPr>
-        <w:t xml:space="preserve"> + </w:t>
-      </w:r>
-      <w:proofErr w:type="spellStart"/>
-      <w:r>
-        <w:rPr>
-          <w:lang w:val="fr-FR"/>
-        </w:rPr>
-        <w:t>Anhänge</w:t>
-      </w:r>
-      <w:proofErr w:type="spellEnd"/>
+        <w:t>De : Anhangsverzeichnis + Anhänge</w:t>
+      </w:r>
       <w:r>
         <w:rPr>
           <w:lang w:val="fr-FR"/>
@@ -603,86 +521,243 @@
           <w:bCs/>
           <w:lang w:val="fr-FR"/>
         </w:rPr>
-        <w:t>.</w:t>
-      </w:r>
-      <w:proofErr w:type="spellStart"/>
+        <w:t>.loa</w:t>
+      </w:r>
+      <w:r>
+        <w:rPr>
+          <w:lang w:val="fr-FR"/>
+        </w:rPr>
+        <w:t xml:space="preserve"> (listofappendix) </w:t>
+      </w:r>
+      <w:r>
+        <w:rPr>
+          <w:lang w:val="fr-FR"/>
+        </w:rPr>
+        <w:sym w:font="Wingdings" w:char="F0E0"/>
+      </w:r>
+      <w:r>
+        <w:rPr>
+          <w:lang w:val="fr-FR"/>
+        </w:rPr>
+        <w:t>si fichier est supprimé utiliser la fonction : false</w:t>
+      </w:r>
+      <w:r>
+        <w:rPr>
+          <w:lang w:val="fr-FR"/>
+        </w:rPr>
+        <w:br/>
+      </w:r>
+      <w:r>
+        <w:rPr>
+          <w:lang w:val="fr-FR"/>
+        </w:rPr>
+        <w:t xml:space="preserve">New pagestyle : </w:t>
+      </w:r>
       <w:r>
         <w:rPr>
           <w:b/>
           <w:bCs/>
           <w:lang w:val="fr-FR"/>
         </w:rPr>
-        <w:t>loa</w:t>
-      </w:r>
-      <w:proofErr w:type="spellEnd"/>
-      <w:r>
-        <w:rPr>
-          <w:lang w:val="fr-FR"/>
-        </w:rPr>
-        <w:t xml:space="preserve"> (</w:t>
-      </w:r>
-      <w:proofErr w:type="spellStart"/>
-      <w:r>
-        <w:rPr>
-          <w:lang w:val="fr-FR"/>
-        </w:rPr>
-        <w:t>listofappendix</w:t>
-      </w:r>
-      <w:proofErr w:type="spellEnd"/>
-      <w:r>
-        <w:rPr>
-          <w:lang w:val="fr-FR"/>
-        </w:rPr>
-        <w:t xml:space="preserve">) </w:t>
-      </w:r>
-      <w:r>
-        <w:rPr>
-          <w:lang w:val="fr-FR"/>
-        </w:rPr>
-        <w:sym w:font="Wingdings" w:char="F0E0"/>
-      </w:r>
-      <w:r>
-        <w:rPr>
-          <w:lang w:val="fr-FR"/>
-        </w:rPr>
-        <w:t>si fichier est supprimé utiliser la fonction : false</w:t>
+        <w:t>appendix</w:t>
+      </w:r>
+    </w:p>
+    <w:p>
+      <w:pPr>
+        <w:ind w:left="360"/>
+        <w:rPr>
+          <w:lang w:val="fr-FR"/>
+        </w:rPr>
+      </w:pPr>
+    </w:p>
+    <w:p>
+      <w:pPr>
+        <w:ind w:left="360"/>
+        <w:rPr>
+          <w:lang w:val="fr-FR"/>
+        </w:rPr>
+      </w:pPr>
+      <w:r>
+        <w:rPr>
+          <w:lang w:val="fr-FR"/>
+        </w:rPr>
+        <w:t>\attachment{</w:t>
+      </w:r>
+      <w:r>
+        <w:rPr>
+          <w:sz w:val="16"/>
+          <w:szCs w:val="16"/>
+          <w:lang w:val="fr-FR"/>
+        </w:rPr>
+        <w:t>label pour une ref</w:t>
+      </w:r>
+      <w:r>
+        <w:rPr>
+          <w:lang w:val="fr-FR"/>
+        </w:rPr>
+        <w:t>}{</w:t>
+      </w:r>
+      <w:r>
+        <w:rPr>
+          <w:sz w:val="16"/>
+          <w:szCs w:val="16"/>
+          <w:lang w:val="fr-FR"/>
+        </w:rPr>
+        <w:t>titre de l’annexe</w:t>
+      </w:r>
+      <w:r>
+        <w:rPr>
+          <w:lang w:val="fr-FR"/>
+        </w:rPr>
+        <w:t>} : crée une ligne annexe</w:t>
+      </w:r>
+    </w:p>
+    <w:p>
+      <w:pPr>
+        <w:ind w:left="360"/>
+        <w:rPr>
+          <w:sz w:val="14"/>
+          <w:szCs w:val="14"/>
+          <w:lang w:val="fr-FR"/>
+        </w:rPr>
+      </w:pPr>
+      <w:r>
+        <w:rPr>
+          <w:lang w:val="fr-FR"/>
+        </w:rPr>
+        <w:t>\achapter{</w:t>
+      </w:r>
+      <w:r>
+        <w:rPr>
+          <w:sz w:val="16"/>
+          <w:szCs w:val="16"/>
+          <w:lang w:val="fr-FR"/>
+        </w:rPr>
+        <w:t>titre du chapitre</w:t>
+      </w:r>
+      <w:r>
+        <w:rPr>
+          <w:lang w:val="fr-FR"/>
+        </w:rPr>
+        <w:t>} : crée une ligne chapitre pour ordonner les annexes</w:t>
       </w:r>
       <w:r>
         <w:rPr>
           <w:lang w:val="fr-FR"/>
         </w:rPr>
         <w:br/>
-      </w:r>
-      <w:r>
-        <w:rPr>
-          <w:lang w:val="fr-FR"/>
-        </w:rPr>
-        <w:t xml:space="preserve">New </w:t>
-      </w:r>
-      <w:proofErr w:type="spellStart"/>
-      <w:r>
-        <w:rPr>
-          <w:lang w:val="fr-FR"/>
-        </w:rPr>
-        <w:t>pagestyle</w:t>
-      </w:r>
-      <w:proofErr w:type="spellEnd"/>
-      <w:r>
-        <w:rPr>
-          <w:lang w:val="fr-FR"/>
-        </w:rPr>
-        <w:t xml:space="preserve"> : </w:t>
-      </w:r>
-      <w:proofErr w:type="spellStart"/>
-      <w:r>
+        <w:t xml:space="preserve"> </w:t>
+      </w:r>
+      <w:r>
+        <w:rPr>
+          <w:sz w:val="16"/>
+          <w:szCs w:val="16"/>
+          <w:lang w:val="fr-FR"/>
+        </w:rPr>
+        <w:t>( est référençable avec le titre du chapitre mais la plupart du temps ce n’est pas utilisé)</w:t>
+      </w:r>
+    </w:p>
+    <w:p>
+      <w:pPr>
+        <w:ind w:left="360"/>
+        <w:rPr>
+          <w:lang w:val="fr-FR"/>
+        </w:rPr>
+      </w:pPr>
+      <w:r>
+        <w:rPr>
+          <w:lang w:val="fr-FR"/>
+        </w:rPr>
+        <w:t>\appendix : la commande est réécrite pour inclure :</w:t>
+      </w:r>
+      <w:r>
+        <w:rPr>
+          <w:lang w:val="fr-FR"/>
+        </w:rPr>
+        <w:br/>
+      </w:r>
+      <w:r>
+        <w:rPr>
+          <w:lang w:val="fr-FR"/>
+        </w:rPr>
+        <w:tab/>
+        <w:t>un changement de style de page</w:t>
+      </w:r>
+      <w:r>
+        <w:rPr>
+          <w:lang w:val="fr-FR"/>
+        </w:rPr>
+        <w:br/>
+      </w:r>
+      <w:r>
+        <w:rPr>
+          <w:lang w:val="fr-FR"/>
+        </w:rPr>
+        <w:tab/>
+        <w:t>une partie pour le début des annexes</w:t>
+      </w:r>
+      <w:r>
+        <w:rPr>
+          <w:lang w:val="fr-FR"/>
+        </w:rPr>
+        <w:br/>
+      </w:r>
+      <w:r>
+        <w:rPr>
+          <w:lang w:val="fr-FR"/>
+        </w:rPr>
+        <w:tab/>
+        <w:t>une ligne chapitre dans la toc qui dépends de la langue</w:t>
+      </w:r>
+      <w:r>
+        <w:rPr>
+          <w:lang w:val="fr-FR"/>
+        </w:rPr>
+        <w:br/>
+      </w:r>
+      <w:r>
+        <w:rPr>
+          <w:lang w:val="fr-FR"/>
+        </w:rPr>
+        <w:tab/>
+        <w:t>une nouvelle géométrie de la page, sans marge et avec un minimum de header et footer</w:t>
+      </w:r>
+      <w:r>
+        <w:rPr>
+          <w:lang w:val="fr-FR"/>
+        </w:rPr>
+        <w:br/>
+      </w:r>
+    </w:p>
+    <w:p>
+      <w:pPr>
+        <w:ind w:left="360"/>
+        <w:rPr>
+          <w:lang w:val="fr-FR"/>
+        </w:rPr>
+      </w:pPr>
+    </w:p>
+    <w:p>
+      <w:pPr>
+        <w:ind w:left="360"/>
         <w:rPr>
           <w:b/>
           <w:bCs/>
-          <w:lang w:val="fr-FR"/>
-        </w:rPr>
-        <w:t>appendix</w:t>
-      </w:r>
-      <w:proofErr w:type="spellEnd"/>
+          <w:i/>
+          <w:iCs/>
+          <w:lang w:val="fr-FR"/>
+        </w:rPr>
+      </w:pPr>
+      <w:r>
+        <w:rPr>
+          <w:b/>
+          <w:bCs/>
+          <w:i/>
+          <w:iCs/>
+          <w:lang w:val="fr-FR"/>
+        </w:rPr>
+        <w:t>Seulement des PDF A4 sont acceptés en tant qu’annexes</w:t>
+      </w:r>
     </w:p>
     <w:p>
       <w:pPr>
@@ -691,33 +766,11 @@
           <w:lang w:val="fr-FR"/>
         </w:rPr>
       </w:pPr>
-    </w:p>
-    <w:p>
-      <w:pPr>
-        <w:ind w:left="360"/>
-        <w:rPr>
-          <w:lang w:val="fr-FR"/>
-        </w:rPr>
-      </w:pPr>
-      <w:r>
-        <w:rPr>
-          <w:lang w:val="fr-FR"/>
-        </w:rPr>
-        <w:t>\</w:t>
-      </w:r>
-      <w:proofErr w:type="spellStart"/>
-      <w:r>
-        <w:rPr>
-          <w:lang w:val="fr-FR"/>
-        </w:rPr>
-        <w:t>attachment</w:t>
-      </w:r>
-      <w:proofErr w:type="spellEnd"/>
-      <w:r>
-        <w:rPr>
-          <w:lang w:val="fr-FR"/>
-        </w:rPr>
-        <w:t>{</w:t>
+      <w:r>
+        <w:rPr>
+          <w:lang w:val="fr-FR"/>
+        </w:rPr>
+        <w:t>\pdf[</w:t>
       </w:r>
       <w:r>
         <w:rPr>
@@ -725,284 +778,7 @@
           <w:szCs w:val="16"/>
           <w:lang w:val="fr-FR"/>
         </w:rPr>
-        <w:t xml:space="preserve">label pour une </w:t>
-      </w:r>
-      <w:proofErr w:type="spellStart"/>
-      <w:r>
-        <w:rPr>
-          <w:sz w:val="16"/>
-          <w:szCs w:val="16"/>
-          <w:lang w:val="fr-FR"/>
-        </w:rPr>
-        <w:t>ref</w:t>
-      </w:r>
-      <w:proofErr w:type="spellEnd"/>
-      <w:r>
-        <w:rPr>
-          <w:lang w:val="fr-FR"/>
-        </w:rPr>
-        <w:t>}{</w:t>
-      </w:r>
-      <w:r>
-        <w:rPr>
-          <w:sz w:val="16"/>
-          <w:szCs w:val="16"/>
-          <w:lang w:val="fr-FR"/>
-        </w:rPr>
-        <w:t>titre de l’annexe</w:t>
-      </w:r>
-      <w:r>
-        <w:rPr>
-          <w:lang w:val="fr-FR"/>
-        </w:rPr>
-        <w:t>} : crée une ligne annexe</w:t>
-      </w:r>
-    </w:p>
-    <w:p>
-      <w:pPr>
-        <w:ind w:left="360"/>
-        <w:rPr>
-          <w:sz w:val="14"/>
-          <w:szCs w:val="14"/>
-          <w:lang w:val="fr-FR"/>
-        </w:rPr>
-      </w:pPr>
-      <w:r>
-        <w:rPr>
-          <w:lang w:val="fr-FR"/>
-        </w:rPr>
-        <w:t>\</w:t>
-      </w:r>
-      <w:proofErr w:type="spellStart"/>
-      <w:r>
-        <w:rPr>
-          <w:lang w:val="fr-FR"/>
-        </w:rPr>
-        <w:t>achapter</w:t>
-      </w:r>
-      <w:proofErr w:type="spellEnd"/>
-      <w:r>
-        <w:rPr>
-          <w:lang w:val="fr-FR"/>
-        </w:rPr>
-        <w:t>{</w:t>
-      </w:r>
-      <w:r>
-        <w:rPr>
-          <w:sz w:val="16"/>
-          <w:szCs w:val="16"/>
-          <w:lang w:val="fr-FR"/>
-        </w:rPr>
-        <w:t>titre du chapitre</w:t>
-      </w:r>
-      <w:r>
-        <w:rPr>
-          <w:lang w:val="fr-FR"/>
-        </w:rPr>
-        <w:t>} : crée une ligne chapitre pour ordonner les annexes</w:t>
-      </w:r>
-      <w:r>
-        <w:rPr>
-          <w:lang w:val="fr-FR"/>
-        </w:rPr>
-        <w:br/>
-        <w:t xml:space="preserve"> </w:t>
-      </w:r>
-      <w:r>
-        <w:rPr>
-          <w:sz w:val="16"/>
-          <w:szCs w:val="16"/>
-          <w:lang w:val="fr-FR"/>
-        </w:rPr>
-        <w:t>( est référençable avec le titre du chapitre mais la plupart du temps ce n’est pas utilisé)</w:t>
-      </w:r>
-    </w:p>
-    <w:p>
-      <w:pPr>
-        <w:ind w:left="360"/>
-        <w:rPr>
-          <w:lang w:val="fr-FR"/>
-        </w:rPr>
-      </w:pPr>
-      <w:r>
-        <w:rPr>
-          <w:lang w:val="fr-FR"/>
-        </w:rPr>
-        <w:t>\</w:t>
-      </w:r>
-      <w:proofErr w:type="spellStart"/>
-      <w:r>
-        <w:rPr>
-          <w:lang w:val="fr-FR"/>
-        </w:rPr>
-        <w:t>appendix</w:t>
-      </w:r>
-      <w:proofErr w:type="spellEnd"/>
-      <w:r>
-        <w:rPr>
-          <w:lang w:val="fr-FR"/>
-        </w:rPr>
-        <w:t> : la commande est réécrite pour inclure :</w:t>
-      </w:r>
-      <w:r>
-        <w:rPr>
-          <w:lang w:val="fr-FR"/>
-        </w:rPr>
-        <w:br/>
-      </w:r>
-      <w:r>
-        <w:rPr>
-          <w:lang w:val="fr-FR"/>
-        </w:rPr>
-        <w:tab/>
-        <w:t>un changement de style de page</w:t>
-      </w:r>
-      <w:r>
-        <w:rPr>
-          <w:lang w:val="fr-FR"/>
-        </w:rPr>
-        <w:br/>
-      </w:r>
-      <w:r>
-        <w:rPr>
-          <w:lang w:val="fr-FR"/>
-        </w:rPr>
-        <w:tab/>
-        <w:t>une partie pour le début des annexes</w:t>
-      </w:r>
-      <w:r>
-        <w:rPr>
-          <w:lang w:val="fr-FR"/>
-        </w:rPr>
-        <w:br/>
-      </w:r>
-      <w:r>
-        <w:rPr>
-          <w:lang w:val="fr-FR"/>
-        </w:rPr>
-        <w:tab/>
-        <w:t>une ligne chapitre dans la toc qui dépends de la langue</w:t>
-      </w:r>
-      <w:r>
-        <w:rPr>
-          <w:lang w:val="fr-FR"/>
-        </w:rPr>
-        <w:br/>
-      </w:r>
-      <w:r>
-        <w:rPr>
-          <w:lang w:val="fr-FR"/>
-        </w:rPr>
-        <w:tab/>
-        <w:t xml:space="preserve">une nouvelle géométrie de la page, sans marge et avec un minimum de header et </w:t>
-      </w:r>
-      <w:proofErr w:type="spellStart"/>
-      <w:r>
-        <w:rPr>
-          <w:lang w:val="fr-FR"/>
-        </w:rPr>
-        <w:t>footer</w:t>
-      </w:r>
-      <w:proofErr w:type="spellEnd"/>
-      <w:r>
-        <w:rPr>
-          <w:lang w:val="fr-FR"/>
-        </w:rPr>
-        <w:br/>
-      </w:r>
-    </w:p>
-    <w:p>
-      <w:pPr>
-        <w:ind w:left="360"/>
-        <w:rPr>
-          <w:lang w:val="fr-FR"/>
-        </w:rPr>
-      </w:pPr>
-    </w:p>
-    <w:p>
-      <w:pPr>
-        <w:ind w:left="360"/>
-        <w:rPr>
-          <w:b/>
-          <w:bCs/>
-          <w:i/>
-          <w:iCs/>
-          <w:lang w:val="fr-FR"/>
-        </w:rPr>
-      </w:pPr>
-      <w:r>
-        <w:rPr>
-          <w:b/>
-          <w:bCs/>
-          <w:i/>
-          <w:iCs/>
-          <w:lang w:val="fr-FR"/>
-        </w:rPr>
-        <w:t>Seulement des PDF A4 sont acceptés en tant qu’annexes</w:t>
-      </w:r>
-    </w:p>
-    <w:p>
-      <w:pPr>
-        <w:ind w:left="360"/>
-        <w:rPr>
-          <w:lang w:val="fr-FR"/>
-        </w:rPr>
-      </w:pPr>
-      <w:r>
-        <w:rPr>
-          <w:lang w:val="fr-FR"/>
-        </w:rPr>
-        <w:t>\</w:t>
-      </w:r>
-      <w:proofErr w:type="spellStart"/>
-      <w:r>
-        <w:rPr>
-          <w:lang w:val="fr-FR"/>
-        </w:rPr>
-        <w:t>pdf</w:t>
-      </w:r>
-      <w:proofErr w:type="spellEnd"/>
-      <w:r>
-        <w:rPr>
-          <w:lang w:val="fr-FR"/>
-        </w:rPr>
-        <w:t>[</w:t>
-      </w:r>
-      <w:proofErr w:type="spellStart"/>
-      <w:r>
-        <w:rPr>
-          <w:sz w:val="16"/>
-          <w:szCs w:val="16"/>
-          <w:lang w:val="fr-FR"/>
-        </w:rPr>
-        <w:t>langscape</w:t>
-      </w:r>
-      <w:proofErr w:type="spellEnd"/>
-      <w:r>
-        <w:rPr>
-          <w:sz w:val="16"/>
-          <w:szCs w:val="16"/>
-          <w:lang w:val="fr-FR"/>
-        </w:rPr>
-        <w:t>-&gt;</w:t>
-      </w:r>
-      <w:proofErr w:type="spellStart"/>
-      <w:r>
-        <w:rPr>
-          <w:sz w:val="16"/>
-          <w:szCs w:val="16"/>
-          <w:lang w:val="fr-FR"/>
-        </w:rPr>
-        <w:t>true</w:t>
-      </w:r>
-      <w:proofErr w:type="spellEnd"/>
-      <w:r>
-        <w:rPr>
-          <w:sz w:val="16"/>
-          <w:szCs w:val="16"/>
-          <w:lang w:val="fr-FR"/>
-        </w:rPr>
-        <w:t>/</w:t>
+        <w:t>langscape-&gt;true/</w:t>
       </w:r>
       <w:r>
         <w:rPr>
@@ -1042,7 +818,6 @@
         </w:rPr>
         <w:t>}{</w:t>
       </w:r>
-      <w:proofErr w:type="spellStart"/>
       <w:r>
         <w:rPr>
           <w:sz w:val="16"/>
@@ -1051,7 +826,6 @@
         </w:rPr>
         <w:t>ref</w:t>
       </w:r>
-      <w:proofErr w:type="spellEnd"/>
       <w:r>
         <w:rPr>
           <w:lang w:val="fr-FR"/>
@@ -1088,14 +862,7 @@
         <w:rPr>
           <w:lang w:val="fr-FR"/>
         </w:rPr>
-        <w:t>\</w:t>
-      </w:r>
-      <w:proofErr w:type="spellStart"/>
-      <w:r>
-        <w:rPr>
-          <w:lang w:val="fr-FR"/>
-        </w:rPr>
-        <w:t>pdf</w:t>
+        <w:t>\pdf</w:t>
       </w:r>
       <w:r>
         <w:rPr>
@@ -1103,48 +870,19 @@
         </w:rPr>
         <w:t>size</w:t>
       </w:r>
-      <w:proofErr w:type="spellEnd"/>
       <w:r>
         <w:rPr>
           <w:lang w:val="fr-FR"/>
         </w:rPr>
         <w:t>[</w:t>
       </w:r>
-      <w:proofErr w:type="spellStart"/>
       <w:r>
         <w:rPr>
           <w:sz w:val="16"/>
           <w:szCs w:val="16"/>
           <w:lang w:val="fr-FR"/>
         </w:rPr>
-        <w:t>langscape</w:t>
-      </w:r>
-      <w:proofErr w:type="spellEnd"/>
-      <w:r>
-        <w:rPr>
-          <w:sz w:val="16"/>
-          <w:szCs w:val="16"/>
-          <w:lang w:val="fr-FR"/>
-        </w:rPr>
-        <w:t>-&gt;</w:t>
-      </w:r>
-      <w:proofErr w:type="spellStart"/>
-      <w:r>
-        <w:rPr>
-          <w:sz w:val="16"/>
-          <w:szCs w:val="16"/>
-          <w:lang w:val="fr-FR"/>
-        </w:rPr>
-        <w:t>true</w:t>
-      </w:r>
-      <w:proofErr w:type="spellEnd"/>
-      <w:r>
-        <w:rPr>
-          <w:sz w:val="16"/>
-          <w:szCs w:val="16"/>
-          <w:lang w:val="fr-FR"/>
-        </w:rPr>
-        <w:t>/</w:t>
+        <w:t>langscape-&gt;true/</w:t>
       </w:r>
       <w:r>
         <w:rPr>
@@ -1168,7 +906,6 @@
         </w:rPr>
         <w:t>{</w:t>
       </w:r>
-      <w:proofErr w:type="spellStart"/>
       <w:r>
         <w:rPr>
           <w:sz w:val="18"/>
@@ -1177,7 +914,6 @@
         </w:rPr>
         <w:t>scale</w:t>
       </w:r>
-      <w:proofErr w:type="spellEnd"/>
       <w:r>
         <w:rPr>
           <w:sz w:val="18"/>
@@ -1212,7 +948,6 @@
         </w:rPr>
         <w:t>}{</w:t>
       </w:r>
-      <w:proofErr w:type="spellStart"/>
       <w:r>
         <w:rPr>
           <w:sz w:val="16"/>
@@ -1221,7 +956,6 @@
         </w:rPr>
         <w:t>ref</w:t>
       </w:r>
-      <w:proofErr w:type="spellEnd"/>
       <w:r>
         <w:rPr>
           <w:lang w:val="fr-FR"/>
@@ -1264,35 +998,7 @@
         <w:rPr>
           <w:lang w:val="fr-FR"/>
         </w:rPr>
-        <w:t xml:space="preserve">Par </w:t>
-      </w:r>
-      <w:proofErr w:type="spellStart"/>
-      <w:r>
-        <w:rPr>
-          <w:lang w:val="fr-FR"/>
-        </w:rPr>
-        <w:t>def</w:t>
-      </w:r>
-      <w:proofErr w:type="spellEnd"/>
-      <w:r>
-        <w:rPr>
-          <w:lang w:val="fr-FR"/>
-        </w:rPr>
-        <w:t xml:space="preserve"> : </w:t>
-      </w:r>
-      <w:proofErr w:type="spellStart"/>
-      <w:r>
-        <w:rPr>
-          <w:lang w:val="fr-FR"/>
-        </w:rPr>
-        <w:t>scale</w:t>
-      </w:r>
-      <w:proofErr w:type="spellEnd"/>
-      <w:r>
-        <w:rPr>
-          <w:lang w:val="fr-FR"/>
-        </w:rPr>
-        <w:t>=0.8 ( juste écrire 0.8)</w:t>
+        <w:t>Par def : scale=0.8 ( juste écrire 0.8)</w:t>
       </w:r>
     </w:p>
     <w:p>
@@ -1306,29 +1012,234 @@
         <w:rPr>
           <w:lang w:val="fr-FR"/>
         </w:rPr>
+        <w:t>\pdfoptions[</w:t>
+      </w:r>
+      <w:r>
+        <w:rPr>
+          <w:sz w:val="18"/>
+          <w:szCs w:val="18"/>
+          <w:lang w:val="fr-FR"/>
+        </w:rPr>
+        <w:t>scale=, offseth,offsetw,landscape,titl</w:t>
+      </w:r>
+      <w:r>
+        <w:rPr>
+          <w:sz w:val="18"/>
+          <w:szCs w:val="18"/>
+          <w:lang w:val="fr-FR"/>
+        </w:rPr>
+        <w:t>e</w:t>
+      </w:r>
+      <w:r>
+        <w:rPr>
+          <w:sz w:val="18"/>
+          <w:szCs w:val="18"/>
+          <w:lang w:val="fr-FR"/>
+        </w:rPr>
+        <w:t>,ref</w:t>
+      </w:r>
+      <w:r>
+        <w:rPr>
+          <w:lang w:val="fr-FR"/>
+        </w:rPr>
+        <w:t>]{gantt.pdf}</w:t>
+      </w:r>
+      <w:r>
+        <w:rPr>
+          <w:lang w:val="fr-FR"/>
+        </w:rPr>
+        <w:t xml:space="preserve"> </w:t>
+      </w:r>
+      <w:r>
+        <w:rPr>
+          <w:lang w:val="fr-FR"/>
+        </w:rPr>
+        <w:br/>
+      </w:r>
+      <w:r>
+        <w:rPr>
+          <w:lang w:val="fr-FR"/>
+        </w:rPr>
+        <w:sym w:font="Wingdings" w:char="F0E8"/>
+      </w:r>
+      <w:r>
+        <w:rPr>
+          <w:lang w:val="fr-FR"/>
+        </w:rPr>
+        <w:t xml:space="preserve"> pour chaque option, </w:t>
+      </w:r>
+      <w:r>
+        <w:rPr>
+          <w:lang w:val="fr-FR"/>
+        </w:rPr>
+        <w:br/>
+        <w:t xml:space="preserve">    </w:t>
+      </w:r>
+      <w:r>
+        <w:rPr>
+          <w:lang w:val="fr-FR"/>
+        </w:rPr>
+        <w:t>on peut la</w:t>
+      </w:r>
+      <w:r>
+        <w:rPr>
+          <w:lang w:val="fr-FR"/>
+        </w:rPr>
+        <w:t>isser comme ca = valeur defaut</w:t>
+      </w:r>
+      <w:r>
+        <w:rPr>
+          <w:lang w:val="fr-FR"/>
+        </w:rPr>
+        <w:br/>
+        <w:t xml:space="preserve">    on mettre une valeur (titre, ref ca peut être utile)</w:t>
+      </w:r>
+      <w:r>
+        <w:rPr>
+          <w:lang w:val="fr-FR"/>
+        </w:rPr>
+        <w:br/>
+      </w:r>
+      <w:r>
+        <w:rPr>
+          <w:lang w:val="fr-FR"/>
+        </w:rPr>
+        <w:sym w:font="Wingdings" w:char="F0E8"/>
+      </w:r>
+      <w:r>
+        <w:rPr>
+          <w:lang w:val="fr-FR"/>
+        </w:rPr>
+        <w:t xml:space="preserve">Valeur par def : </w:t>
+      </w:r>
+    </w:p>
+    <w:p>
+      <w:pPr>
+        <w:pStyle w:val="Paragraphedeliste"/>
+        <w:numPr>
+          <w:ilvl w:val="0"/>
+          <w:numId w:val="6"/>
+        </w:numPr>
+        <w:rPr>
+          <w:lang w:val="fr-FR"/>
+        </w:rPr>
+      </w:pPr>
+      <w:r>
+        <w:rPr>
+          <w:lang w:val="fr-FR"/>
+        </w:rPr>
+        <w:t>Scale = 0.8</w:t>
+      </w:r>
+    </w:p>
+    <w:p>
+      <w:pPr>
+        <w:pStyle w:val="Paragraphedeliste"/>
+        <w:numPr>
+          <w:ilvl w:val="0"/>
+          <w:numId w:val="6"/>
+        </w:numPr>
+        <w:rPr>
+          <w:lang w:val="fr-FR"/>
+        </w:rPr>
+      </w:pPr>
+      <w:r>
+        <w:rPr>
+          <w:lang w:val="fr-FR"/>
+        </w:rPr>
+        <w:t>Offseth = -2cm (2cm vers le bas)</w:t>
+      </w:r>
+    </w:p>
+    <w:p>
+      <w:pPr>
+        <w:pStyle w:val="Paragraphedeliste"/>
+        <w:numPr>
+          <w:ilvl w:val="0"/>
+          <w:numId w:val="6"/>
+        </w:numPr>
+        <w:rPr>
+          <w:lang w:val="fr-FR"/>
+        </w:rPr>
+      </w:pPr>
+      <w:r>
+        <w:rPr>
+          <w:lang w:val="fr-FR"/>
+        </w:rPr>
+        <w:t>Offsetw = 0cm (vers la droite)</w:t>
+      </w:r>
+    </w:p>
+    <w:p>
+      <w:pPr>
+        <w:pStyle w:val="Paragraphedeliste"/>
+        <w:numPr>
+          <w:ilvl w:val="0"/>
+          <w:numId w:val="6"/>
+        </w:numPr>
+        <w:rPr>
+          <w:lang w:val="fr-FR"/>
+        </w:rPr>
+      </w:pPr>
+      <w:r>
+        <w:rPr>
+          <w:lang w:val="fr-FR"/>
+        </w:rPr>
+        <w:t>Landscape = true</w:t>
+      </w:r>
+    </w:p>
+    <w:p>
+      <w:pPr>
+        <w:pStyle w:val="Paragraphedeliste"/>
+        <w:numPr>
+          <w:ilvl w:val="0"/>
+          <w:numId w:val="6"/>
+        </w:numPr>
+        <w:rPr>
+          <w:lang w:val="fr-FR"/>
+        </w:rPr>
+      </w:pPr>
+      <w:r>
+        <w:rPr>
+          <w:lang w:val="fr-FR"/>
+        </w:rPr>
+        <w:t>Title = {}</w:t>
+      </w:r>
+    </w:p>
+    <w:p>
+      <w:pPr>
+        <w:pStyle w:val="Paragraphedeliste"/>
+        <w:numPr>
+          <w:ilvl w:val="0"/>
+          <w:numId w:val="6"/>
+        </w:numPr>
+        <w:rPr>
+          <w:lang w:val="fr-FR"/>
+        </w:rPr>
+      </w:pPr>
+      <w:r>
+        <w:rPr>
+          <w:lang w:val="fr-FR"/>
+        </w:rPr>
+        <w:t>Ref = {}</w:t>
+      </w:r>
+    </w:p>
+    <w:p>
+      <w:pPr>
+        <w:ind w:left="360"/>
+        <w:rPr>
+          <w:lang w:val="fr-FR"/>
+        </w:rPr>
+      </w:pPr>
+      <w:r>
+        <w:rPr>
+          <w:lang w:val="fr-FR"/>
+        </w:rPr>
         <w:sym w:font="Wingdings" w:char="F0E0"/>
       </w:r>
       <w:r>
         <w:rPr>
           <w:lang w:val="fr-FR"/>
         </w:rPr>
-        <w:t>les annexes sont référençables avec : \</w:t>
-      </w:r>
-      <w:proofErr w:type="spellStart"/>
-      <w:r>
-        <w:rPr>
-          <w:lang w:val="fr-FR"/>
-        </w:rPr>
-        <w:t>ref</w:t>
-      </w:r>
-      <w:proofErr w:type="spellEnd"/>
-      <w:r>
-        <w:rPr>
-          <w:lang w:val="fr-FR"/>
-        </w:rPr>
-        <w:t>{</w:t>
-      </w:r>
-      <w:proofErr w:type="spellStart"/>
+        <w:t>les annexes sont référençables avec : \ref{</w:t>
+      </w:r>
       <w:r>
         <w:rPr>
           <w:b/>
@@ -1345,7 +1256,6 @@
         </w:rPr>
         <w:t>ref</w:t>
       </w:r>
-      <w:proofErr w:type="spellEnd"/>
       <w:r>
         <w:rPr>
           <w:lang w:val="fr-FR"/>
@@ -1370,7 +1280,6 @@
         </w:rPr>
         <w:t xml:space="preserve"> </w:t>
       </w:r>
-      <w:proofErr w:type="spellStart"/>
       <w:r>
         <w:rPr>
           <w:i/>
@@ -1379,7 +1288,6 @@
         </w:rPr>
         <w:t>pathappendix</w:t>
       </w:r>
-      <w:proofErr w:type="spellEnd"/>
       <w:r>
         <w:rPr>
           <w:i/>
@@ -1418,15 +1326,7 @@
           <w:color w:val="4472C4" w:themeColor="accent1"/>
           <w:lang w:val="fr-FR"/>
         </w:rPr>
-        <w:t>\</w:t>
-      </w:r>
-      <w:proofErr w:type="spellStart"/>
-      <w:r>
-        <w:rPr>
-          <w:color w:val="4472C4" w:themeColor="accent1"/>
-          <w:lang w:val="fr-FR"/>
-        </w:rPr>
-        <w:t>pathappendix</w:t>
+        <w:t>\pathappendix</w:t>
       </w:r>
       <w:r>
         <w:rPr>
@@ -1440,7 +1340,6 @@
         </w:rPr>
         <w:t>omdudoc</w:t>
       </w:r>
-      <w:proofErr w:type="spellEnd"/>
       <w:r>
         <w:rPr>
           <w:lang w:val="fr-FR"/>
@@ -1453,6 +1352,14 @@
         </w:rPr>
         <w:br/>
       </w:r>
+    </w:p>
+    <w:p>
+      <w:pPr>
+        <w:ind w:left="360"/>
+        <w:rPr>
+          <w:lang w:val="fr-FR"/>
+        </w:rPr>
+      </w:pPr>
     </w:p>
     <w:p>
       <w:pPr>
@@ -1492,6 +1399,7 @@
           <w:color w:val="70AD47" w:themeColor="accent6"/>
           <w:lang w:val="fr-FR"/>
         </w:rPr>
+        <w:lastRenderedPageBreak/>
         <w:sym w:font="Wingdings" w:char="F0E0"/>
       </w:r>
       <w:bookmarkEnd w:id="0"/>
@@ -1502,9 +1410,8 @@
           <w:color w:val="70AD47" w:themeColor="accent6"/>
           <w:lang w:val="fr-FR"/>
         </w:rPr>
-        <w:t xml:space="preserve"> </w:t>
-      </w:r>
-      <w:proofErr w:type="spellStart"/>
+        <w:t xml:space="preserve"> pathappendix=Annexes/ </w:t>
+      </w:r>
       <w:r>
         <w:rPr>
           <w:b/>
@@ -1512,9 +1419,8 @@
           <w:color w:val="70AD47" w:themeColor="accent6"/>
           <w:lang w:val="fr-FR"/>
         </w:rPr>
-        <w:t>pathappendix</w:t>
-      </w:r>
-      <w:proofErr w:type="spellEnd"/>
+        <w:br/>
+      </w:r>
       <w:r>
         <w:rPr>
           <w:b/>
@@ -1522,7 +1428,7 @@
           <w:color w:val="70AD47" w:themeColor="accent6"/>
           <w:lang w:val="fr-FR"/>
         </w:rPr>
-        <w:t xml:space="preserve">=Annexes/ </w:t>
+        <w:sym w:font="Wingdings" w:char="F0E0"/>
       </w:r>
       <w:r>
         <w:rPr>
@@ -1531,45 +1437,7 @@
           <w:color w:val="70AD47" w:themeColor="accent6"/>
           <w:lang w:val="fr-FR"/>
         </w:rPr>
-        <w:br/>
-      </w:r>
-      <w:r>
-        <w:rPr>
-          <w:b/>
-          <w:bCs/>
-          <w:color w:val="70AD47" w:themeColor="accent6"/>
-          <w:lang w:val="fr-FR"/>
-        </w:rPr>
-        <w:sym w:font="Wingdings" w:char="F0E0"/>
-      </w:r>
-      <w:r>
-        <w:rPr>
-          <w:b/>
-          <w:bCs/>
-          <w:color w:val="70AD47" w:themeColor="accent6"/>
-          <w:lang w:val="fr-FR"/>
-        </w:rPr>
-        <w:t xml:space="preserve">  </w:t>
-      </w:r>
-      <w:proofErr w:type="spellStart"/>
-      <w:r>
-        <w:rPr>
-          <w:b/>
-          <w:bCs/>
-          <w:color w:val="70AD47" w:themeColor="accent6"/>
-          <w:lang w:val="fr-FR"/>
-        </w:rPr>
-        <w:t>nomdudoc</w:t>
-      </w:r>
-      <w:proofErr w:type="spellEnd"/>
-      <w:r>
-        <w:rPr>
-          <w:b/>
-          <w:bCs/>
-          <w:color w:val="70AD47" w:themeColor="accent6"/>
-          <w:lang w:val="fr-FR"/>
-        </w:rPr>
-        <w:t xml:space="preserve"> = doc1.pdf</w:t>
+        <w:t xml:space="preserve">  nomdudoc = doc1.pdf</w:t>
       </w:r>
     </w:p>
     <w:p>
@@ -1646,25 +1514,7 @@
           <w:szCs w:val="14"/>
           <w:lang w:val="fr-FR"/>
         </w:rPr>
-        <w:t xml:space="preserve">(un peu </w:t>
-      </w:r>
-      <w:proofErr w:type="spellStart"/>
-      <w:r>
-        <w:rPr>
-          <w:sz w:val="14"/>
-          <w:szCs w:val="14"/>
-          <w:lang w:val="fr-FR"/>
-        </w:rPr>
-        <w:t>beugé</w:t>
-      </w:r>
-      <w:proofErr w:type="spellEnd"/>
-      <w:r>
-        <w:rPr>
-          <w:sz w:val="14"/>
-          <w:szCs w:val="14"/>
-          <w:lang w:val="fr-FR"/>
-        </w:rPr>
-        <w:t>, mais peut être utile pour mettre quelque petite ligne de code)</w:t>
+        <w:t>(un peu beugé, mais peut être utile pour mettre quelque petite ligne de code)</w:t>
       </w:r>
     </w:p>
     <w:p>
@@ -1678,30 +1528,8 @@
         <w:rPr>
           <w:lang w:val="fr-FR"/>
         </w:rPr>
-        <w:t>New </w:t>
-      </w:r>
-      <w:proofErr w:type="spellStart"/>
-      <w:r>
-        <w:rPr>
-          <w:lang w:val="fr-FR"/>
-        </w:rPr>
-        <w:t>lstset</w:t>
-      </w:r>
-      <w:proofErr w:type="spellEnd"/>
-      <w:r>
-        <w:rPr>
-          <w:lang w:val="fr-FR"/>
-        </w:rPr>
-        <w:t> : style=</w:t>
-      </w:r>
-      <w:proofErr w:type="spellStart"/>
-      <w:r>
-        <w:rPr>
-          <w:lang w:val="fr-FR"/>
-        </w:rPr>
-        <w:t>c++</w:t>
-      </w:r>
-      <w:proofErr w:type="spellEnd"/>
+        <w:t>New lstset : style=c++</w:t>
+      </w:r>
     </w:p>
     <w:p>
       <w:pPr>
@@ -1710,28 +1538,12 @@
           <w:lang w:val="fr-FR"/>
         </w:rPr>
       </w:pPr>
-      <w:proofErr w:type="spellStart"/>
-      <w:r>
-        <w:rPr>
-          <w:lang w:val="fr-FR"/>
-        </w:rPr>
-        <w:t>Caption</w:t>
-      </w:r>
-      <w:proofErr w:type="spellEnd"/>
-      <w:r>
-        <w:rPr>
-          <w:lang w:val="fr-FR"/>
-        </w:rPr>
-        <w:t xml:space="preserve"> équivalent à table et </w:t>
-      </w:r>
-      <w:proofErr w:type="spellStart"/>
-      <w:r>
-        <w:rPr>
-          <w:lang w:val="fr-FR"/>
-        </w:rPr>
-        <w:t>img</w:t>
-      </w:r>
-      <w:proofErr w:type="spellEnd"/>
+      <w:r>
+        <w:rPr>
+          <w:lang w:val="fr-FR"/>
+        </w:rPr>
+        <w:t>Caption équivalent à table et img</w:t>
+      </w:r>
       <w:r>
         <w:rPr>
           <w:lang w:val="fr-FR"/>
@@ -1750,16 +1562,8 @@
         <w:rPr>
           <w:lang w:val="fr-FR"/>
         </w:rPr>
-        <w:t>\</w:t>
-      </w:r>
-      <w:proofErr w:type="spellStart"/>
-      <w:r>
-        <w:rPr>
-          <w:lang w:val="fr-FR"/>
-        </w:rPr>
-        <w:t>cref</w:t>
-      </w:r>
-      <w:proofErr w:type="spellEnd"/>
+        <w:t>\cref</w:t>
+      </w:r>
       <w:r>
         <w:rPr>
           <w:lang w:val="fr-FR"/>
@@ -1778,21 +1582,7 @@
         <w:rPr>
           <w:lang w:val="fr-FR"/>
         </w:rPr>
-        <w:t>\</w:t>
-      </w:r>
-      <w:proofErr w:type="spellStart"/>
-      <w:r>
-        <w:rPr>
-          <w:lang w:val="fr-FR"/>
-        </w:rPr>
-        <w:t>begin</w:t>
-      </w:r>
-      <w:proofErr w:type="spellEnd"/>
-      <w:r>
-        <w:rPr>
-          <w:lang w:val="fr-FR"/>
-        </w:rPr>
-        <w:t>{code}{</w:t>
+        <w:t>\begin{code}{</w:t>
       </w:r>
       <w:r>
         <w:rPr>
@@ -1835,37 +1625,19 @@
           <w:lang w:val="fr-FR"/>
         </w:rPr>
       </w:pPr>
-      <w:proofErr w:type="spellStart"/>
-      <w:r>
-        <w:rPr>
-          <w:lang w:val="fr-FR"/>
-        </w:rPr>
-        <w:t>language</w:t>
-      </w:r>
-      <w:proofErr w:type="spellEnd"/>
-      <w:r>
-        <w:rPr>
-          <w:lang w:val="fr-FR"/>
-        </w:rPr>
-        <w:t xml:space="preserve">= </w:t>
-      </w:r>
-      <w:proofErr w:type="spellStart"/>
+      <w:r>
+        <w:rPr>
+          <w:lang w:val="fr-FR"/>
+        </w:rPr>
+        <w:t xml:space="preserve">language= </w:t>
+      </w:r>
       <w:r>
         <w:rPr>
           <w:sz w:val="18"/>
           <w:szCs w:val="18"/>
           <w:lang w:val="fr-FR"/>
         </w:rPr>
-        <w:t>c++</w:t>
-      </w:r>
-      <w:proofErr w:type="spellEnd"/>
-      <w:r>
-        <w:rPr>
-          <w:sz w:val="18"/>
-          <w:szCs w:val="18"/>
-          <w:lang w:val="fr-FR"/>
-        </w:rPr>
-        <w:t xml:space="preserve"> (voir liste dans le package il y en a plein)</w:t>
+        <w:t>c++ (voir liste dans le package il y en a plein)</w:t>
       </w:r>
     </w:p>
     <w:p>
@@ -1884,14 +1656,7 @@
         <w:rPr>
           <w:lang w:val="fr-FR"/>
         </w:rPr>
-        <w:t>label =</w:t>
-      </w:r>
-      <w:proofErr w:type="spellStart"/>
-      <w:r>
-        <w:rPr>
-          <w:lang w:val="fr-FR"/>
-        </w:rPr>
-        <w:t>c:</w:t>
+        <w:t>label =c:</w:t>
       </w:r>
       <w:r>
         <w:rPr>
@@ -1901,7 +1666,6 @@
         </w:rPr>
         <w:t>ref</w:t>
       </w:r>
-      <w:proofErr w:type="spellEnd"/>
     </w:p>
     <w:p>
       <w:pPr>
@@ -1915,14 +1679,12 @@
           <w:lang w:val="fr-FR"/>
         </w:rPr>
       </w:pPr>
-      <w:proofErr w:type="spellStart"/>
       <w:r>
         <w:rPr>
           <w:lang w:val="fr-FR"/>
         </w:rPr>
         <w:t>caption</w:t>
       </w:r>
-      <w:proofErr w:type="spellEnd"/>
       <w:r>
         <w:rPr>
           <w:lang w:val="fr-FR"/>
@@ -1954,59 +1716,55 @@
         </w:rPr>
         <w:t xml:space="preserve">style = </w:t>
       </w:r>
-      <w:proofErr w:type="spellStart"/>
       <w:r>
         <w:rPr>
           <w:sz w:val="18"/>
           <w:szCs w:val="18"/>
           <w:lang w:val="fr-FR"/>
         </w:rPr>
-        <w:t>definie</w:t>
-      </w:r>
-      <w:proofErr w:type="spellEnd"/>
+        <w:t>definie a l’échelle globale avec \lstset dans le package</w:t>
+      </w:r>
+    </w:p>
+    <w:p>
+      <w:pPr>
+        <w:ind w:left="708"/>
+        <w:rPr>
+          <w:lang w:val="fr-FR"/>
+        </w:rPr>
+      </w:pPr>
+      <w:r>
+        <w:rPr>
+          <w:lang w:val="fr-FR"/>
+        </w:rPr>
+        <w:t>\lstcolor{</w:t>
+      </w:r>
       <w:r>
         <w:rPr>
           <w:sz w:val="18"/>
           <w:szCs w:val="18"/>
           <w:lang w:val="fr-FR"/>
         </w:rPr>
-        <w:t xml:space="preserve"> </w:t>
-      </w:r>
-      <w:proofErr w:type="spellStart"/>
+        <w:t>couleur</w:t>
+      </w:r>
+      <w:r>
+        <w:rPr>
+          <w:lang w:val="fr-FR"/>
+        </w:rPr>
+        <w:t>}{</w:t>
+      </w:r>
       <w:r>
         <w:rPr>
           <w:sz w:val="18"/>
           <w:szCs w:val="18"/>
           <w:lang w:val="fr-FR"/>
         </w:rPr>
-        <w:t>a</w:t>
-      </w:r>
-      <w:proofErr w:type="spellEnd"/>
-      <w:r>
-        <w:rPr>
-          <w:sz w:val="18"/>
-          <w:szCs w:val="18"/>
-          <w:lang w:val="fr-FR"/>
-        </w:rPr>
-        <w:t xml:space="preserve"> l’échelle globale avec \</w:t>
-      </w:r>
-      <w:proofErr w:type="spellStart"/>
-      <w:r>
-        <w:rPr>
-          <w:sz w:val="18"/>
-          <w:szCs w:val="18"/>
-          <w:lang w:val="fr-FR"/>
-        </w:rPr>
-        <w:t>lstset</w:t>
-      </w:r>
-      <w:proofErr w:type="spellEnd"/>
-      <w:r>
-        <w:rPr>
-          <w:sz w:val="18"/>
-          <w:szCs w:val="18"/>
-          <w:lang w:val="fr-FR"/>
-        </w:rPr>
-        <w:t xml:space="preserve"> dans le package</w:t>
+        <w:t>text</w:t>
+      </w:r>
+      <w:r>
+        <w:rPr>
+          <w:lang w:val="fr-FR"/>
+        </w:rPr>
+        <w:t>}</w:t>
       </w:r>
     </w:p>
     <w:p>
@@ -2020,79 +1778,7 @@
         <w:rPr>
           <w:lang w:val="fr-FR"/>
         </w:rPr>
-        <w:t>\</w:t>
-      </w:r>
-      <w:proofErr w:type="spellStart"/>
-      <w:r>
-        <w:rPr>
-          <w:lang w:val="fr-FR"/>
-        </w:rPr>
-        <w:t>lstcolor</w:t>
-      </w:r>
-      <w:proofErr w:type="spellEnd"/>
-      <w:r>
-        <w:rPr>
-          <w:lang w:val="fr-FR"/>
-        </w:rPr>
-        <w:t>{</w:t>
-      </w:r>
-      <w:r>
-        <w:rPr>
-          <w:sz w:val="18"/>
-          <w:szCs w:val="18"/>
-          <w:lang w:val="fr-FR"/>
-        </w:rPr>
-        <w:t>couleur</w:t>
-      </w:r>
-      <w:r>
-        <w:rPr>
-          <w:lang w:val="fr-FR"/>
-        </w:rPr>
-        <w:t>}{</w:t>
-      </w:r>
-      <w:proofErr w:type="spellStart"/>
-      <w:r>
-        <w:rPr>
-          <w:sz w:val="18"/>
-          <w:szCs w:val="18"/>
-          <w:lang w:val="fr-FR"/>
-        </w:rPr>
-        <w:t>text</w:t>
-      </w:r>
-      <w:proofErr w:type="spellEnd"/>
-      <w:r>
-        <w:rPr>
-          <w:lang w:val="fr-FR"/>
-        </w:rPr>
-        <w:t>}</w:t>
-      </w:r>
-    </w:p>
-    <w:p>
-      <w:pPr>
-        <w:ind w:left="708"/>
-        <w:rPr>
-          <w:lang w:val="fr-FR"/>
-        </w:rPr>
-      </w:pPr>
-      <w:r>
-        <w:rPr>
-          <w:lang w:val="fr-FR"/>
-        </w:rPr>
-        <w:t>\</w:t>
-      </w:r>
-      <w:proofErr w:type="spellStart"/>
-      <w:r>
-        <w:rPr>
-          <w:lang w:val="fr-FR"/>
-        </w:rPr>
-        <w:t>lstset</w:t>
-      </w:r>
-      <w:proofErr w:type="spellEnd"/>
-      <w:r>
-        <w:rPr>
-          <w:lang w:val="fr-FR"/>
-        </w:rPr>
-        <w:t>{style=….}</w:t>
+        <w:t>\lstset{style=….}</w:t>
       </w:r>
     </w:p>
     <w:p>
@@ -2294,6 +1980,119 @@
     </w:lvl>
   </w:abstractNum>
   <w:abstractNum w:abstractNumId="2" w15:restartNumberingAfterBreak="0">
+    <w:nsid w:val="38525356"/>
+    <w:multiLevelType w:val="hybridMultilevel"/>
+    <w:tmpl w:val="B6A671C4"/>
+    <w:lvl w:ilvl="0" w:tplc="040C0001">
+      <w:start w:val="1"/>
+      <w:numFmt w:val="bullet"/>
+      <w:lvlText w:val=""/>
+      <w:lvlJc w:val="left"/>
+      <w:pPr>
+        <w:ind w:left="1080" w:hanging="360"/>
+      </w:pPr>
+      <w:rPr>
+        <w:rFonts w:ascii="Symbol" w:hAnsi="Symbol" w:hint="default"/>
+      </w:rPr>
+    </w:lvl>
+    <w:lvl w:ilvl="1" w:tplc="040C0003" w:tentative="1">
+      <w:start w:val="1"/>
+      <w:numFmt w:val="bullet"/>
+      <w:lvlText w:val="o"/>
+      <w:lvlJc w:val="left"/>
+      <w:pPr>
+        <w:ind w:left="1800" w:hanging="360"/>
+      </w:pPr>
+      <w:rPr>
+        <w:rFonts w:ascii="Courier New" w:hAnsi="Courier New" w:cs="Courier New" w:hint="default"/>
+      </w:rPr>
+    </w:lvl>
+    <w:lvl w:ilvl="2" w:tplc="040C0005" w:tentative="1">
+      <w:start w:val="1"/>
+      <w:numFmt w:val="bullet"/>
+      <w:lvlText w:val=""/>
+      <w:lvlJc w:val="left"/>
+      <w:pPr>
+        <w:ind w:left="2520" w:hanging="360"/>
+      </w:pPr>
+      <w:rPr>
+        <w:rFonts w:ascii="Wingdings" w:hAnsi="Wingdings" w:hint="default"/>
+      </w:rPr>
+    </w:lvl>
+    <w:lvl w:ilvl="3" w:tplc="040C0001" w:tentative="1">
+      <w:start w:val="1"/>
+      <w:numFmt w:val="bullet"/>
+      <w:lvlText w:val=""/>
+      <w:lvlJc w:val="left"/>
+      <w:pPr>
+        <w:ind w:left="3240" w:hanging="360"/>
+      </w:pPr>
+      <w:rPr>
+        <w:rFonts w:ascii="Symbol" w:hAnsi="Symbol" w:hint="default"/>
+      </w:rPr>
+    </w:lvl>
+    <w:lvl w:ilvl="4" w:tplc="040C0003" w:tentative="1">
+      <w:start w:val="1"/>
+      <w:numFmt w:val="bullet"/>
+      <w:lvlText w:val="o"/>
+      <w:lvlJc w:val="left"/>
+      <w:pPr>
+        <w:ind w:left="3960" w:hanging="360"/>
+      </w:pPr>
+      <w:rPr>
+        <w:rFonts w:ascii="Courier New" w:hAnsi="Courier New" w:cs="Courier New" w:hint="default"/>
+      </w:rPr>
+    </w:lvl>
+    <w:lvl w:ilvl="5" w:tplc="040C0005" w:tentative="1">
+      <w:start w:val="1"/>
+      <w:numFmt w:val="bullet"/>
+      <w:lvlText w:val=""/>
+      <w:lvlJc w:val="left"/>
+      <w:pPr>
+        <w:ind w:left="4680" w:hanging="360"/>
+      </w:pPr>
+      <w:rPr>
+        <w:rFonts w:ascii="Wingdings" w:hAnsi="Wingdings" w:hint="default"/>
+      </w:rPr>
+    </w:lvl>
+    <w:lvl w:ilvl="6" w:tplc="040C0001" w:tentative="1">
+      <w:start w:val="1"/>
+      <w:numFmt w:val="bullet"/>
+      <w:lvlText w:val=""/>
+      <w:lvlJc w:val="left"/>
+      <w:pPr>
+        <w:ind w:left="5400" w:hanging="360"/>
+      </w:pPr>
+      <w:rPr>
+        <w:rFonts w:ascii="Symbol" w:hAnsi="Symbol" w:hint="default"/>
+      </w:rPr>
+    </w:lvl>
+    <w:lvl w:ilvl="7" w:tplc="040C0003" w:tentative="1">
+      <w:start w:val="1"/>
+      <w:numFmt w:val="bullet"/>
+      <w:lvlText w:val="o"/>
+      <w:lvlJc w:val="left"/>
+      <w:pPr>
+        <w:ind w:left="6120" w:hanging="360"/>
+      </w:pPr>
+      <w:rPr>
+        <w:rFonts w:ascii="Courier New" w:hAnsi="Courier New" w:cs="Courier New" w:hint="default"/>
+      </w:rPr>
+    </w:lvl>
+    <w:lvl w:ilvl="8" w:tplc="040C0005" w:tentative="1">
+      <w:start w:val="1"/>
+      <w:numFmt w:val="bullet"/>
+      <w:lvlText w:val=""/>
+      <w:lvlJc w:val="left"/>
+      <w:pPr>
+        <w:ind w:left="6840" w:hanging="360"/>
+      </w:pPr>
+      <w:rPr>
+        <w:rFonts w:ascii="Wingdings" w:hAnsi="Wingdings" w:hint="default"/>
+      </w:rPr>
+    </w:lvl>
+  </w:abstractNum>
+  <w:abstractNum w:abstractNumId="3" w15:restartNumberingAfterBreak="0">
     <w:nsid w:val="5A053B93"/>
     <w:multiLevelType w:val="hybridMultilevel"/>
     <w:tmpl w:val="D2406E4E"/>
@@ -2406,7 +2205,7 @@
       </w:rPr>
     </w:lvl>
   </w:abstractNum>
-  <w:abstractNum w:abstractNumId="3" w15:restartNumberingAfterBreak="0">
+  <w:abstractNum w:abstractNumId="4" w15:restartNumberingAfterBreak="0">
     <w:nsid w:val="5C5501B5"/>
     <w:multiLevelType w:val="hybridMultilevel"/>
     <w:tmpl w:val="D214DF34"/>
@@ -2495,7 +2294,7 @@
       </w:pPr>
     </w:lvl>
   </w:abstractNum>
-  <w:abstractNum w:abstractNumId="4" w15:restartNumberingAfterBreak="0">
+  <w:abstractNum w:abstractNumId="5" w15:restartNumberingAfterBreak="0">
     <w:nsid w:val="5E8C7869"/>
     <w:multiLevelType w:val="hybridMultilevel"/>
     <w:tmpl w:val="C8305BF6"/>
@@ -2611,16 +2410,19 @@
     <w:abstractNumId w:val="0"/>
   </w:num>
   <w:num w:numId="2" w16cid:durableId="1700281633">
-    <w:abstractNumId w:val="3"/>
+    <w:abstractNumId w:val="4"/>
   </w:num>
   <w:num w:numId="3" w16cid:durableId="1901163956">
-    <w:abstractNumId w:val="2"/>
+    <w:abstractNumId w:val="3"/>
   </w:num>
   <w:num w:numId="4" w16cid:durableId="1977903715">
     <w:abstractNumId w:val="1"/>
   </w:num>
   <w:num w:numId="5" w16cid:durableId="247347583">
-    <w:abstractNumId w:val="4"/>
+    <w:abstractNumId w:val="5"/>
+  </w:num>
+  <w:num w:numId="6" w16cid:durableId="305551146">
+    <w:abstractNumId w:val="2"/>
   </w:num>
 </w:numbering>
 </file>

--- a/tex/latex/documentation/addoc.docx
+++ b/tex/latex/documentation/addoc.docx
@@ -1020,35 +1020,25 @@
           <w:szCs w:val="18"/>
           <w:lang w:val="fr-FR"/>
         </w:rPr>
-        <w:t>scale=, offseth,offsetw,landscape,titl</w:t>
-      </w:r>
-      <w:r>
-        <w:rPr>
-          <w:sz w:val="18"/>
-          <w:szCs w:val="18"/>
-          <w:lang w:val="fr-FR"/>
-        </w:rPr>
-        <w:t>e</w:t>
-      </w:r>
-      <w:r>
-        <w:rPr>
-          <w:sz w:val="18"/>
-          <w:szCs w:val="18"/>
-          <w:lang w:val="fr-FR"/>
-        </w:rPr>
-        <w:t>,ref</w:t>
-      </w:r>
-      <w:r>
-        <w:rPr>
-          <w:lang w:val="fr-FR"/>
-        </w:rPr>
-        <w:t>]{gantt.pdf}</w:t>
-      </w:r>
-      <w:r>
-        <w:rPr>
-          <w:lang w:val="fr-FR"/>
-        </w:rPr>
-        <w:t xml:space="preserve"> </w:t>
+        <w:t>scale=, offseth,offsetw,landscape,title,ref</w:t>
+      </w:r>
+      <w:r>
+        <w:rPr>
+          <w:lang w:val="fr-FR"/>
+        </w:rPr>
+        <w:t>]{</w:t>
+      </w:r>
+      <w:r>
+        <w:rPr>
+          <w:lang w:val="fr-FR"/>
+        </w:rPr>
+        <w:t>fichier</w:t>
+      </w:r>
+      <w:r>
+        <w:rPr>
+          <w:lang w:val="fr-FR"/>
+        </w:rPr>
+        <w:t xml:space="preserve">.pdf} </w:t>
       </w:r>
       <w:r>
         <w:rPr>

--- a/tex/latex/documentation/addoc.docx
+++ b/tex/latex/documentation/addoc.docx
@@ -1,6 +1,6 @@
 
 <file path=word/document.xml><?xml version="1.0" encoding="utf-8"?>
-<w:document xmlns:wpc="http://schemas.microsoft.com/office/word/2010/wordprocessingCanvas" xmlns:cx="http://schemas.microsoft.com/office/drawing/2014/chartex" xmlns:cx1="http://schemas.microsoft.com/office/drawing/2015/9/8/chartex" xmlns:cx2="http://schemas.microsoft.com/office/drawing/2015/10/21/chartex" xmlns:cx3="http://schemas.microsoft.com/office/drawing/2016/5/9/chartex" xmlns:cx4="http://schemas.microsoft.com/office/drawing/2016/5/10/chartex" xmlns:cx5="http://schemas.microsoft.com/office/drawing/2016/5/11/chartex" xmlns:cx6="http://schemas.microsoft.com/office/drawing/2016/5/12/chartex" xmlns:cx7="http://schemas.microsoft.com/office/drawing/2016/5/13/chartex" xmlns:cx8="http://schemas.microsoft.com/office/drawing/2016/5/14/chartex" xmlns:mc="http://schemas.openxmlformats.org/markup-compatibility/2006" xmlns:aink="http://schemas.microsoft.com/office/drawing/2016/ink" xmlns:am3d="http://schemas.microsoft.com/office/drawing/2017/model3d" xmlns:o="urn:schemas-microsoft-com:office:office" xmlns:oel="http://schemas.microsoft.com/office/2019/extlst" xmlns:r="http://schemas.openxmlformats.org/officeDocument/2006/relationships" xmlns:m="http://schemas.openxmlformats.org/officeDocument/2006/math" xmlns:v="urn:schemas-microsoft-com:vml" xmlns:wp14="http://schemas.microsoft.com/office/word/2010/wordprocessingDrawing" xmlns:wp="http://schemas.openxmlformats.org/drawingml/2006/wordprocessingDrawing" xmlns:w10="urn:schemas-microsoft-com:office:word" xmlns:w="http://schemas.openxmlformats.org/wordprocessingml/2006/main" xmlns:w14="http://schemas.microsoft.com/office/word/2010/wordml" xmlns:w15="http://schemas.microsoft.com/office/word/2012/wordml" xmlns:w16cex="http://schemas.microsoft.com/office/word/2018/wordml/cex" xmlns:w16cid="http://schemas.microsoft.com/office/word/2016/wordml/cid" xmlns:w16="http://schemas.microsoft.com/office/word/2018/wordml" xmlns:w16sdtdh="http://schemas.microsoft.com/office/word/2020/wordml/sdtdatahash" xmlns:w16se="http://schemas.microsoft.com/office/word/2015/wordml/symex" xmlns:wpg="http://schemas.microsoft.com/office/word/2010/wordprocessingGroup" xmlns:wpi="http://schemas.microsoft.com/office/word/2010/wordprocessingInk" xmlns:wne="http://schemas.microsoft.com/office/word/2006/wordml" xmlns:wps="http://schemas.microsoft.com/office/word/2010/wordprocessingShape" mc:Ignorable="w14 w15 w16se w16cid w16 w16cex w16sdtdh wp14">
+<w:document xmlns:wpc="http://schemas.microsoft.com/office/word/2010/wordprocessingCanvas" xmlns:cx="http://schemas.microsoft.com/office/drawing/2014/chartex" xmlns:cx1="http://schemas.microsoft.com/office/drawing/2015/9/8/chartex" xmlns:cx2="http://schemas.microsoft.com/office/drawing/2015/10/21/chartex" xmlns:cx3="http://schemas.microsoft.com/office/drawing/2016/5/9/chartex" xmlns:cx4="http://schemas.microsoft.com/office/drawing/2016/5/10/chartex" xmlns:cx5="http://schemas.microsoft.com/office/drawing/2016/5/11/chartex" xmlns:cx6="http://schemas.microsoft.com/office/drawing/2016/5/12/chartex" xmlns:cx7="http://schemas.microsoft.com/office/drawing/2016/5/13/chartex" xmlns:cx8="http://schemas.microsoft.com/office/drawing/2016/5/14/chartex" xmlns:mc="http://schemas.openxmlformats.org/markup-compatibility/2006" xmlns:aink="http://schemas.microsoft.com/office/drawing/2016/ink" xmlns:am3d="http://schemas.microsoft.com/office/drawing/2017/model3d" xmlns:o="urn:schemas-microsoft-com:office:office" xmlns:oel="http://schemas.microsoft.com/office/2019/extlst" xmlns:r="http://schemas.openxmlformats.org/officeDocument/2006/relationships" xmlns:m="http://schemas.openxmlformats.org/officeDocument/2006/math" xmlns:v="urn:schemas-microsoft-com:vml" xmlns:wp14="http://schemas.microsoft.com/office/word/2010/wordprocessingDrawing" xmlns:wp="http://schemas.openxmlformats.org/drawingml/2006/wordprocessingDrawing" xmlns:w10="urn:schemas-microsoft-com:office:word" xmlns:w="http://schemas.openxmlformats.org/wordprocessingml/2006/main" xmlns:w14="http://schemas.microsoft.com/office/word/2010/wordml" xmlns:w15="http://schemas.microsoft.com/office/word/2012/wordml" xmlns:w16cex="http://schemas.microsoft.com/office/word/2018/wordml/cex" xmlns:w16cid="http://schemas.microsoft.com/office/word/2016/wordml/cid" xmlns:w16="http://schemas.microsoft.com/office/word/2018/wordml" xmlns:w16du="http://schemas.microsoft.com/office/word/2023/wordml/word16du" xmlns:w16sdtdh="http://schemas.microsoft.com/office/word/2020/wordml/sdtdatahash" xmlns:w16se="http://schemas.microsoft.com/office/word/2015/wordml/symex" xmlns:wpg="http://schemas.microsoft.com/office/word/2010/wordprocessingGroup" xmlns:wpi="http://schemas.microsoft.com/office/word/2010/wordprocessingInk" xmlns:wne="http://schemas.microsoft.com/office/word/2006/wordml" xmlns:wps="http://schemas.microsoft.com/office/word/2010/wordprocessingShape" mc:Ignorable="w14 w15 w16se w16cid w16 w16cex w16sdtdh w16du wp14">
   <w:body>
     <w:p>
       <w:pPr>
@@ -37,7 +37,7 @@
     </w:p>
     <w:p>
       <w:pPr>
-        <w:pStyle w:val="Paragraphedeliste"/>
+        <w:pStyle w:val="ListParagraph"/>
         <w:numPr>
           <w:ilvl w:val="0"/>
           <w:numId w:val="1"/>
@@ -46,6 +46,7 @@
           <w:lang w:val="fr-FR"/>
         </w:rPr>
       </w:pPr>
+      <w:proofErr w:type="gramStart"/>
       <w:r>
         <w:rPr>
           <w:i/>
@@ -64,6 +65,7 @@
         </w:rPr>
         <w:t>f</w:t>
       </w:r>
+      <w:proofErr w:type="gramEnd"/>
       <w:r>
         <w:rPr>
           <w:i/>
@@ -72,6 +74,7 @@
         </w:rPr>
         <w:t> </w:t>
       </w:r>
+      <w:proofErr w:type="spellStart"/>
       <w:r>
         <w:rPr>
           <w:b/>
@@ -81,68 +84,9 @@
           <w:color w:val="70AD47" w:themeColor="accent6"/>
           <w:lang w:val="fr-FR"/>
         </w:rPr>
-        <w:t>true </w:t>
-      </w:r>
-      <w:r>
-        <w:rPr>
-          <w:b/>
-          <w:bCs/>
-          <w:i/>
-          <w:iCs/>
-          <w:lang w:val="fr-FR"/>
-        </w:rPr>
-        <w:t xml:space="preserve">: </w:t>
-      </w:r>
-      <w:r>
-        <w:rPr>
-          <w:i/>
-          <w:iCs/>
-          <w:lang w:val="fr-FR"/>
-        </w:rPr>
-        <w:t>affichage de la table of appendix</w:t>
-      </w:r>
-      <w:r>
-        <w:rPr>
-          <w:i/>
-          <w:iCs/>
-          <w:lang w:val="fr-FR"/>
-        </w:rPr>
-        <w:br/>
-      </w:r>
-      <w:r>
-        <w:rPr>
-          <w:lang w:val="fr-FR"/>
-        </w:rPr>
-        <w:t>true/rien </w:t>
-      </w:r>
-      <w:r>
-        <w:rPr>
-          <w:lang w:val="fr-FR"/>
-        </w:rPr>
-        <w:br/>
-        <w:t>false</w:t>
-      </w:r>
-    </w:p>
-    <w:p>
-      <w:pPr>
-        <w:pStyle w:val="Paragraphedeliste"/>
-        <w:numPr>
-          <w:ilvl w:val="0"/>
-          <w:numId w:val="1"/>
-        </w:numPr>
-        <w:rPr>
-          <w:lang w:val="fr-FR"/>
-        </w:rPr>
-      </w:pPr>
-      <w:r>
-        <w:rPr>
-          <w:i/>
-          <w:iCs/>
-          <w:color w:val="ED7D31" w:themeColor="accent2"/>
-          <w:lang w:val="fr-FR"/>
-        </w:rPr>
-        <w:t>pathappendix </w:t>
-      </w:r>
+        <w:t>true</w:t>
+      </w:r>
+      <w:proofErr w:type="spellEnd"/>
       <w:r>
         <w:rPr>
           <w:b/>
@@ -152,10 +96,12 @@
           <w:color w:val="70AD47" w:themeColor="accent6"/>
           <w:lang w:val="fr-FR"/>
         </w:rPr>
-        <w:t xml:space="preserve">dossier parent </w:t>
-      </w:r>
-      <w:r>
-        <w:rPr>
+        <w:t> </w:t>
+      </w:r>
+      <w:r>
+        <w:rPr>
+          <w:b/>
+          <w:bCs/>
           <w:i/>
           <w:iCs/>
           <w:lang w:val="fr-FR"/>
@@ -168,68 +114,51 @@
           <w:iCs/>
           <w:lang w:val="fr-FR"/>
         </w:rPr>
-        <w:t>sous dossier dans lequel sont stockés les annexes</w:t>
-      </w:r>
+        <w:t xml:space="preserve">affichage de la table of </w:t>
+      </w:r>
+      <w:proofErr w:type="spellStart"/>
       <w:r>
         <w:rPr>
           <w:i/>
           <w:iCs/>
           <w:lang w:val="fr-FR"/>
         </w:rPr>
-        <w:br/>
-      </w:r>
-      <w:r>
-        <w:rPr>
-          <w:lang w:val="fr-FR"/>
-        </w:rPr>
-        <w:t xml:space="preserve">lien du dossier </w:t>
-      </w:r>
-      <w:r>
-        <w:rPr>
-          <w:sz w:val="18"/>
-          <w:szCs w:val="18"/>
-          <w:lang w:val="fr-FR"/>
-        </w:rPr>
-        <w:t>ex : Annexe</w:t>
-      </w:r>
-      <w:r>
-        <w:rPr>
-          <w:b/>
-          <w:bCs/>
-          <w:lang w:val="fr-FR"/>
-        </w:rPr>
-        <w:t>/</w:t>
-      </w:r>
-      <w:r>
-        <w:rPr>
-          <w:b/>
-          <w:bCs/>
-          <w:lang w:val="fr-FR"/>
-        </w:rPr>
-        <w:t xml:space="preserve"> </w:t>
-      </w:r>
+        <w:t>appendix</w:t>
+      </w:r>
+      <w:proofErr w:type="spellEnd"/>
       <w:r>
         <w:rPr>
           <w:i/>
           <w:iCs/>
-          <w:sz w:val="14"/>
-          <w:szCs w:val="14"/>
-          <w:lang w:val="fr-FR"/>
-        </w:rPr>
-        <w:t>voir docu qui suit</w:t>
-      </w:r>
-    </w:p>
-    <w:p>
-      <w:pPr>
-        <w:pStyle w:val="Paragraphedeliste"/>
-        <w:rPr>
-          <w:lang w:val="fr-FR"/>
-        </w:rPr>
-      </w:pPr>
-    </w:p>
-    <w:p>
-      <w:pPr>
-        <w:pStyle w:val="Paragraphedeliste"/>
+          <w:lang w:val="fr-FR"/>
+        </w:rPr>
+        <w:br/>
+      </w:r>
+      <w:proofErr w:type="spellStart"/>
+      <w:r>
+        <w:rPr>
+          <w:lang w:val="fr-FR"/>
+        </w:rPr>
+        <w:t>true</w:t>
+      </w:r>
+      <w:proofErr w:type="spellEnd"/>
+      <w:r>
+        <w:rPr>
+          <w:lang w:val="fr-FR"/>
+        </w:rPr>
+        <w:t>/rien </w:t>
+      </w:r>
+      <w:r>
+        <w:rPr>
+          <w:lang w:val="fr-FR"/>
+        </w:rPr>
+        <w:br/>
+        <w:t>false</w:t>
+      </w:r>
+    </w:p>
+    <w:p>
+      <w:pPr>
+        <w:pStyle w:val="ListParagraph"/>
         <w:numPr>
           <w:ilvl w:val="0"/>
           <w:numId w:val="1"/>
@@ -238,6 +167,8 @@
           <w:lang w:val="fr-FR"/>
         </w:rPr>
       </w:pPr>
+      <w:proofErr w:type="spellStart"/>
+      <w:proofErr w:type="gramStart"/>
       <w:r>
         <w:rPr>
           <w:i/>
@@ -245,8 +176,10 @@
           <w:color w:val="ED7D31" w:themeColor="accent2"/>
           <w:lang w:val="fr-FR"/>
         </w:rPr>
-        <w:t>logo</w:t>
-      </w:r>
+        <w:t>pathappendix</w:t>
+      </w:r>
+      <w:proofErr w:type="spellEnd"/>
+      <w:proofErr w:type="gramEnd"/>
       <w:r>
         <w:rPr>
           <w:i/>
@@ -254,7 +187,7 @@
           <w:color w:val="ED7D31" w:themeColor="accent2"/>
           <w:lang w:val="fr-FR"/>
         </w:rPr>
-        <w:t xml:space="preserve"> </w:t>
+        <w:t> </w:t>
       </w:r>
       <w:r>
         <w:rPr>
@@ -265,7 +198,111 @@
           <w:color w:val="70AD47" w:themeColor="accent6"/>
           <w:lang w:val="fr-FR"/>
         </w:rPr>
-        <w:t>rien </w:t>
+        <w:t xml:space="preserve">dossier parent </w:t>
+      </w:r>
+      <w:r>
+        <w:rPr>
+          <w:i/>
+          <w:iCs/>
+          <w:lang w:val="fr-FR"/>
+        </w:rPr>
+        <w:t xml:space="preserve">: </w:t>
+      </w:r>
+      <w:r>
+        <w:rPr>
+          <w:i/>
+          <w:iCs/>
+          <w:lang w:val="fr-FR"/>
+        </w:rPr>
+        <w:t>sous dossier dans lequel sont stockés les annexes</w:t>
+      </w:r>
+      <w:r>
+        <w:rPr>
+          <w:i/>
+          <w:iCs/>
+          <w:lang w:val="fr-FR"/>
+        </w:rPr>
+        <w:br/>
+      </w:r>
+      <w:r>
+        <w:rPr>
+          <w:lang w:val="fr-FR"/>
+        </w:rPr>
+        <w:t xml:space="preserve">lien du dossier </w:t>
+      </w:r>
+      <w:r>
+        <w:rPr>
+          <w:sz w:val="18"/>
+          <w:szCs w:val="18"/>
+          <w:lang w:val="fr-FR"/>
+        </w:rPr>
+        <w:t>ex : Annexe</w:t>
+      </w:r>
+      <w:r>
+        <w:rPr>
+          <w:b/>
+          <w:bCs/>
+          <w:lang w:val="fr-FR"/>
+        </w:rPr>
+        <w:t>/</w:t>
+      </w:r>
+      <w:r>
+        <w:rPr>
+          <w:b/>
+          <w:bCs/>
+          <w:lang w:val="fr-FR"/>
+        </w:rPr>
+        <w:t xml:space="preserve"> </w:t>
+      </w:r>
+      <w:r>
+        <w:rPr>
+          <w:i/>
+          <w:iCs/>
+          <w:sz w:val="14"/>
+          <w:szCs w:val="14"/>
+          <w:lang w:val="fr-FR"/>
+        </w:rPr>
+        <w:t>voir docu qui suit</w:t>
+      </w:r>
+    </w:p>
+    <w:p>
+      <w:pPr>
+        <w:pStyle w:val="ListParagraph"/>
+        <w:rPr>
+          <w:lang w:val="fr-FR"/>
+        </w:rPr>
+      </w:pPr>
+    </w:p>
+    <w:p>
+      <w:pPr>
+        <w:pStyle w:val="ListParagraph"/>
+        <w:numPr>
+          <w:ilvl w:val="0"/>
+          <w:numId w:val="1"/>
+        </w:numPr>
+        <w:rPr>
+          <w:lang w:val="fr-FR"/>
+        </w:rPr>
+      </w:pPr>
+      <w:proofErr w:type="gramStart"/>
+      <w:r>
+        <w:rPr>
+          <w:i/>
+          <w:iCs/>
+          <w:color w:val="ED7D31" w:themeColor="accent2"/>
+          <w:lang w:val="fr-FR"/>
+        </w:rPr>
+        <w:t>logo</w:t>
+      </w:r>
+      <w:proofErr w:type="gramEnd"/>
+      <w:r>
+        <w:rPr>
+          <w:i/>
+          <w:iCs/>
+          <w:color w:val="ED7D31" w:themeColor="accent2"/>
+          <w:lang w:val="fr-FR"/>
+        </w:rPr>
+        <w:t xml:space="preserve"> </w:t>
       </w:r>
       <w:r>
         <w:rPr>
@@ -273,28 +310,53 @@
           <w:bCs/>
           <w:i/>
           <w:iCs/>
-          <w:lang w:val="fr-FR"/>
-        </w:rPr>
-        <w:t>: lien d’une image à mettre en entête avec les annexes</w:t>
-      </w:r>
-      <w:r>
-        <w:rPr>
+          <w:color w:val="70AD47" w:themeColor="accent6"/>
+          <w:lang w:val="fr-FR"/>
+        </w:rPr>
+        <w:t>rien </w:t>
+      </w:r>
+      <w:r>
+        <w:rPr>
+          <w:b/>
+          <w:bCs/>
           <w:i/>
           <w:iCs/>
           <w:lang w:val="fr-FR"/>
         </w:rPr>
+        <w:t>: lien d’une image à mettre en entête avec les annexes</w:t>
+      </w:r>
+      <w:r>
+        <w:rPr>
+          <w:i/>
+          <w:iCs/>
+          <w:lang w:val="fr-FR"/>
+        </w:rPr>
         <w:br/>
       </w:r>
       <w:r>
         <w:rPr>
           <w:lang w:val="fr-FR"/>
         </w:rPr>
-        <w:t>lien de l’image (comme dans un \includegraphics normal)</w:t>
-      </w:r>
-    </w:p>
-    <w:p>
-      <w:pPr>
-        <w:pStyle w:val="Paragraphedeliste"/>
+        <w:t>lien de l’image (comme dans un \</w:t>
+      </w:r>
+      <w:proofErr w:type="spellStart"/>
+      <w:r>
+        <w:rPr>
+          <w:lang w:val="fr-FR"/>
+        </w:rPr>
+        <w:t>includegraphics</w:t>
+      </w:r>
+      <w:proofErr w:type="spellEnd"/>
+      <w:r>
+        <w:rPr>
+          <w:lang w:val="fr-FR"/>
+        </w:rPr>
+        <w:t xml:space="preserve"> normal)</w:t>
+      </w:r>
+    </w:p>
+    <w:p>
+      <w:pPr>
+        <w:pStyle w:val="ListParagraph"/>
         <w:numPr>
           <w:ilvl w:val="0"/>
           <w:numId w:val="1"/>
@@ -303,6 +365,7 @@
           <w:lang w:val="fr-FR"/>
         </w:rPr>
       </w:pPr>
+      <w:proofErr w:type="gramStart"/>
       <w:r>
         <w:rPr>
           <w:i/>
@@ -312,6 +375,7 @@
         </w:rPr>
         <w:t>code</w:t>
       </w:r>
+      <w:proofErr w:type="gramEnd"/>
       <w:r>
         <w:rPr>
           <w:i/>
@@ -345,16 +409,18 @@
         </w:rPr>
         <w:br/>
       </w:r>
+      <w:proofErr w:type="spellStart"/>
       <w:r>
         <w:rPr>
           <w:lang w:val="fr-FR"/>
         </w:rPr>
         <w:t>c++</w:t>
       </w:r>
-    </w:p>
-    <w:p>
-      <w:pPr>
-        <w:pStyle w:val="Paragraphedeliste"/>
+      <w:proofErr w:type="spellEnd"/>
+    </w:p>
+    <w:p>
+      <w:pPr>
+        <w:pStyle w:val="ListParagraph"/>
         <w:numPr>
           <w:ilvl w:val="0"/>
           <w:numId w:val="1"/>
@@ -363,6 +429,8 @@
           <w:lang w:val="fr-FR"/>
         </w:rPr>
       </w:pPr>
+      <w:proofErr w:type="spellStart"/>
+      <w:proofErr w:type="gramStart"/>
       <w:r>
         <w:rPr>
           <w:i/>
@@ -372,6 +440,8 @@
         </w:rPr>
         <w:t>language</w:t>
       </w:r>
+      <w:proofErr w:type="spellEnd"/>
+      <w:proofErr w:type="gramEnd"/>
       <w:r>
         <w:rPr>
           <w:i/>
@@ -453,7 +523,7 @@
     </w:p>
     <w:p>
       <w:pPr>
-        <w:pStyle w:val="Paragraphedeliste"/>
+        <w:pStyle w:val="ListParagraph"/>
         <w:numPr>
           <w:ilvl w:val="0"/>
           <w:numId w:val="2"/>
@@ -492,8 +562,30 @@
           <w:lang w:val="fr-FR"/>
         </w:rPr>
         <w:br/>
-        <w:t>De : Anhangsverzeichnis + Anhänge</w:t>
-      </w:r>
+        <w:t xml:space="preserve">De : </w:t>
+      </w:r>
+      <w:proofErr w:type="spellStart"/>
+      <w:r>
+        <w:rPr>
+          <w:lang w:val="fr-FR"/>
+        </w:rPr>
+        <w:t>Anhangsverzeichnis</w:t>
+      </w:r>
+      <w:proofErr w:type="spellEnd"/>
+      <w:r>
+        <w:rPr>
+          <w:lang w:val="fr-FR"/>
+        </w:rPr>
+        <w:t xml:space="preserve"> + </w:t>
+      </w:r>
+      <w:proofErr w:type="spellStart"/>
+      <w:r>
+        <w:rPr>
+          <w:lang w:val="fr-FR"/>
+        </w:rPr>
+        <w:t>Anhänge</w:t>
+      </w:r>
+      <w:proofErr w:type="spellEnd"/>
       <w:r>
         <w:rPr>
           <w:lang w:val="fr-FR"/>
@@ -513,7 +605,14 @@
         <w:rPr>
           <w:lang w:val="fr-FR"/>
         </w:rPr>
-        <w:t xml:space="preserve">New file : </w:t>
+        <w:t>New file </w:t>
+      </w:r>
+      <w:proofErr w:type="gramStart"/>
+      <w:r>
+        <w:rPr>
+          <w:lang w:val="fr-FR"/>
+        </w:rPr>
+        <w:t xml:space="preserve">: </w:t>
       </w:r>
       <w:r>
         <w:rPr>
@@ -521,46 +620,87 @@
           <w:bCs/>
           <w:lang w:val="fr-FR"/>
         </w:rPr>
-        <w:t>.loa</w:t>
-      </w:r>
-      <w:r>
-        <w:rPr>
-          <w:lang w:val="fr-FR"/>
-        </w:rPr>
-        <w:t xml:space="preserve"> (listofappendix) </w:t>
-      </w:r>
-      <w:r>
-        <w:rPr>
-          <w:lang w:val="fr-FR"/>
-        </w:rPr>
-        <w:sym w:font="Wingdings" w:char="F0E0"/>
-      </w:r>
-      <w:r>
-        <w:rPr>
-          <w:lang w:val="fr-FR"/>
-        </w:rPr>
-        <w:t>si fichier est supprimé utiliser la fonction : false</w:t>
-      </w:r>
-      <w:r>
-        <w:rPr>
-          <w:lang w:val="fr-FR"/>
-        </w:rPr>
-        <w:br/>
-      </w:r>
-      <w:r>
-        <w:rPr>
-          <w:lang w:val="fr-FR"/>
-        </w:rPr>
-        <w:t xml:space="preserve">New pagestyle : </w:t>
-      </w:r>
+        <w:t>.</w:t>
+      </w:r>
+      <w:proofErr w:type="spellStart"/>
       <w:r>
         <w:rPr>
           <w:b/>
           <w:bCs/>
           <w:lang w:val="fr-FR"/>
         </w:rPr>
+        <w:t>loa</w:t>
+      </w:r>
+      <w:proofErr w:type="spellEnd"/>
+      <w:proofErr w:type="gramEnd"/>
+      <w:r>
+        <w:rPr>
+          <w:lang w:val="fr-FR"/>
+        </w:rPr>
+        <w:t xml:space="preserve"> (</w:t>
+      </w:r>
+      <w:proofErr w:type="spellStart"/>
+      <w:r>
+        <w:rPr>
+          <w:lang w:val="fr-FR"/>
+        </w:rPr>
+        <w:t>listofappendix</w:t>
+      </w:r>
+      <w:proofErr w:type="spellEnd"/>
+      <w:r>
+        <w:rPr>
+          <w:lang w:val="fr-FR"/>
+        </w:rPr>
+        <w:t xml:space="preserve">) </w:t>
+      </w:r>
+      <w:r>
+        <w:rPr>
+          <w:lang w:val="fr-FR"/>
+        </w:rPr>
+        <w:sym w:font="Wingdings" w:char="F0E0"/>
+      </w:r>
+      <w:r>
+        <w:rPr>
+          <w:lang w:val="fr-FR"/>
+        </w:rPr>
+        <w:t>si fichier est supprimé utiliser la fonction : false</w:t>
+      </w:r>
+      <w:r>
+        <w:rPr>
+          <w:lang w:val="fr-FR"/>
+        </w:rPr>
+        <w:br/>
+      </w:r>
+      <w:r>
+        <w:rPr>
+          <w:lang w:val="fr-FR"/>
+        </w:rPr>
+        <w:t xml:space="preserve">New </w:t>
+      </w:r>
+      <w:proofErr w:type="spellStart"/>
+      <w:r>
+        <w:rPr>
+          <w:lang w:val="fr-FR"/>
+        </w:rPr>
+        <w:t>pagestyle</w:t>
+      </w:r>
+      <w:proofErr w:type="spellEnd"/>
+      <w:r>
+        <w:rPr>
+          <w:lang w:val="fr-FR"/>
+        </w:rPr>
+        <w:t xml:space="preserve"> : </w:t>
+      </w:r>
+      <w:proofErr w:type="spellStart"/>
+      <w:r>
+        <w:rPr>
+          <w:b/>
+          <w:bCs/>
+          <w:lang w:val="fr-FR"/>
+        </w:rPr>
         <w:t>appendix</w:t>
       </w:r>
+      <w:proofErr w:type="spellEnd"/>
     </w:p>
     <w:p>
       <w:pPr>
@@ -581,36 +721,158 @@
         <w:rPr>
           <w:lang w:val="fr-FR"/>
         </w:rPr>
-        <w:t>\attachment{</w:t>
-      </w:r>
+        <w:t>\</w:t>
+      </w:r>
+      <w:proofErr w:type="spellStart"/>
+      <w:proofErr w:type="gramStart"/>
+      <w:r>
+        <w:rPr>
+          <w:lang w:val="fr-FR"/>
+        </w:rPr>
+        <w:t>attachment</w:t>
+      </w:r>
+      <w:proofErr w:type="spellEnd"/>
+      <w:r>
+        <w:rPr>
+          <w:lang w:val="fr-FR"/>
+        </w:rPr>
+        <w:t>{</w:t>
+      </w:r>
+      <w:proofErr w:type="gramEnd"/>
       <w:r>
         <w:rPr>
           <w:sz w:val="16"/>
           <w:szCs w:val="16"/>
           <w:lang w:val="fr-FR"/>
         </w:rPr>
-        <w:t>label pour une ref</w:t>
-      </w:r>
-      <w:r>
-        <w:rPr>
-          <w:lang w:val="fr-FR"/>
-        </w:rPr>
-        <w:t>}{</w:t>
-      </w:r>
+        <w:t xml:space="preserve">label pour une </w:t>
+      </w:r>
+      <w:proofErr w:type="spellStart"/>
       <w:r>
         <w:rPr>
           <w:sz w:val="16"/>
           <w:szCs w:val="16"/>
           <w:lang w:val="fr-FR"/>
         </w:rPr>
+        <w:t>ref</w:t>
+      </w:r>
+      <w:proofErr w:type="spellEnd"/>
+      <w:r>
+        <w:rPr>
+          <w:lang w:val="fr-FR"/>
+        </w:rPr>
+        <w:t>}{</w:t>
+      </w:r>
+      <w:r>
+        <w:rPr>
+          <w:sz w:val="16"/>
+          <w:szCs w:val="16"/>
+          <w:lang w:val="fr-FR"/>
+        </w:rPr>
         <w:t>titre de l’annexe</w:t>
       </w:r>
       <w:r>
         <w:rPr>
           <w:lang w:val="fr-FR"/>
         </w:rPr>
-        <w:t>} : crée une ligne annexe</w:t>
-      </w:r>
+        <w:t xml:space="preserve">} : </w:t>
+      </w:r>
+      <w:r>
+        <w:rPr>
+          <w:lang w:val="fr-FR"/>
+        </w:rPr>
+        <w:t xml:space="preserve">crée une nouvelle entrée dans la </w:t>
+      </w:r>
+      <w:proofErr w:type="spellStart"/>
+      <w:r>
+        <w:rPr>
+          <w:lang w:val="fr-FR"/>
+        </w:rPr>
+        <w:t>loa</w:t>
+      </w:r>
+      <w:proofErr w:type="spellEnd"/>
+      <w:r>
+        <w:rPr>
+          <w:lang w:val="fr-FR"/>
+        </w:rPr>
+        <w:t xml:space="preserve"> </w:t>
+      </w:r>
+    </w:p>
+    <w:p>
+      <w:pPr>
+        <w:ind w:left="360"/>
+        <w:rPr>
+          <w:lang w:val="fr-FR"/>
+        </w:rPr>
+      </w:pPr>
+      <w:r>
+        <w:rPr>
+          <w:lang w:val="fr-FR"/>
+        </w:rPr>
+        <w:t>\</w:t>
+      </w:r>
+      <w:proofErr w:type="spellStart"/>
+      <w:proofErr w:type="gramStart"/>
+      <w:r>
+        <w:rPr>
+          <w:lang w:val="fr-FR"/>
+        </w:rPr>
+        <w:t>asection</w:t>
+      </w:r>
+      <w:proofErr w:type="spellEnd"/>
+      <w:r>
+        <w:rPr>
+          <w:lang w:val="fr-FR"/>
+        </w:rPr>
+        <w:t>{</w:t>
+      </w:r>
+      <w:proofErr w:type="gramEnd"/>
+      <w:r>
+        <w:rPr>
+          <w:sz w:val="16"/>
+          <w:szCs w:val="16"/>
+          <w:lang w:val="fr-FR"/>
+        </w:rPr>
+        <w:t xml:space="preserve">label pour une </w:t>
+      </w:r>
+      <w:proofErr w:type="spellStart"/>
+      <w:r>
+        <w:rPr>
+          <w:sz w:val="16"/>
+          <w:szCs w:val="16"/>
+          <w:lang w:val="fr-FR"/>
+        </w:rPr>
+        <w:t>ref</w:t>
+      </w:r>
+      <w:proofErr w:type="spellEnd"/>
+      <w:r>
+        <w:rPr>
+          <w:lang w:val="fr-FR"/>
+        </w:rPr>
+        <w:t>}{</w:t>
+      </w:r>
+      <w:r>
+        <w:rPr>
+          <w:sz w:val="16"/>
+          <w:szCs w:val="16"/>
+          <w:lang w:val="fr-FR"/>
+        </w:rPr>
+        <w:t>titre de l’annexe</w:t>
+      </w:r>
+      <w:r>
+        <w:rPr>
+          <w:lang w:val="fr-FR"/>
+        </w:rPr>
+        <w:t xml:space="preserve">} : titre pour une nouvelle </w:t>
+      </w:r>
+      <w:proofErr w:type="spellStart"/>
+      <w:r>
+        <w:rPr>
+          <w:lang w:val="fr-FR"/>
+        </w:rPr>
+        <w:t>appendix</w:t>
+      </w:r>
+      <w:proofErr w:type="spellEnd"/>
     </w:p>
     <w:p>
       <w:pPr>
@@ -625,8 +887,24 @@
         <w:rPr>
           <w:lang w:val="fr-FR"/>
         </w:rPr>
-        <w:t>\achapter{</w:t>
-      </w:r>
+        <w:t>\</w:t>
+      </w:r>
+      <w:proofErr w:type="spellStart"/>
+      <w:proofErr w:type="gramStart"/>
+      <w:r>
+        <w:rPr>
+          <w:lang w:val="fr-FR"/>
+        </w:rPr>
+        <w:t>achapter</w:t>
+      </w:r>
+      <w:proofErr w:type="spellEnd"/>
+      <w:r>
+        <w:rPr>
+          <w:lang w:val="fr-FR"/>
+        </w:rPr>
+        <w:t>{</w:t>
+      </w:r>
+      <w:proofErr w:type="gramEnd"/>
       <w:r>
         <w:rPr>
           <w:sz w:val="16"/>
@@ -668,7 +946,21 @@
         <w:rPr>
           <w:lang w:val="fr-FR"/>
         </w:rPr>
-        <w:t>\appendix : la commande est réécrite pour inclure :</w:t>
+        <w:t>\</w:t>
+      </w:r>
+      <w:proofErr w:type="spellStart"/>
+      <w:r>
+        <w:rPr>
+          <w:lang w:val="fr-FR"/>
+        </w:rPr>
+        <w:t>appendix</w:t>
+      </w:r>
+      <w:proofErr w:type="spellEnd"/>
+      <w:r>
+        <w:rPr>
+          <w:lang w:val="fr-FR"/>
+        </w:rPr>
+        <w:t> : la commande est réécrite pour inclure :</w:t>
       </w:r>
       <w:r>
         <w:rPr>
@@ -707,7 +999,21 @@
           <w:lang w:val="fr-FR"/>
         </w:rPr>
         <w:tab/>
-        <w:t>une ligne chapitre dans la toc qui dépends de la langue</w:t>
+        <w:t xml:space="preserve">une ligne chapitre dans </w:t>
+      </w:r>
+      <w:proofErr w:type="gramStart"/>
+      <w:r>
+        <w:rPr>
+          <w:lang w:val="fr-FR"/>
+        </w:rPr>
+        <w:t>la toc</w:t>
+      </w:r>
+      <w:proofErr w:type="gramEnd"/>
+      <w:r>
+        <w:rPr>
+          <w:lang w:val="fr-FR"/>
+        </w:rPr>
+        <w:t xml:space="preserve"> qui dépends de la langue</w:t>
       </w:r>
       <w:r>
         <w:rPr>
@@ -720,13 +1026,89 @@
           <w:lang w:val="fr-FR"/>
         </w:rPr>
         <w:tab/>
-        <w:t>une nouvelle géométrie de la page, sans marge et avec un minimum de header et footer</w:t>
-      </w:r>
+        <w:t xml:space="preserve">une nouvelle géométrie de la page, sans marge et avec un minimum de header et </w:t>
+      </w:r>
+      <w:proofErr w:type="spellStart"/>
+      <w:r>
+        <w:rPr>
+          <w:lang w:val="fr-FR"/>
+        </w:rPr>
+        <w:t>footer</w:t>
+      </w:r>
+      <w:proofErr w:type="spellEnd"/>
       <w:r>
         <w:rPr>
           <w:lang w:val="fr-FR"/>
         </w:rPr>
         <w:br/>
+      </w:r>
+    </w:p>
+    <w:p>
+      <w:pPr>
+        <w:ind w:left="360"/>
+        <w:rPr>
+          <w:lang w:val="fr-FR"/>
+        </w:rPr>
+      </w:pPr>
+      <w:r>
+        <w:rPr>
+          <w:lang w:val="fr-FR"/>
+        </w:rPr>
+        <w:t>\</w:t>
+      </w:r>
+      <w:proofErr w:type="spellStart"/>
+      <w:proofErr w:type="gramStart"/>
+      <w:r>
+        <w:rPr>
+          <w:lang w:val="fr-FR"/>
+        </w:rPr>
+        <w:t>lspapp</w:t>
+      </w:r>
+      <w:proofErr w:type="spellEnd"/>
+      <w:r>
+        <w:rPr>
+          <w:lang w:val="fr-FR"/>
+        </w:rPr>
+        <w:t>{</w:t>
+      </w:r>
+      <w:proofErr w:type="gramEnd"/>
+      <w:r>
+        <w:rPr>
+          <w:sz w:val="16"/>
+          <w:szCs w:val="16"/>
+          <w:lang w:val="fr-FR"/>
+        </w:rPr>
+        <w:t xml:space="preserve">label pour une </w:t>
+      </w:r>
+      <w:proofErr w:type="spellStart"/>
+      <w:r>
+        <w:rPr>
+          <w:sz w:val="16"/>
+          <w:szCs w:val="16"/>
+          <w:lang w:val="fr-FR"/>
+        </w:rPr>
+        <w:t>ref</w:t>
+      </w:r>
+      <w:proofErr w:type="spellEnd"/>
+      <w:r>
+        <w:rPr>
+          <w:lang w:val="fr-FR"/>
+        </w:rPr>
+        <w:t>}{</w:t>
+      </w:r>
+      <w:r>
+        <w:rPr>
+          <w:sz w:val="16"/>
+          <w:szCs w:val="16"/>
+          <w:lang w:val="fr-FR"/>
+        </w:rPr>
+        <w:t>titre de l’annexe</w:t>
+      </w:r>
+      <w:r>
+        <w:rPr>
+          <w:lang w:val="fr-FR"/>
+        </w:rPr>
+        <w:t>}{code pour insertion annexe}</w:t>
       </w:r>
     </w:p>
     <w:p>
@@ -756,30 +1138,452 @@
           <w:iCs/>
           <w:lang w:val="fr-FR"/>
         </w:rPr>
-        <w:t>Seulement des PDF A4 sont acceptés en tant qu’annexes</w:t>
-      </w:r>
-    </w:p>
-    <w:p>
-      <w:pPr>
+        <w:t xml:space="preserve">Ajout d’image et </w:t>
+      </w:r>
+      <w:proofErr w:type="gramStart"/>
+      <w:r>
+        <w:rPr>
+          <w:b/>
+          <w:bCs/>
+          <w:i/>
+          <w:iCs/>
+          <w:lang w:val="fr-FR"/>
+        </w:rPr>
+        <w:t>autre listings</w:t>
+      </w:r>
+      <w:proofErr w:type="gramEnd"/>
+      <w:r>
+        <w:rPr>
+          <w:b/>
+          <w:bCs/>
+          <w:i/>
+          <w:iCs/>
+          <w:lang w:val="fr-FR"/>
+        </w:rPr>
+        <w:t xml:space="preserve"> :</w:t>
+      </w:r>
+    </w:p>
+    <w:p>
+      <w:pPr>
+        <w:spacing w:after="0"/>
         <w:ind w:left="360"/>
         <w:rPr>
-          <w:lang w:val="fr-FR"/>
-        </w:rPr>
-      </w:pPr>
-      <w:r>
-        <w:rPr>
-          <w:lang w:val="fr-FR"/>
-        </w:rPr>
-        <w:t>\pdf[</w:t>
-      </w:r>
+          <w:sz w:val="18"/>
+          <w:szCs w:val="18"/>
+          <w:lang w:val="en-GB"/>
+        </w:rPr>
+      </w:pPr>
+      <w:r>
+        <w:rPr>
+          <w:sz w:val="18"/>
+          <w:szCs w:val="18"/>
+          <w:lang w:val="en-GB"/>
+        </w:rPr>
+        <w:t>\</w:t>
+      </w:r>
+      <w:proofErr w:type="spellStart"/>
+      <w:proofErr w:type="gramStart"/>
+      <w:r>
+        <w:rPr>
+          <w:sz w:val="18"/>
+          <w:szCs w:val="18"/>
+          <w:lang w:val="en-GB"/>
+        </w:rPr>
+        <w:t>achapter</w:t>
+      </w:r>
+      <w:proofErr w:type="spellEnd"/>
+      <w:r>
+        <w:rPr>
+          <w:sz w:val="18"/>
+          <w:szCs w:val="18"/>
+          <w:lang w:val="en-GB"/>
+        </w:rPr>
+        <w:t>{</w:t>
+      </w:r>
+      <w:proofErr w:type="gramEnd"/>
+      <w:r>
+        <w:rPr>
+          <w:sz w:val="18"/>
+          <w:szCs w:val="18"/>
+          <w:lang w:val="en-GB"/>
+        </w:rPr>
+        <w:t>}</w:t>
+      </w:r>
+    </w:p>
+    <w:p>
+      <w:pPr>
+        <w:spacing w:after="0"/>
+        <w:ind w:left="360"/>
+        <w:rPr>
+          <w:sz w:val="18"/>
+          <w:szCs w:val="18"/>
+          <w:lang w:val="en-GB"/>
+        </w:rPr>
+      </w:pPr>
+      <w:r>
+        <w:rPr>
+          <w:sz w:val="18"/>
+          <w:szCs w:val="18"/>
+          <w:lang w:val="en-GB"/>
+        </w:rPr>
+        <w:t>\</w:t>
+      </w:r>
+      <w:proofErr w:type="spellStart"/>
+      <w:proofErr w:type="gramStart"/>
+      <w:r>
+        <w:rPr>
+          <w:sz w:val="18"/>
+          <w:szCs w:val="18"/>
+          <w:lang w:val="en-GB"/>
+        </w:rPr>
+        <w:t>asection</w:t>
+      </w:r>
+      <w:proofErr w:type="spellEnd"/>
+      <w:r>
+        <w:rPr>
+          <w:sz w:val="18"/>
+          <w:szCs w:val="18"/>
+          <w:lang w:val="en-GB"/>
+        </w:rPr>
+        <w:t>{</w:t>
+      </w:r>
+      <w:proofErr w:type="gramEnd"/>
+      <w:r>
+        <w:rPr>
+          <w:sz w:val="18"/>
+          <w:szCs w:val="18"/>
+          <w:lang w:val="en-GB"/>
+        </w:rPr>
+        <w:t>}</w:t>
+      </w:r>
+    </w:p>
+    <w:p>
+      <w:pPr>
+        <w:spacing w:after="0"/>
+        <w:ind w:left="360"/>
+        <w:rPr>
+          <w:sz w:val="18"/>
+          <w:szCs w:val="18"/>
+          <w:lang w:val="en-GB"/>
+        </w:rPr>
+      </w:pPr>
+      <w:r>
+        <w:rPr>
+          <w:sz w:val="18"/>
+          <w:szCs w:val="18"/>
+          <w:lang w:val="en-GB"/>
+        </w:rPr>
+        <w:t>{\</w:t>
+      </w:r>
+      <w:proofErr w:type="spellStart"/>
+      <w:r>
+        <w:rPr>
+          <w:sz w:val="18"/>
+          <w:szCs w:val="18"/>
+          <w:lang w:val="en-GB"/>
+        </w:rPr>
+        <w:t>hfill</w:t>
+      </w:r>
+      <w:proofErr w:type="spellEnd"/>
+      <w:r>
+        <w:rPr>
+          <w:sz w:val="18"/>
+          <w:szCs w:val="18"/>
+          <w:lang w:val="en-GB"/>
+        </w:rPr>
+        <w:t xml:space="preserve"> \</w:t>
+      </w:r>
+      <w:proofErr w:type="spellStart"/>
+      <w:proofErr w:type="gramStart"/>
+      <w:r>
+        <w:rPr>
+          <w:sz w:val="18"/>
+          <w:szCs w:val="18"/>
+          <w:lang w:val="en-GB"/>
+        </w:rPr>
+        <w:t>includegraphics</w:t>
+      </w:r>
+      <w:proofErr w:type="spellEnd"/>
+      <w:r>
+        <w:rPr>
+          <w:sz w:val="18"/>
+          <w:szCs w:val="18"/>
+          <w:lang w:val="en-GB"/>
+        </w:rPr>
+        <w:t>[</w:t>
+      </w:r>
+      <w:proofErr w:type="gramEnd"/>
+      <w:r>
+        <w:rPr>
+          <w:sz w:val="18"/>
+          <w:szCs w:val="18"/>
+          <w:lang w:val="en-GB"/>
+        </w:rPr>
+        <w:t>…</w:t>
+      </w:r>
+      <w:r>
+        <w:rPr>
+          <w:sz w:val="18"/>
+          <w:szCs w:val="18"/>
+          <w:lang w:val="en-GB"/>
+        </w:rPr>
+        <w:t>]{</w:t>
+      </w:r>
+      <w:r>
+        <w:rPr>
+          <w:sz w:val="18"/>
+          <w:szCs w:val="18"/>
+          <w:lang w:val="en-GB"/>
+        </w:rPr>
+        <w:t>…</w:t>
+      </w:r>
+      <w:r>
+        <w:rPr>
+          <w:sz w:val="18"/>
+          <w:szCs w:val="18"/>
+          <w:lang w:val="en-GB"/>
+        </w:rPr>
+        <w:t xml:space="preserve"> }\</w:t>
+      </w:r>
+      <w:proofErr w:type="spellStart"/>
+      <w:r>
+        <w:rPr>
+          <w:sz w:val="18"/>
+          <w:szCs w:val="18"/>
+          <w:lang w:val="en-GB"/>
+        </w:rPr>
+        <w:t>hfill</w:t>
+      </w:r>
+      <w:proofErr w:type="spellEnd"/>
+      <w:r>
+        <w:rPr>
+          <w:sz w:val="18"/>
+          <w:szCs w:val="18"/>
+          <w:lang w:val="en-GB"/>
+        </w:rPr>
+        <w:t>}</w:t>
+      </w:r>
+      <w:r>
+        <w:rPr>
+          <w:sz w:val="18"/>
+          <w:szCs w:val="18"/>
+          <w:lang w:val="en-GB"/>
+        </w:rPr>
+        <w:t xml:space="preserve"> =&gt;</w:t>
+      </w:r>
+      <w:proofErr w:type="spellStart"/>
+      <w:r>
+        <w:rPr>
+          <w:sz w:val="18"/>
+          <w:szCs w:val="18"/>
+          <w:lang w:val="en-GB"/>
+        </w:rPr>
+        <w:t>centering</w:t>
+      </w:r>
+      <w:proofErr w:type="spellEnd"/>
+    </w:p>
+    <w:p>
+      <w:pPr>
+        <w:spacing w:after="0"/>
+        <w:ind w:left="360"/>
+        <w:rPr>
+          <w:sz w:val="18"/>
+          <w:szCs w:val="18"/>
+          <w:lang w:val="fr-FR"/>
+        </w:rPr>
+      </w:pPr>
+      <w:r>
+        <w:rPr>
+          <w:sz w:val="18"/>
+          <w:szCs w:val="18"/>
+          <w:lang w:val="fr-FR"/>
+        </w:rPr>
+        <w:t>\</w:t>
+      </w:r>
+      <w:proofErr w:type="spellStart"/>
+      <w:r>
+        <w:rPr>
+          <w:sz w:val="18"/>
+          <w:szCs w:val="18"/>
+          <w:lang w:val="fr-FR"/>
+        </w:rPr>
+        <w:t>newpage</w:t>
+      </w:r>
+      <w:proofErr w:type="spellEnd"/>
+      <w:r>
+        <w:rPr>
+          <w:sz w:val="18"/>
+          <w:szCs w:val="18"/>
+          <w:lang w:val="fr-FR"/>
+        </w:rPr>
+        <w:t xml:space="preserve"> </w:t>
+      </w:r>
+    </w:p>
+    <w:p>
+      <w:pPr>
+        <w:spacing w:after="0"/>
+        <w:ind w:left="360"/>
+        <w:rPr>
+          <w:sz w:val="18"/>
+          <w:szCs w:val="18"/>
+          <w:lang w:val="fr-FR"/>
+        </w:rPr>
+      </w:pPr>
+      <w:r>
+        <w:rPr>
+          <w:sz w:val="18"/>
+          <w:szCs w:val="18"/>
+          <w:lang w:val="fr-FR"/>
+        </w:rPr>
+        <w:t>…..</w:t>
+      </w:r>
+    </w:p>
+    <w:p>
+      <w:pPr>
+        <w:ind w:left="360"/>
+        <w:rPr>
+          <w:lang w:val="fr-FR"/>
+        </w:rPr>
+      </w:pPr>
+    </w:p>
+    <w:p>
+      <w:pPr>
+        <w:ind w:left="360"/>
+        <w:rPr>
+          <w:lang w:val="fr-FR"/>
+        </w:rPr>
+      </w:pPr>
+    </w:p>
+    <w:p>
+      <w:pPr>
+        <w:ind w:left="360"/>
+        <w:rPr>
+          <w:b/>
+          <w:bCs/>
+          <w:i/>
+          <w:iCs/>
+          <w:lang w:val="fr-FR"/>
+        </w:rPr>
+      </w:pPr>
+      <w:r>
+        <w:rPr>
+          <w:b/>
+          <w:bCs/>
+          <w:i/>
+          <w:iCs/>
+          <w:lang w:val="fr-FR"/>
+        </w:rPr>
+        <w:t xml:space="preserve">Ajout de </w:t>
+      </w:r>
+      <w:proofErr w:type="spellStart"/>
+      <w:r>
+        <w:rPr>
+          <w:b/>
+          <w:bCs/>
+          <w:i/>
+          <w:iCs/>
+          <w:lang w:val="fr-FR"/>
+        </w:rPr>
+        <w:t>pdf</w:t>
+      </w:r>
+      <w:proofErr w:type="spellEnd"/>
+      <w:r>
+        <w:rPr>
+          <w:b/>
+          <w:bCs/>
+          <w:i/>
+          <w:iCs/>
+          <w:lang w:val="fr-FR"/>
+        </w:rPr>
+        <w:t xml:space="preserve"> : </w:t>
+      </w:r>
+    </w:p>
+    <w:p>
+      <w:pPr>
+        <w:ind w:left="360"/>
+        <w:rPr>
+          <w:b/>
+          <w:bCs/>
+          <w:i/>
+          <w:iCs/>
+          <w:lang w:val="fr-FR"/>
+        </w:rPr>
+      </w:pPr>
+      <w:r>
+        <w:rPr>
+          <w:b/>
+          <w:bCs/>
+          <w:i/>
+          <w:iCs/>
+          <w:lang w:val="fr-FR"/>
+        </w:rPr>
+        <w:t>(1cmd)</w:t>
+      </w:r>
+    </w:p>
+    <w:p>
+      <w:pPr>
+        <w:ind w:left="360"/>
+        <w:rPr>
+          <w:lang w:val="fr-FR"/>
+        </w:rPr>
+      </w:pPr>
+      <w:r>
+        <w:rPr>
+          <w:lang w:val="fr-FR"/>
+        </w:rPr>
+        <w:t>\</w:t>
+      </w:r>
+      <w:proofErr w:type="spellStart"/>
+      <w:r>
+        <w:rPr>
+          <w:lang w:val="fr-FR"/>
+        </w:rPr>
+        <w:t>pdf</w:t>
+      </w:r>
+      <w:proofErr w:type="spellEnd"/>
+      <w:r>
+        <w:rPr>
+          <w:lang w:val="fr-FR"/>
+        </w:rPr>
+        <w:t>[</w:t>
+      </w:r>
+      <w:proofErr w:type="spellStart"/>
       <w:r>
         <w:rPr>
           <w:sz w:val="16"/>
           <w:szCs w:val="16"/>
           <w:lang w:val="fr-FR"/>
         </w:rPr>
-        <w:t>langscape-&gt;true/</w:t>
-      </w:r>
+        <w:t>langscape</w:t>
+      </w:r>
+      <w:proofErr w:type="spellEnd"/>
+      <w:r>
+        <w:rPr>
+          <w:sz w:val="16"/>
+          <w:szCs w:val="16"/>
+          <w:lang w:val="fr-FR"/>
+        </w:rPr>
+        <w:t>-&gt;</w:t>
+      </w:r>
+      <w:proofErr w:type="spellStart"/>
+      <w:r>
+        <w:rPr>
+          <w:sz w:val="16"/>
+          <w:szCs w:val="16"/>
+          <w:lang w:val="fr-FR"/>
+        </w:rPr>
+        <w:t>true</w:t>
+      </w:r>
+      <w:proofErr w:type="spellEnd"/>
+      <w:r>
+        <w:rPr>
+          <w:sz w:val="16"/>
+          <w:szCs w:val="16"/>
+          <w:lang w:val="fr-FR"/>
+        </w:rPr>
+        <w:t>/</w:t>
+      </w:r>
+      <w:proofErr w:type="gramStart"/>
       <w:r>
         <w:rPr>
           <w:b/>
@@ -796,6 +1600,7 @@
         </w:rPr>
         <w:t>]{</w:t>
       </w:r>
+      <w:proofErr w:type="gramEnd"/>
       <w:r>
         <w:rPr>
           <w:sz w:val="16"/>
@@ -818,6 +1623,7 @@
         </w:rPr>
         <w:t>}{</w:t>
       </w:r>
+      <w:proofErr w:type="spellStart"/>
       <w:r>
         <w:rPr>
           <w:sz w:val="16"/>
@@ -826,6 +1632,7 @@
         </w:rPr>
         <w:t>ref</w:t>
       </w:r>
+      <w:proofErr w:type="spellEnd"/>
       <w:r>
         <w:rPr>
           <w:lang w:val="fr-FR"/>
@@ -862,7 +1669,14 @@
         <w:rPr>
           <w:lang w:val="fr-FR"/>
         </w:rPr>
-        <w:t>\pdf</w:t>
+        <w:t>\</w:t>
+      </w:r>
+      <w:proofErr w:type="spellStart"/>
+      <w:r>
+        <w:rPr>
+          <w:lang w:val="fr-FR"/>
+        </w:rPr>
+        <w:t>pdf</w:t>
       </w:r>
       <w:r>
         <w:rPr>
@@ -870,19 +1684,48 @@
         </w:rPr>
         <w:t>size</w:t>
       </w:r>
+      <w:proofErr w:type="spellEnd"/>
       <w:r>
         <w:rPr>
           <w:lang w:val="fr-FR"/>
         </w:rPr>
         <w:t>[</w:t>
       </w:r>
+      <w:proofErr w:type="spellStart"/>
       <w:r>
         <w:rPr>
           <w:sz w:val="16"/>
           <w:szCs w:val="16"/>
           <w:lang w:val="fr-FR"/>
         </w:rPr>
-        <w:t>langscape-&gt;true/</w:t>
+        <w:t>langscape</w:t>
+      </w:r>
+      <w:proofErr w:type="spellEnd"/>
+      <w:r>
+        <w:rPr>
+          <w:sz w:val="16"/>
+          <w:szCs w:val="16"/>
+          <w:lang w:val="fr-FR"/>
+        </w:rPr>
+        <w:t>-&gt;</w:t>
+      </w:r>
+      <w:proofErr w:type="spellStart"/>
+      <w:r>
+        <w:rPr>
+          <w:sz w:val="16"/>
+          <w:szCs w:val="16"/>
+          <w:lang w:val="fr-FR"/>
+        </w:rPr>
+        <w:t>true</w:t>
+      </w:r>
+      <w:proofErr w:type="spellEnd"/>
+      <w:r>
+        <w:rPr>
+          <w:sz w:val="16"/>
+          <w:szCs w:val="16"/>
+          <w:lang w:val="fr-FR"/>
+        </w:rPr>
+        <w:t>/</w:t>
       </w:r>
       <w:r>
         <w:rPr>
@@ -906,6 +1749,7 @@
         </w:rPr>
         <w:t>{</w:t>
       </w:r>
+      <w:proofErr w:type="spellStart"/>
       <w:r>
         <w:rPr>
           <w:sz w:val="18"/>
@@ -914,6 +1758,7 @@
         </w:rPr>
         <w:t>scale</w:t>
       </w:r>
+      <w:proofErr w:type="spellEnd"/>
       <w:r>
         <w:rPr>
           <w:sz w:val="18"/>
@@ -948,6 +1793,7 @@
         </w:rPr>
         <w:t>}{</w:t>
       </w:r>
+      <w:proofErr w:type="spellStart"/>
       <w:r>
         <w:rPr>
           <w:sz w:val="16"/>
@@ -956,6 +1802,7 @@
         </w:rPr>
         <w:t>ref</w:t>
       </w:r>
+      <w:proofErr w:type="spellEnd"/>
       <w:r>
         <w:rPr>
           <w:lang w:val="fr-FR"/>
@@ -985,7 +1832,7 @@
     </w:p>
     <w:p>
       <w:pPr>
-        <w:pStyle w:val="Paragraphedeliste"/>
+        <w:pStyle w:val="ListParagraph"/>
         <w:numPr>
           <w:ilvl w:val="0"/>
           <w:numId w:val="5"/>
@@ -998,7 +1845,49 @@
         <w:rPr>
           <w:lang w:val="fr-FR"/>
         </w:rPr>
-        <w:t>Par def : scale=0.8 ( juste écrire 0.8)</w:t>
+        <w:t xml:space="preserve">Par </w:t>
+      </w:r>
+      <w:proofErr w:type="spellStart"/>
+      <w:r>
+        <w:rPr>
+          <w:lang w:val="fr-FR"/>
+        </w:rPr>
+        <w:t>def</w:t>
+      </w:r>
+      <w:proofErr w:type="spellEnd"/>
+      <w:r>
+        <w:rPr>
+          <w:lang w:val="fr-FR"/>
+        </w:rPr>
+        <w:t xml:space="preserve"> : </w:t>
+      </w:r>
+      <w:proofErr w:type="spellStart"/>
+      <w:r>
+        <w:rPr>
+          <w:lang w:val="fr-FR"/>
+        </w:rPr>
+        <w:t>scale</w:t>
+      </w:r>
+      <w:proofErr w:type="spellEnd"/>
+      <w:r>
+        <w:rPr>
+          <w:lang w:val="fr-FR"/>
+        </w:rPr>
+        <w:t xml:space="preserve">=0.8 </w:t>
+      </w:r>
+      <w:proofErr w:type="gramStart"/>
+      <w:r>
+        <w:rPr>
+          <w:lang w:val="fr-FR"/>
+        </w:rPr>
+        <w:t>( juste</w:t>
+      </w:r>
+      <w:proofErr w:type="gramEnd"/>
+      <w:r>
+        <w:rPr>
+          <w:lang w:val="fr-FR"/>
+        </w:rPr>
+        <w:t xml:space="preserve"> écrire 0.8)</w:t>
       </w:r>
     </w:p>
     <w:p>
@@ -1012,16 +1901,52 @@
         <w:rPr>
           <w:lang w:val="fr-FR"/>
         </w:rPr>
-        <w:t>\pdfoptions[</w:t>
-      </w:r>
+        <w:t>\</w:t>
+      </w:r>
+      <w:proofErr w:type="spellStart"/>
+      <w:proofErr w:type="gramStart"/>
+      <w:r>
+        <w:rPr>
+          <w:lang w:val="fr-FR"/>
+        </w:rPr>
+        <w:t>pdfoptions</w:t>
+      </w:r>
+      <w:proofErr w:type="spellEnd"/>
+      <w:r>
+        <w:rPr>
+          <w:lang w:val="fr-FR"/>
+        </w:rPr>
+        <w:t>[</w:t>
+      </w:r>
+      <w:proofErr w:type="spellStart"/>
+      <w:proofErr w:type="gramEnd"/>
       <w:r>
         <w:rPr>
           <w:sz w:val="18"/>
           <w:szCs w:val="18"/>
           <w:lang w:val="fr-FR"/>
         </w:rPr>
-        <w:t>scale=, offseth,offsetw,landscape,title,ref</w:t>
-      </w:r>
+        <w:t>scale</w:t>
+      </w:r>
+      <w:proofErr w:type="spellEnd"/>
+      <w:r>
+        <w:rPr>
+          <w:sz w:val="18"/>
+          <w:szCs w:val="18"/>
+          <w:lang w:val="fr-FR"/>
+        </w:rPr>
+        <w:t xml:space="preserve">=, </w:t>
+      </w:r>
+      <w:proofErr w:type="spellStart"/>
+      <w:r>
+        <w:rPr>
+          <w:sz w:val="18"/>
+          <w:szCs w:val="18"/>
+          <w:lang w:val="fr-FR"/>
+        </w:rPr>
+        <w:t>offseth,offsetw,landscape,title,ref</w:t>
+      </w:r>
+      <w:proofErr w:type="spellEnd"/>
       <w:r>
         <w:rPr>
           <w:lang w:val="fr-FR"/>
@@ -1075,14 +2000,64 @@
         <w:rPr>
           <w:lang w:val="fr-FR"/>
         </w:rPr>
-        <w:t>isser comme ca = valeur defaut</w:t>
-      </w:r>
+        <w:t xml:space="preserve">isser comme </w:t>
+      </w:r>
+      <w:proofErr w:type="spellStart"/>
+      <w:r>
+        <w:rPr>
+          <w:lang w:val="fr-FR"/>
+        </w:rPr>
+        <w:t>ca</w:t>
+      </w:r>
+      <w:proofErr w:type="spellEnd"/>
+      <w:r>
+        <w:rPr>
+          <w:lang w:val="fr-FR"/>
+        </w:rPr>
+        <w:t xml:space="preserve"> = valeur </w:t>
+      </w:r>
+      <w:proofErr w:type="spellStart"/>
+      <w:r>
+        <w:rPr>
+          <w:lang w:val="fr-FR"/>
+        </w:rPr>
+        <w:t>defaut</w:t>
+      </w:r>
+      <w:proofErr w:type="spellEnd"/>
       <w:r>
         <w:rPr>
           <w:lang w:val="fr-FR"/>
         </w:rPr>
         <w:br/>
-        <w:t xml:space="preserve">    on mettre une valeur (titre, ref ca peut être utile)</w:t>
+        <w:t xml:space="preserve">    on mettre une valeur (titre, </w:t>
+      </w:r>
+      <w:proofErr w:type="spellStart"/>
+      <w:r>
+        <w:rPr>
+          <w:lang w:val="fr-FR"/>
+        </w:rPr>
+        <w:t>ref</w:t>
+      </w:r>
+      <w:proofErr w:type="spellEnd"/>
+      <w:r>
+        <w:rPr>
+          <w:lang w:val="fr-FR"/>
+        </w:rPr>
+        <w:t xml:space="preserve"> </w:t>
+      </w:r>
+      <w:proofErr w:type="spellStart"/>
+      <w:r>
+        <w:rPr>
+          <w:lang w:val="fr-FR"/>
+        </w:rPr>
+        <w:t>ca</w:t>
+      </w:r>
+      <w:proofErr w:type="spellEnd"/>
+      <w:r>
+        <w:rPr>
+          <w:lang w:val="fr-FR"/>
+        </w:rPr>
+        <w:t xml:space="preserve"> peut être utile)</w:t>
       </w:r>
       <w:r>
         <w:rPr>
@@ -1100,12 +2075,26 @@
         <w:rPr>
           <w:lang w:val="fr-FR"/>
         </w:rPr>
-        <w:t xml:space="preserve">Valeur par def : </w:t>
-      </w:r>
-    </w:p>
-    <w:p>
-      <w:pPr>
-        <w:pStyle w:val="Paragraphedeliste"/>
+        <w:t xml:space="preserve">Valeur par </w:t>
+      </w:r>
+      <w:proofErr w:type="spellStart"/>
+      <w:r>
+        <w:rPr>
+          <w:lang w:val="fr-FR"/>
+        </w:rPr>
+        <w:t>def</w:t>
+      </w:r>
+      <w:proofErr w:type="spellEnd"/>
+      <w:r>
+        <w:rPr>
+          <w:lang w:val="fr-FR"/>
+        </w:rPr>
+        <w:t xml:space="preserve"> : </w:t>
+      </w:r>
+    </w:p>
+    <w:p>
+      <w:pPr>
+        <w:pStyle w:val="ListParagraph"/>
         <w:numPr>
           <w:ilvl w:val="0"/>
           <w:numId w:val="6"/>
@@ -1114,16 +2103,24 @@
           <w:lang w:val="fr-FR"/>
         </w:rPr>
       </w:pPr>
-      <w:r>
-        <w:rPr>
-          <w:lang w:val="fr-FR"/>
-        </w:rPr>
-        <w:t>Scale = 0.8</w:t>
-      </w:r>
-    </w:p>
-    <w:p>
-      <w:pPr>
-        <w:pStyle w:val="Paragraphedeliste"/>
+      <w:proofErr w:type="spellStart"/>
+      <w:r>
+        <w:rPr>
+          <w:lang w:val="fr-FR"/>
+        </w:rPr>
+        <w:t>Scale</w:t>
+      </w:r>
+      <w:proofErr w:type="spellEnd"/>
+      <w:r>
+        <w:rPr>
+          <w:lang w:val="fr-FR"/>
+        </w:rPr>
+        <w:t xml:space="preserve"> = 0.8</w:t>
+      </w:r>
+    </w:p>
+    <w:p>
+      <w:pPr>
+        <w:pStyle w:val="ListParagraph"/>
         <w:numPr>
           <w:ilvl w:val="0"/>
           <w:numId w:val="6"/>
@@ -1132,16 +2129,24 @@
           <w:lang w:val="fr-FR"/>
         </w:rPr>
       </w:pPr>
-      <w:r>
-        <w:rPr>
-          <w:lang w:val="fr-FR"/>
-        </w:rPr>
-        <w:t>Offseth = -2cm (2cm vers le bas)</w:t>
-      </w:r>
-    </w:p>
-    <w:p>
-      <w:pPr>
-        <w:pStyle w:val="Paragraphedeliste"/>
+      <w:proofErr w:type="spellStart"/>
+      <w:r>
+        <w:rPr>
+          <w:lang w:val="fr-FR"/>
+        </w:rPr>
+        <w:t>Offseth</w:t>
+      </w:r>
+      <w:proofErr w:type="spellEnd"/>
+      <w:r>
+        <w:rPr>
+          <w:lang w:val="fr-FR"/>
+        </w:rPr>
+        <w:t xml:space="preserve"> = -2cm (2cm vers le bas)</w:t>
+      </w:r>
+    </w:p>
+    <w:p>
+      <w:pPr>
+        <w:pStyle w:val="ListParagraph"/>
         <w:numPr>
           <w:ilvl w:val="0"/>
           <w:numId w:val="6"/>
@@ -1150,16 +2155,25 @@
           <w:lang w:val="fr-FR"/>
         </w:rPr>
       </w:pPr>
-      <w:r>
-        <w:rPr>
-          <w:lang w:val="fr-FR"/>
-        </w:rPr>
-        <w:t>Offsetw = 0cm (vers la droite)</w:t>
-      </w:r>
-    </w:p>
-    <w:p>
-      <w:pPr>
-        <w:pStyle w:val="Paragraphedeliste"/>
+      <w:proofErr w:type="spellStart"/>
+      <w:r>
+        <w:rPr>
+          <w:lang w:val="fr-FR"/>
+        </w:rPr>
+        <w:lastRenderedPageBreak/>
+        <w:t>Offsetw</w:t>
+      </w:r>
+      <w:proofErr w:type="spellEnd"/>
+      <w:r>
+        <w:rPr>
+          <w:lang w:val="fr-FR"/>
+        </w:rPr>
+        <w:t xml:space="preserve"> = 0cm (vers la droite)</w:t>
+      </w:r>
+    </w:p>
+    <w:p>
+      <w:pPr>
+        <w:pStyle w:val="ListParagraph"/>
         <w:numPr>
           <w:ilvl w:val="0"/>
           <w:numId w:val="6"/>
@@ -1168,16 +2182,32 @@
           <w:lang w:val="fr-FR"/>
         </w:rPr>
       </w:pPr>
-      <w:r>
-        <w:rPr>
-          <w:lang w:val="fr-FR"/>
-        </w:rPr>
-        <w:t>Landscape = true</w:t>
-      </w:r>
-    </w:p>
-    <w:p>
-      <w:pPr>
-        <w:pStyle w:val="Paragraphedeliste"/>
+      <w:proofErr w:type="spellStart"/>
+      <w:r>
+        <w:rPr>
+          <w:lang w:val="fr-FR"/>
+        </w:rPr>
+        <w:t>Landscape</w:t>
+      </w:r>
+      <w:proofErr w:type="spellEnd"/>
+      <w:r>
+        <w:rPr>
+          <w:lang w:val="fr-FR"/>
+        </w:rPr>
+        <w:t xml:space="preserve"> = </w:t>
+      </w:r>
+      <w:proofErr w:type="spellStart"/>
+      <w:r>
+        <w:rPr>
+          <w:lang w:val="fr-FR"/>
+        </w:rPr>
+        <w:t>true</w:t>
+      </w:r>
+      <w:proofErr w:type="spellEnd"/>
+    </w:p>
+    <w:p>
+      <w:pPr>
+        <w:pStyle w:val="ListParagraph"/>
         <w:numPr>
           <w:ilvl w:val="0"/>
           <w:numId w:val="6"/>
@@ -1186,16 +2216,24 @@
           <w:lang w:val="fr-FR"/>
         </w:rPr>
       </w:pPr>
-      <w:r>
-        <w:rPr>
-          <w:lang w:val="fr-FR"/>
-        </w:rPr>
-        <w:t>Title = {}</w:t>
-      </w:r>
-    </w:p>
-    <w:p>
-      <w:pPr>
-        <w:pStyle w:val="Paragraphedeliste"/>
+      <w:proofErr w:type="spellStart"/>
+      <w:r>
+        <w:rPr>
+          <w:lang w:val="fr-FR"/>
+        </w:rPr>
+        <w:t>Title</w:t>
+      </w:r>
+      <w:proofErr w:type="spellEnd"/>
+      <w:r>
+        <w:rPr>
+          <w:lang w:val="fr-FR"/>
+        </w:rPr>
+        <w:t xml:space="preserve"> = {}</w:t>
+      </w:r>
+    </w:p>
+    <w:p>
+      <w:pPr>
+        <w:pStyle w:val="ListParagraph"/>
         <w:numPr>
           <w:ilvl w:val="0"/>
           <w:numId w:val="6"/>
@@ -1204,11 +2242,19 @@
           <w:lang w:val="fr-FR"/>
         </w:rPr>
       </w:pPr>
-      <w:r>
-        <w:rPr>
-          <w:lang w:val="fr-FR"/>
-        </w:rPr>
-        <w:t>Ref = {}</w:t>
+      <w:proofErr w:type="spellStart"/>
+      <w:r>
+        <w:rPr>
+          <w:lang w:val="fr-FR"/>
+        </w:rPr>
+        <w:t>Ref</w:t>
+      </w:r>
+      <w:proofErr w:type="spellEnd"/>
+      <w:r>
+        <w:rPr>
+          <w:lang w:val="fr-FR"/>
+        </w:rPr>
+        <w:t xml:space="preserve"> = {}</w:t>
       </w:r>
     </w:p>
     <w:p>
@@ -1224,12 +2270,35 @@
         </w:rPr>
         <w:sym w:font="Wingdings" w:char="F0E0"/>
       </w:r>
-      <w:r>
-        <w:rPr>
-          <w:lang w:val="fr-FR"/>
-        </w:rPr>
-        <w:t>les annexes sont référençables avec : \ref{</w:t>
-      </w:r>
+      <w:proofErr w:type="gramStart"/>
+      <w:r>
+        <w:rPr>
+          <w:lang w:val="fr-FR"/>
+        </w:rPr>
+        <w:t>les</w:t>
+      </w:r>
+      <w:proofErr w:type="gramEnd"/>
+      <w:r>
+        <w:rPr>
+          <w:lang w:val="fr-FR"/>
+        </w:rPr>
+        <w:t xml:space="preserve"> annexes sont référençables avec : \</w:t>
+      </w:r>
+      <w:proofErr w:type="spellStart"/>
+      <w:r>
+        <w:rPr>
+          <w:lang w:val="fr-FR"/>
+        </w:rPr>
+        <w:t>ref</w:t>
+      </w:r>
+      <w:proofErr w:type="spellEnd"/>
+      <w:r>
+        <w:rPr>
+          <w:lang w:val="fr-FR"/>
+        </w:rPr>
+        <w:t>{</w:t>
+      </w:r>
+      <w:proofErr w:type="spellStart"/>
       <w:r>
         <w:rPr>
           <w:b/>
@@ -1246,6 +2315,7 @@
         </w:rPr>
         <w:t>ref</w:t>
       </w:r>
+      <w:proofErr w:type="spellEnd"/>
       <w:r>
         <w:rPr>
           <w:lang w:val="fr-FR"/>
@@ -1270,6 +2340,7 @@
         </w:rPr>
         <w:t xml:space="preserve"> </w:t>
       </w:r>
+      <w:proofErr w:type="spellStart"/>
       <w:r>
         <w:rPr>
           <w:i/>
@@ -1278,6 +2349,7 @@
         </w:rPr>
         <w:t>pathappendix</w:t>
       </w:r>
+      <w:proofErr w:type="spellEnd"/>
       <w:r>
         <w:rPr>
           <w:i/>
@@ -1316,7 +2388,15 @@
           <w:color w:val="4472C4" w:themeColor="accent1"/>
           <w:lang w:val="fr-FR"/>
         </w:rPr>
-        <w:t>\pathappendix</w:t>
+        <w:t>\</w:t>
+      </w:r>
+      <w:proofErr w:type="spellStart"/>
+      <w:r>
+        <w:rPr>
+          <w:color w:val="4472C4" w:themeColor="accent1"/>
+          <w:lang w:val="fr-FR"/>
+        </w:rPr>
+        <w:t>pathappendix</w:t>
       </w:r>
       <w:r>
         <w:rPr>
@@ -1330,6 +2410,7 @@
         </w:rPr>
         <w:t>omdudoc</w:t>
       </w:r>
+      <w:proofErr w:type="spellEnd"/>
       <w:r>
         <w:rPr>
           <w:lang w:val="fr-FR"/>
@@ -1361,6 +2442,7 @@
           <w:lang w:val="fr-FR"/>
         </w:rPr>
       </w:pPr>
+      <w:proofErr w:type="gramStart"/>
       <w:r>
         <w:rPr>
           <w:b/>
@@ -1368,31 +2450,30 @@
           <w:color w:val="70AD47" w:themeColor="accent6"/>
           <w:lang w:val="fr-FR"/>
         </w:rPr>
-        <w:t xml:space="preserve">ex : Annexes/doc1.pdf </w:t>
-      </w:r>
-    </w:p>
-    <w:p>
-      <w:pPr>
-        <w:ind w:left="708"/>
+        <w:t>ex</w:t>
+      </w:r>
+      <w:proofErr w:type="gramEnd"/>
+      <w:r>
         <w:rPr>
           <w:b/>
           <w:bCs/>
           <w:color w:val="70AD47" w:themeColor="accent6"/>
           <w:lang w:val="fr-FR"/>
         </w:rPr>
-      </w:pPr>
-      <w:bookmarkStart w:id="0" w:name="_Hlk67168187"/>
-      <w:r>
+        <w:t xml:space="preserve"> : Annexes/doc1.pdf </w:t>
+      </w:r>
+    </w:p>
+    <w:p>
+      <w:pPr>
+        <w:ind w:left="708"/>
         <w:rPr>
           <w:b/>
           <w:bCs/>
           <w:color w:val="70AD47" w:themeColor="accent6"/>
           <w:lang w:val="fr-FR"/>
         </w:rPr>
-        <w:lastRenderedPageBreak/>
-        <w:sym w:font="Wingdings" w:char="F0E0"/>
-      </w:r>
-      <w:bookmarkEnd w:id="0"/>
+      </w:pPr>
+      <w:bookmarkStart w:id="0" w:name="_Hlk67168187"/>
       <w:r>
         <w:rPr>
           <w:b/>
@@ -1400,8 +2481,9 @@
           <w:color w:val="70AD47" w:themeColor="accent6"/>
           <w:lang w:val="fr-FR"/>
         </w:rPr>
-        <w:t xml:space="preserve"> pathappendix=Annexes/ </w:t>
-      </w:r>
+        <w:sym w:font="Wingdings" w:char="F0E0"/>
+      </w:r>
+      <w:bookmarkEnd w:id="0"/>
       <w:r>
         <w:rPr>
           <w:b/>
@@ -1409,8 +2491,10 @@
           <w:color w:val="70AD47" w:themeColor="accent6"/>
           <w:lang w:val="fr-FR"/>
         </w:rPr>
-        <w:br/>
-      </w:r>
+        <w:t xml:space="preserve"> </w:t>
+      </w:r>
+      <w:proofErr w:type="spellStart"/>
+      <w:proofErr w:type="gramStart"/>
       <w:r>
         <w:rPr>
           <w:b/>
@@ -1418,8 +2502,10 @@
           <w:color w:val="70AD47" w:themeColor="accent6"/>
           <w:lang w:val="fr-FR"/>
         </w:rPr>
-        <w:sym w:font="Wingdings" w:char="F0E0"/>
-      </w:r>
+        <w:t>pathappendix</w:t>
+      </w:r>
+      <w:proofErr w:type="spellEnd"/>
+      <w:proofErr w:type="gramEnd"/>
       <w:r>
         <w:rPr>
           <w:b/>
@@ -1427,28 +2513,75 @@
           <w:color w:val="70AD47" w:themeColor="accent6"/>
           <w:lang w:val="fr-FR"/>
         </w:rPr>
-        <w:t xml:space="preserve">  nomdudoc = doc1.pdf</w:t>
-      </w:r>
-    </w:p>
-    <w:p>
-      <w:pPr>
-        <w:rPr>
-          <w:lang w:val="fr-FR"/>
-        </w:rPr>
-      </w:pPr>
-    </w:p>
-    <w:p>
-      <w:pPr>
+        <w:t xml:space="preserve">=Annexes/ </w:t>
+      </w:r>
+      <w:r>
         <w:rPr>
           <w:b/>
           <w:bCs/>
-          <w:lang w:val="fr-FR"/>
-        </w:rPr>
-      </w:pPr>
+          <w:color w:val="70AD47" w:themeColor="accent6"/>
+          <w:lang w:val="fr-FR"/>
+        </w:rPr>
+        <w:br/>
+      </w:r>
       <w:r>
         <w:rPr>
           <w:b/>
           <w:bCs/>
+          <w:color w:val="70AD47" w:themeColor="accent6"/>
+          <w:lang w:val="fr-FR"/>
+        </w:rPr>
+        <w:sym w:font="Wingdings" w:char="F0E0"/>
+      </w:r>
+      <w:r>
+        <w:rPr>
+          <w:b/>
+          <w:bCs/>
+          <w:color w:val="70AD47" w:themeColor="accent6"/>
+          <w:lang w:val="fr-FR"/>
+        </w:rPr>
+        <w:t xml:space="preserve">  </w:t>
+      </w:r>
+      <w:proofErr w:type="spellStart"/>
+      <w:r>
+        <w:rPr>
+          <w:b/>
+          <w:bCs/>
+          <w:color w:val="70AD47" w:themeColor="accent6"/>
+          <w:lang w:val="fr-FR"/>
+        </w:rPr>
+        <w:t>nomdudoc</w:t>
+      </w:r>
+      <w:proofErr w:type="spellEnd"/>
+      <w:r>
+        <w:rPr>
+          <w:b/>
+          <w:bCs/>
+          <w:color w:val="70AD47" w:themeColor="accent6"/>
+          <w:lang w:val="fr-FR"/>
+        </w:rPr>
+        <w:t xml:space="preserve"> = doc1.pdf</w:t>
+      </w:r>
+    </w:p>
+    <w:p>
+      <w:pPr>
+        <w:rPr>
+          <w:lang w:val="fr-FR"/>
+        </w:rPr>
+      </w:pPr>
+    </w:p>
+    <w:p>
+      <w:pPr>
+        <w:rPr>
+          <w:b/>
+          <w:bCs/>
+          <w:lang w:val="fr-FR"/>
+        </w:rPr>
+      </w:pPr>
+      <w:r>
+        <w:rPr>
+          <w:b/>
+          <w:bCs/>
           <w:lang w:val="fr-FR"/>
         </w:rPr>
         <w:br w:type="page"/>
@@ -1456,7 +2589,7 @@
     </w:p>
     <w:p>
       <w:pPr>
-        <w:pStyle w:val="Paragraphedeliste"/>
+        <w:pStyle w:val="ListParagraph"/>
         <w:numPr>
           <w:ilvl w:val="0"/>
           <w:numId w:val="2"/>
@@ -1496,7 +2629,21 @@
         <w:rPr>
           <w:lang w:val="fr-FR"/>
         </w:rPr>
-        <w:t xml:space="preserve">Package listings </w:t>
+        <w:t xml:space="preserve">Package </w:t>
+      </w:r>
+      <w:proofErr w:type="gramStart"/>
+      <w:r>
+        <w:rPr>
+          <w:lang w:val="fr-FR"/>
+        </w:rPr>
+        <w:t>listings</w:t>
+      </w:r>
+      <w:proofErr w:type="gramEnd"/>
+      <w:r>
+        <w:rPr>
+          <w:lang w:val="fr-FR"/>
+        </w:rPr>
+        <w:t xml:space="preserve"> </w:t>
       </w:r>
       <w:r>
         <w:rPr>
@@ -1504,7 +2651,25 @@
           <w:szCs w:val="14"/>
           <w:lang w:val="fr-FR"/>
         </w:rPr>
-        <w:t>(un peu beugé, mais peut être utile pour mettre quelque petite ligne de code)</w:t>
+        <w:t xml:space="preserve">(un peu </w:t>
+      </w:r>
+      <w:proofErr w:type="spellStart"/>
+      <w:r>
+        <w:rPr>
+          <w:sz w:val="14"/>
+          <w:szCs w:val="14"/>
+          <w:lang w:val="fr-FR"/>
+        </w:rPr>
+        <w:t>beugé</w:t>
+      </w:r>
+      <w:proofErr w:type="spellEnd"/>
+      <w:r>
+        <w:rPr>
+          <w:sz w:val="14"/>
+          <w:szCs w:val="14"/>
+          <w:lang w:val="fr-FR"/>
+        </w:rPr>
+        <w:t>, mais peut être utile pour mettre quelque petite ligne de code)</w:t>
       </w:r>
     </w:p>
     <w:p>
@@ -1518,8 +2683,30 @@
         <w:rPr>
           <w:lang w:val="fr-FR"/>
         </w:rPr>
-        <w:t>New lstset : style=c++</w:t>
-      </w:r>
+        <w:t>New </w:t>
+      </w:r>
+      <w:proofErr w:type="spellStart"/>
+      <w:r>
+        <w:rPr>
+          <w:lang w:val="fr-FR"/>
+        </w:rPr>
+        <w:t>lstset</w:t>
+      </w:r>
+      <w:proofErr w:type="spellEnd"/>
+      <w:r>
+        <w:rPr>
+          <w:lang w:val="fr-FR"/>
+        </w:rPr>
+        <w:t> : style=</w:t>
+      </w:r>
+      <w:proofErr w:type="spellStart"/>
+      <w:r>
+        <w:rPr>
+          <w:lang w:val="fr-FR"/>
+        </w:rPr>
+        <w:t>c++</w:t>
+      </w:r>
+      <w:proofErr w:type="spellEnd"/>
     </w:p>
     <w:p>
       <w:pPr>
@@ -1528,18 +2715,42 @@
           <w:lang w:val="fr-FR"/>
         </w:rPr>
       </w:pPr>
-      <w:r>
-        <w:rPr>
-          <w:lang w:val="fr-FR"/>
-        </w:rPr>
-        <w:t>Caption équivalent à table et img</w:t>
-      </w:r>
-      <w:r>
-        <w:rPr>
-          <w:lang w:val="fr-FR"/>
-        </w:rPr>
-        <w:t>, mais la numérotation est simple 1, 2, 3,…</w:t>
-      </w:r>
+      <w:proofErr w:type="spellStart"/>
+      <w:r>
+        <w:rPr>
+          <w:lang w:val="fr-FR"/>
+        </w:rPr>
+        <w:t>Caption</w:t>
+      </w:r>
+      <w:proofErr w:type="spellEnd"/>
+      <w:r>
+        <w:rPr>
+          <w:lang w:val="fr-FR"/>
+        </w:rPr>
+        <w:t xml:space="preserve"> équivalent à table et </w:t>
+      </w:r>
+      <w:proofErr w:type="spellStart"/>
+      <w:r>
+        <w:rPr>
+          <w:lang w:val="fr-FR"/>
+        </w:rPr>
+        <w:t>img</w:t>
+      </w:r>
+      <w:proofErr w:type="spellEnd"/>
+      <w:r>
+        <w:rPr>
+          <w:lang w:val="fr-FR"/>
+        </w:rPr>
+        <w:t xml:space="preserve">, mais la numérotation est simple 1, 2, </w:t>
+      </w:r>
+      <w:proofErr w:type="gramStart"/>
+      <w:r>
+        <w:rPr>
+          <w:lang w:val="fr-FR"/>
+        </w:rPr>
+        <w:t>3,…</w:t>
+      </w:r>
+      <w:proofErr w:type="gramEnd"/>
     </w:p>
     <w:p>
       <w:pPr>
@@ -1552,8 +2763,16 @@
         <w:rPr>
           <w:lang w:val="fr-FR"/>
         </w:rPr>
-        <w:t>\cref</w:t>
-      </w:r>
+        <w:t>\</w:t>
+      </w:r>
+      <w:proofErr w:type="spellStart"/>
+      <w:r>
+        <w:rPr>
+          <w:lang w:val="fr-FR"/>
+        </w:rPr>
+        <w:t>cref</w:t>
+      </w:r>
+      <w:proofErr w:type="spellEnd"/>
       <w:r>
         <w:rPr>
           <w:lang w:val="fr-FR"/>
@@ -1572,7 +2791,21 @@
         <w:rPr>
           <w:lang w:val="fr-FR"/>
         </w:rPr>
-        <w:t>\begin{code}{</w:t>
+        <w:t>\</w:t>
+      </w:r>
+      <w:proofErr w:type="spellStart"/>
+      <w:r>
+        <w:rPr>
+          <w:lang w:val="fr-FR"/>
+        </w:rPr>
+        <w:t>begin</w:t>
+      </w:r>
+      <w:proofErr w:type="spellEnd"/>
+      <w:r>
+        <w:rPr>
+          <w:lang w:val="fr-FR"/>
+        </w:rPr>
+        <w:t>{code}{</w:t>
       </w:r>
       <w:r>
         <w:rPr>
@@ -1605,7 +2838,7 @@
     </w:p>
     <w:p>
       <w:pPr>
-        <w:pStyle w:val="Paragraphedeliste"/>
+        <w:pStyle w:val="ListParagraph"/>
         <w:numPr>
           <w:ilvl w:val="0"/>
           <w:numId w:val="4"/>
@@ -1615,24 +2848,44 @@
           <w:lang w:val="fr-FR"/>
         </w:rPr>
       </w:pPr>
-      <w:r>
-        <w:rPr>
-          <w:lang w:val="fr-FR"/>
-        </w:rPr>
-        <w:t xml:space="preserve">language= </w:t>
-      </w:r>
+      <w:proofErr w:type="spellStart"/>
+      <w:proofErr w:type="gramStart"/>
+      <w:r>
+        <w:rPr>
+          <w:lang w:val="fr-FR"/>
+        </w:rPr>
+        <w:t>language</w:t>
+      </w:r>
+      <w:proofErr w:type="spellEnd"/>
+      <w:proofErr w:type="gramEnd"/>
+      <w:r>
+        <w:rPr>
+          <w:lang w:val="fr-FR"/>
+        </w:rPr>
+        <w:t xml:space="preserve">= </w:t>
+      </w:r>
+      <w:proofErr w:type="spellStart"/>
       <w:r>
         <w:rPr>
           <w:sz w:val="18"/>
           <w:szCs w:val="18"/>
           <w:lang w:val="fr-FR"/>
         </w:rPr>
-        <w:t>c++ (voir liste dans le package il y en a plein)</w:t>
-      </w:r>
-    </w:p>
-    <w:p>
-      <w:pPr>
-        <w:pStyle w:val="Paragraphedeliste"/>
+        <w:t>c++</w:t>
+      </w:r>
+      <w:proofErr w:type="spellEnd"/>
+      <w:r>
+        <w:rPr>
+          <w:sz w:val="18"/>
+          <w:szCs w:val="18"/>
+          <w:lang w:val="fr-FR"/>
+        </w:rPr>
+        <w:t xml:space="preserve"> (voir liste dans le package il y en a plein)</w:t>
+      </w:r>
+    </w:p>
+    <w:p>
+      <w:pPr>
+        <w:pStyle w:val="ListParagraph"/>
         <w:numPr>
           <w:ilvl w:val="0"/>
           <w:numId w:val="4"/>
@@ -1642,11 +2895,26 @@
           <w:lang w:val="fr-FR"/>
         </w:rPr>
       </w:pPr>
-      <w:r>
-        <w:rPr>
-          <w:lang w:val="fr-FR"/>
-        </w:rPr>
-        <w:t>label =c:</w:t>
+      <w:proofErr w:type="gramStart"/>
+      <w:r>
+        <w:rPr>
+          <w:lang w:val="fr-FR"/>
+        </w:rPr>
+        <w:t>label</w:t>
+      </w:r>
+      <w:proofErr w:type="gramEnd"/>
+      <w:r>
+        <w:rPr>
+          <w:lang w:val="fr-FR"/>
+        </w:rPr>
+        <w:t xml:space="preserve"> =</w:t>
+      </w:r>
+      <w:proofErr w:type="spellStart"/>
+      <w:r>
+        <w:rPr>
+          <w:lang w:val="fr-FR"/>
+        </w:rPr>
+        <w:t>c:</w:t>
       </w:r>
       <w:r>
         <w:rPr>
@@ -1656,10 +2924,11 @@
         </w:rPr>
         <w:t>ref</w:t>
       </w:r>
-    </w:p>
-    <w:p>
-      <w:pPr>
-        <w:pStyle w:val="Paragraphedeliste"/>
+      <w:proofErr w:type="spellEnd"/>
+    </w:p>
+    <w:p>
+      <w:pPr>
+        <w:pStyle w:val="ListParagraph"/>
         <w:numPr>
           <w:ilvl w:val="0"/>
           <w:numId w:val="4"/>
@@ -1669,12 +2938,16 @@
           <w:lang w:val="fr-FR"/>
         </w:rPr>
       </w:pPr>
+      <w:proofErr w:type="spellStart"/>
+      <w:proofErr w:type="gramStart"/>
       <w:r>
         <w:rPr>
           <w:lang w:val="fr-FR"/>
         </w:rPr>
         <w:t>caption</w:t>
       </w:r>
+      <w:proofErr w:type="spellEnd"/>
+      <w:proofErr w:type="gramEnd"/>
       <w:r>
         <w:rPr>
           <w:lang w:val="fr-FR"/>
@@ -1690,7 +2963,7 @@
     </w:p>
     <w:p>
       <w:pPr>
-        <w:pStyle w:val="Paragraphedeliste"/>
+        <w:pStyle w:val="ListParagraph"/>
         <w:numPr>
           <w:ilvl w:val="0"/>
           <w:numId w:val="4"/>
@@ -1700,56 +2973,126 @@
           <w:lang w:val="fr-FR"/>
         </w:rPr>
       </w:pPr>
-      <w:r>
-        <w:rPr>
-          <w:lang w:val="fr-FR"/>
-        </w:rPr>
-        <w:t xml:space="preserve">style = </w:t>
-      </w:r>
+      <w:proofErr w:type="gramStart"/>
+      <w:r>
+        <w:rPr>
+          <w:lang w:val="fr-FR"/>
+        </w:rPr>
+        <w:t>style</w:t>
+      </w:r>
+      <w:proofErr w:type="gramEnd"/>
+      <w:r>
+        <w:rPr>
+          <w:lang w:val="fr-FR"/>
+        </w:rPr>
+        <w:t xml:space="preserve"> = </w:t>
+      </w:r>
+      <w:proofErr w:type="spellStart"/>
       <w:r>
         <w:rPr>
           <w:sz w:val="18"/>
           <w:szCs w:val="18"/>
           <w:lang w:val="fr-FR"/>
         </w:rPr>
-        <w:t>definie a l’échelle globale avec \lstset dans le package</w:t>
-      </w:r>
-    </w:p>
-    <w:p>
-      <w:pPr>
-        <w:ind w:left="708"/>
-        <w:rPr>
-          <w:lang w:val="fr-FR"/>
-        </w:rPr>
-      </w:pPr>
-      <w:r>
-        <w:rPr>
-          <w:lang w:val="fr-FR"/>
-        </w:rPr>
-        <w:t>\lstcolor{</w:t>
-      </w:r>
+        <w:t>definie</w:t>
+      </w:r>
+      <w:proofErr w:type="spellEnd"/>
       <w:r>
         <w:rPr>
           <w:sz w:val="18"/>
           <w:szCs w:val="18"/>
           <w:lang w:val="fr-FR"/>
         </w:rPr>
-        <w:t>couleur</w:t>
-      </w:r>
-      <w:r>
-        <w:rPr>
-          <w:lang w:val="fr-FR"/>
-        </w:rPr>
-        <w:t>}{</w:t>
-      </w:r>
+        <w:t xml:space="preserve"> </w:t>
+      </w:r>
+      <w:proofErr w:type="spellStart"/>
       <w:r>
         <w:rPr>
           <w:sz w:val="18"/>
           <w:szCs w:val="18"/>
           <w:lang w:val="fr-FR"/>
         </w:rPr>
+        <w:t>a</w:t>
+      </w:r>
+      <w:proofErr w:type="spellEnd"/>
+      <w:r>
+        <w:rPr>
+          <w:sz w:val="18"/>
+          <w:szCs w:val="18"/>
+          <w:lang w:val="fr-FR"/>
+        </w:rPr>
+        <w:t xml:space="preserve"> l’échelle globale avec \</w:t>
+      </w:r>
+      <w:proofErr w:type="spellStart"/>
+      <w:r>
+        <w:rPr>
+          <w:sz w:val="18"/>
+          <w:szCs w:val="18"/>
+          <w:lang w:val="fr-FR"/>
+        </w:rPr>
+        <w:t>lstset</w:t>
+      </w:r>
+      <w:proofErr w:type="spellEnd"/>
+      <w:r>
+        <w:rPr>
+          <w:sz w:val="18"/>
+          <w:szCs w:val="18"/>
+          <w:lang w:val="fr-FR"/>
+        </w:rPr>
+        <w:t xml:space="preserve"> dans le package</w:t>
+      </w:r>
+    </w:p>
+    <w:p>
+      <w:pPr>
+        <w:ind w:left="708"/>
+        <w:rPr>
+          <w:lang w:val="fr-FR"/>
+        </w:rPr>
+      </w:pPr>
+      <w:r>
+        <w:rPr>
+          <w:lang w:val="fr-FR"/>
+        </w:rPr>
+        <w:t>\</w:t>
+      </w:r>
+      <w:proofErr w:type="spellStart"/>
+      <w:r>
+        <w:rPr>
+          <w:lang w:val="fr-FR"/>
+        </w:rPr>
+        <w:t>lstcolor</w:t>
+      </w:r>
+      <w:proofErr w:type="spellEnd"/>
+      <w:r>
+        <w:rPr>
+          <w:lang w:val="fr-FR"/>
+        </w:rPr>
+        <w:t>{</w:t>
+      </w:r>
+      <w:r>
+        <w:rPr>
+          <w:sz w:val="18"/>
+          <w:szCs w:val="18"/>
+          <w:lang w:val="fr-FR"/>
+        </w:rPr>
+        <w:t>couleur</w:t>
+      </w:r>
+      <w:r>
+        <w:rPr>
+          <w:lang w:val="fr-FR"/>
+        </w:rPr>
+        <w:t>}{</w:t>
+      </w:r>
+      <w:proofErr w:type="spellStart"/>
+      <w:r>
+        <w:rPr>
+          <w:sz w:val="18"/>
+          <w:szCs w:val="18"/>
+          <w:lang w:val="fr-FR"/>
+        </w:rPr>
         <w:t>text</w:t>
       </w:r>
+      <w:proofErr w:type="spellEnd"/>
       <w:r>
         <w:rPr>
           <w:lang w:val="fr-FR"/>
@@ -1768,8 +3111,98 @@
         <w:rPr>
           <w:lang w:val="fr-FR"/>
         </w:rPr>
-        <w:t>\lstset{style=….}</w:t>
-      </w:r>
+        <w:t>\</w:t>
+      </w:r>
+      <w:proofErr w:type="spellStart"/>
+      <w:r>
+        <w:rPr>
+          <w:lang w:val="fr-FR"/>
+        </w:rPr>
+        <w:t>lstset</w:t>
+      </w:r>
+      <w:proofErr w:type="spellEnd"/>
+      <w:r>
+        <w:rPr>
+          <w:lang w:val="fr-FR"/>
+        </w:rPr>
+        <w:t>{style</w:t>
+      </w:r>
+      <w:proofErr w:type="gramStart"/>
+      <w:r>
+        <w:rPr>
+          <w:lang w:val="fr-FR"/>
+        </w:rPr>
+        <w:t>=….</w:t>
+      </w:r>
+      <w:proofErr w:type="gramEnd"/>
+      <w:r>
+        <w:rPr>
+          <w:lang w:val="fr-FR"/>
+        </w:rPr>
+        <w:t>}</w:t>
+      </w:r>
+    </w:p>
+    <w:p>
+      <w:pPr>
+        <w:rPr>
+          <w:lang w:val="fr-FR"/>
+        </w:rPr>
+      </w:pPr>
+    </w:p>
+    <w:p>
+      <w:pPr>
+        <w:pStyle w:val="ListParagraph"/>
+        <w:numPr>
+          <w:ilvl w:val="0"/>
+          <w:numId w:val="2"/>
+        </w:numPr>
+        <w:rPr>
+          <w:b/>
+          <w:bCs/>
+          <w:lang w:val="fr-FR"/>
+        </w:rPr>
+      </w:pPr>
+      <w:proofErr w:type="spellStart"/>
+      <w:r>
+        <w:rPr>
+          <w:b/>
+          <w:bCs/>
+          <w:lang w:val="fr-FR"/>
+        </w:rPr>
+        <w:t>Algorithm</w:t>
+      </w:r>
+      <w:proofErr w:type="spellEnd"/>
+    </w:p>
+    <w:p>
+      <w:pPr>
+        <w:pStyle w:val="ListParagraph"/>
+        <w:numPr>
+          <w:ilvl w:val="0"/>
+          <w:numId w:val="9"/>
+        </w:numPr>
+        <w:rPr>
+          <w:lang w:val="fr-FR"/>
+        </w:rPr>
+      </w:pPr>
+      <w:r>
+        <w:rPr>
+          <w:lang w:val="fr-FR"/>
+        </w:rPr>
+        <w:t xml:space="preserve">Ecriture de pseudocode avec le package : </w:t>
+      </w:r>
+      <w:r>
+        <w:rPr>
+          <w:lang w:val="fr-FR"/>
+        </w:rPr>
+        <w:t>algorithm2e</w:t>
+      </w:r>
+    </w:p>
+    <w:p>
+      <w:pPr>
+        <w:rPr>
+          <w:lang w:val="fr-FR"/>
+        </w:rPr>
+      </w:pPr>
     </w:p>
     <w:p>
       <w:pPr>
@@ -1790,7 +3223,7 @@
 </file>
 
 <file path=word/numbering.xml><?xml version="1.0" encoding="utf-8"?>
-<w:numbering xmlns:wpc="http://schemas.microsoft.com/office/word/2010/wordprocessingCanvas" xmlns:cx="http://schemas.microsoft.com/office/drawing/2014/chartex" xmlns:cx1="http://schemas.microsoft.com/office/drawing/2015/9/8/chartex" xmlns:cx2="http://schemas.microsoft.com/office/drawing/2015/10/21/chartex" xmlns:cx3="http://schemas.microsoft.com/office/drawing/2016/5/9/chartex" xmlns:cx4="http://schemas.microsoft.com/office/drawing/2016/5/10/chartex" xmlns:cx5="http://schemas.microsoft.com/office/drawing/2016/5/11/chartex" xmlns:cx6="http://schemas.microsoft.com/office/drawing/2016/5/12/chartex" xmlns:cx7="http://schemas.microsoft.com/office/drawing/2016/5/13/chartex" xmlns:cx8="http://schemas.microsoft.com/office/drawing/2016/5/14/chartex" xmlns:mc="http://schemas.openxmlformats.org/markup-compatibility/2006" xmlns:aink="http://schemas.microsoft.com/office/drawing/2016/ink" xmlns:am3d="http://schemas.microsoft.com/office/drawing/2017/model3d" xmlns:o="urn:schemas-microsoft-com:office:office" xmlns:oel="http://schemas.microsoft.com/office/2019/extlst" xmlns:r="http://schemas.openxmlformats.org/officeDocument/2006/relationships" xmlns:m="http://schemas.openxmlformats.org/officeDocument/2006/math" xmlns:v="urn:schemas-microsoft-com:vml" xmlns:wp14="http://schemas.microsoft.com/office/word/2010/wordprocessingDrawing" xmlns:wp="http://schemas.openxmlformats.org/drawingml/2006/wordprocessingDrawing" xmlns:w10="urn:schemas-microsoft-com:office:word" xmlns:w="http://schemas.openxmlformats.org/wordprocessingml/2006/main" xmlns:w14="http://schemas.microsoft.com/office/word/2010/wordml" xmlns:w15="http://schemas.microsoft.com/office/word/2012/wordml" xmlns:w16cex="http://schemas.microsoft.com/office/word/2018/wordml/cex" xmlns:w16cid="http://schemas.microsoft.com/office/word/2016/wordml/cid" xmlns:w16="http://schemas.microsoft.com/office/word/2018/wordml" xmlns:w16sdtdh="http://schemas.microsoft.com/office/word/2020/wordml/sdtdatahash" xmlns:w16se="http://schemas.microsoft.com/office/word/2015/wordml/symex" xmlns:wpg="http://schemas.microsoft.com/office/word/2010/wordprocessingGroup" xmlns:wpi="http://schemas.microsoft.com/office/word/2010/wordprocessingInk" xmlns:wne="http://schemas.microsoft.com/office/word/2006/wordml" xmlns:wps="http://schemas.microsoft.com/office/word/2010/wordprocessingShape" mc:Ignorable="w14 w15 w16se w16cid w16 w16cex w16sdtdh wp14">
+<w:numbering xmlns:wpc="http://schemas.microsoft.com/office/word/2010/wordprocessingCanvas" xmlns:cx="http://schemas.microsoft.com/office/drawing/2014/chartex" xmlns:cx1="http://schemas.microsoft.com/office/drawing/2015/9/8/chartex" xmlns:cx2="http://schemas.microsoft.com/office/drawing/2015/10/21/chartex" xmlns:cx3="http://schemas.microsoft.com/office/drawing/2016/5/9/chartex" xmlns:cx4="http://schemas.microsoft.com/office/drawing/2016/5/10/chartex" xmlns:cx5="http://schemas.microsoft.com/office/drawing/2016/5/11/chartex" xmlns:cx6="http://schemas.microsoft.com/office/drawing/2016/5/12/chartex" xmlns:cx7="http://schemas.microsoft.com/office/drawing/2016/5/13/chartex" xmlns:cx8="http://schemas.microsoft.com/office/drawing/2016/5/14/chartex" xmlns:mc="http://schemas.openxmlformats.org/markup-compatibility/2006" xmlns:aink="http://schemas.microsoft.com/office/drawing/2016/ink" xmlns:am3d="http://schemas.microsoft.com/office/drawing/2017/model3d" xmlns:o="urn:schemas-microsoft-com:office:office" xmlns:oel="http://schemas.microsoft.com/office/2019/extlst" xmlns:r="http://schemas.openxmlformats.org/officeDocument/2006/relationships" xmlns:m="http://schemas.openxmlformats.org/officeDocument/2006/math" xmlns:v="urn:schemas-microsoft-com:vml" xmlns:wp14="http://schemas.microsoft.com/office/word/2010/wordprocessingDrawing" xmlns:wp="http://schemas.openxmlformats.org/drawingml/2006/wordprocessingDrawing" xmlns:w10="urn:schemas-microsoft-com:office:word" xmlns:w="http://schemas.openxmlformats.org/wordprocessingml/2006/main" xmlns:w14="http://schemas.microsoft.com/office/word/2010/wordml" xmlns:w15="http://schemas.microsoft.com/office/word/2012/wordml" xmlns:w16cex="http://schemas.microsoft.com/office/word/2018/wordml/cex" xmlns:w16cid="http://schemas.microsoft.com/office/word/2016/wordml/cid" xmlns:w16="http://schemas.microsoft.com/office/word/2018/wordml" xmlns:w16du="http://schemas.microsoft.com/office/word/2023/wordml/word16du" xmlns:w16sdtdh="http://schemas.microsoft.com/office/word/2020/wordml/sdtdatahash" xmlns:w16se="http://schemas.microsoft.com/office/word/2015/wordml/symex" xmlns:wpg="http://schemas.microsoft.com/office/word/2010/wordprocessingGroup" xmlns:wpi="http://schemas.microsoft.com/office/word/2010/wordprocessingInk" xmlns:wne="http://schemas.microsoft.com/office/word/2006/wordml" xmlns:wps="http://schemas.microsoft.com/office/word/2010/wordprocessingShape" mc:Ignorable="w14 w15 w16se w16cid w16 w16cex w16sdtdh w16du wp14">
   <w:abstractNum w:abstractNumId="0" w15:restartNumberingAfterBreak="0">
     <w:nsid w:val="09006444"/>
     <w:multiLevelType w:val="hybridMultilevel"/>
@@ -1881,6 +3314,118 @@
     </w:lvl>
   </w:abstractNum>
   <w:abstractNum w:abstractNumId="1" w15:restartNumberingAfterBreak="0">
+    <w:nsid w:val="0B9B5A03"/>
+    <w:multiLevelType w:val="hybridMultilevel"/>
+    <w:tmpl w:val="1DE2E9E4"/>
+    <w:lvl w:ilvl="0" w:tplc="BC0EF3EA">
+      <w:numFmt w:val="bullet"/>
+      <w:lvlText w:val="-"/>
+      <w:lvlJc w:val="left"/>
+      <w:pPr>
+        <w:ind w:left="1080" w:hanging="360"/>
+      </w:pPr>
+      <w:rPr>
+        <w:rFonts w:ascii="Calibri" w:eastAsiaTheme="minorHAnsi" w:hAnsi="Calibri" w:cs="Calibri" w:hint="default"/>
+      </w:rPr>
+    </w:lvl>
+    <w:lvl w:ilvl="1" w:tplc="04140003" w:tentative="1">
+      <w:start w:val="1"/>
+      <w:numFmt w:val="bullet"/>
+      <w:lvlText w:val="o"/>
+      <w:lvlJc w:val="left"/>
+      <w:pPr>
+        <w:ind w:left="1800" w:hanging="360"/>
+      </w:pPr>
+      <w:rPr>
+        <w:rFonts w:ascii="Courier New" w:hAnsi="Courier New" w:cs="Courier New" w:hint="default"/>
+      </w:rPr>
+    </w:lvl>
+    <w:lvl w:ilvl="2" w:tplc="04140005" w:tentative="1">
+      <w:start w:val="1"/>
+      <w:numFmt w:val="bullet"/>
+      <w:lvlText w:val=""/>
+      <w:lvlJc w:val="left"/>
+      <w:pPr>
+        <w:ind w:left="2520" w:hanging="360"/>
+      </w:pPr>
+      <w:rPr>
+        <w:rFonts w:ascii="Wingdings" w:hAnsi="Wingdings" w:hint="default"/>
+      </w:rPr>
+    </w:lvl>
+    <w:lvl w:ilvl="3" w:tplc="04140001" w:tentative="1">
+      <w:start w:val="1"/>
+      <w:numFmt w:val="bullet"/>
+      <w:lvlText w:val=""/>
+      <w:lvlJc w:val="left"/>
+      <w:pPr>
+        <w:ind w:left="3240" w:hanging="360"/>
+      </w:pPr>
+      <w:rPr>
+        <w:rFonts w:ascii="Symbol" w:hAnsi="Symbol" w:hint="default"/>
+      </w:rPr>
+    </w:lvl>
+    <w:lvl w:ilvl="4" w:tplc="04140003" w:tentative="1">
+      <w:start w:val="1"/>
+      <w:numFmt w:val="bullet"/>
+      <w:lvlText w:val="o"/>
+      <w:lvlJc w:val="left"/>
+      <w:pPr>
+        <w:ind w:left="3960" w:hanging="360"/>
+      </w:pPr>
+      <w:rPr>
+        <w:rFonts w:ascii="Courier New" w:hAnsi="Courier New" w:cs="Courier New" w:hint="default"/>
+      </w:rPr>
+    </w:lvl>
+    <w:lvl w:ilvl="5" w:tplc="04140005" w:tentative="1">
+      <w:start w:val="1"/>
+      <w:numFmt w:val="bullet"/>
+      <w:lvlText w:val=""/>
+      <w:lvlJc w:val="left"/>
+      <w:pPr>
+        <w:ind w:left="4680" w:hanging="360"/>
+      </w:pPr>
+      <w:rPr>
+        <w:rFonts w:ascii="Wingdings" w:hAnsi="Wingdings" w:hint="default"/>
+      </w:rPr>
+    </w:lvl>
+    <w:lvl w:ilvl="6" w:tplc="04140001" w:tentative="1">
+      <w:start w:val="1"/>
+      <w:numFmt w:val="bullet"/>
+      <w:lvlText w:val=""/>
+      <w:lvlJc w:val="left"/>
+      <w:pPr>
+        <w:ind w:left="5400" w:hanging="360"/>
+      </w:pPr>
+      <w:rPr>
+        <w:rFonts w:ascii="Symbol" w:hAnsi="Symbol" w:hint="default"/>
+      </w:rPr>
+    </w:lvl>
+    <w:lvl w:ilvl="7" w:tplc="04140003" w:tentative="1">
+      <w:start w:val="1"/>
+      <w:numFmt w:val="bullet"/>
+      <w:lvlText w:val="o"/>
+      <w:lvlJc w:val="left"/>
+      <w:pPr>
+        <w:ind w:left="6120" w:hanging="360"/>
+      </w:pPr>
+      <w:rPr>
+        <w:rFonts w:ascii="Courier New" w:hAnsi="Courier New" w:cs="Courier New" w:hint="default"/>
+      </w:rPr>
+    </w:lvl>
+    <w:lvl w:ilvl="8" w:tplc="04140005" w:tentative="1">
+      <w:start w:val="1"/>
+      <w:numFmt w:val="bullet"/>
+      <w:lvlText w:val=""/>
+      <w:lvlJc w:val="left"/>
+      <w:pPr>
+        <w:ind w:left="6840" w:hanging="360"/>
+      </w:pPr>
+      <w:rPr>
+        <w:rFonts w:ascii="Wingdings" w:hAnsi="Wingdings" w:hint="default"/>
+      </w:rPr>
+    </w:lvl>
+  </w:abstractNum>
+  <w:abstractNum w:abstractNumId="2" w15:restartNumberingAfterBreak="0">
     <w:nsid w:val="35757A63"/>
     <w:multiLevelType w:val="hybridMultilevel"/>
     <w:tmpl w:val="09CAEB84"/>
@@ -1969,7 +3514,7 @@
       </w:pPr>
     </w:lvl>
   </w:abstractNum>
-  <w:abstractNum w:abstractNumId="2" w15:restartNumberingAfterBreak="0">
+  <w:abstractNum w:abstractNumId="3" w15:restartNumberingAfterBreak="0">
     <w:nsid w:val="38525356"/>
     <w:multiLevelType w:val="hybridMultilevel"/>
     <w:tmpl w:val="B6A671C4"/>
@@ -2082,7 +3627,119 @@
       </w:rPr>
     </w:lvl>
   </w:abstractNum>
-  <w:abstractNum w:abstractNumId="3" w15:restartNumberingAfterBreak="0">
+  <w:abstractNum w:abstractNumId="4" w15:restartNumberingAfterBreak="0">
+    <w:nsid w:val="47096AA2"/>
+    <w:multiLevelType w:val="hybridMultilevel"/>
+    <w:tmpl w:val="BE1498BA"/>
+    <w:lvl w:ilvl="0" w:tplc="A2725F1A">
+      <w:numFmt w:val="bullet"/>
+      <w:lvlText w:val="-"/>
+      <w:lvlJc w:val="left"/>
+      <w:pPr>
+        <w:ind w:left="720" w:hanging="360"/>
+      </w:pPr>
+      <w:rPr>
+        <w:rFonts w:ascii="Calibri" w:eastAsiaTheme="minorHAnsi" w:hAnsi="Calibri" w:cs="Calibri" w:hint="default"/>
+      </w:rPr>
+    </w:lvl>
+    <w:lvl w:ilvl="1" w:tplc="04140003" w:tentative="1">
+      <w:start w:val="1"/>
+      <w:numFmt w:val="bullet"/>
+      <w:lvlText w:val="o"/>
+      <w:lvlJc w:val="left"/>
+      <w:pPr>
+        <w:ind w:left="1440" w:hanging="360"/>
+      </w:pPr>
+      <w:rPr>
+        <w:rFonts w:ascii="Courier New" w:hAnsi="Courier New" w:cs="Courier New" w:hint="default"/>
+      </w:rPr>
+    </w:lvl>
+    <w:lvl w:ilvl="2" w:tplc="04140005" w:tentative="1">
+      <w:start w:val="1"/>
+      <w:numFmt w:val="bullet"/>
+      <w:lvlText w:val=""/>
+      <w:lvlJc w:val="left"/>
+      <w:pPr>
+        <w:ind w:left="2160" w:hanging="360"/>
+      </w:pPr>
+      <w:rPr>
+        <w:rFonts w:ascii="Wingdings" w:hAnsi="Wingdings" w:hint="default"/>
+      </w:rPr>
+    </w:lvl>
+    <w:lvl w:ilvl="3" w:tplc="04140001" w:tentative="1">
+      <w:start w:val="1"/>
+      <w:numFmt w:val="bullet"/>
+      <w:lvlText w:val=""/>
+      <w:lvlJc w:val="left"/>
+      <w:pPr>
+        <w:ind w:left="2880" w:hanging="360"/>
+      </w:pPr>
+      <w:rPr>
+        <w:rFonts w:ascii="Symbol" w:hAnsi="Symbol" w:hint="default"/>
+      </w:rPr>
+    </w:lvl>
+    <w:lvl w:ilvl="4" w:tplc="04140003" w:tentative="1">
+      <w:start w:val="1"/>
+      <w:numFmt w:val="bullet"/>
+      <w:lvlText w:val="o"/>
+      <w:lvlJc w:val="left"/>
+      <w:pPr>
+        <w:ind w:left="3600" w:hanging="360"/>
+      </w:pPr>
+      <w:rPr>
+        <w:rFonts w:ascii="Courier New" w:hAnsi="Courier New" w:cs="Courier New" w:hint="default"/>
+      </w:rPr>
+    </w:lvl>
+    <w:lvl w:ilvl="5" w:tplc="04140005" w:tentative="1">
+      <w:start w:val="1"/>
+      <w:numFmt w:val="bullet"/>
+      <w:lvlText w:val=""/>
+      <w:lvlJc w:val="left"/>
+      <w:pPr>
+        <w:ind w:left="4320" w:hanging="360"/>
+      </w:pPr>
+      <w:rPr>
+        <w:rFonts w:ascii="Wingdings" w:hAnsi="Wingdings" w:hint="default"/>
+      </w:rPr>
+    </w:lvl>
+    <w:lvl w:ilvl="6" w:tplc="04140001" w:tentative="1">
+      <w:start w:val="1"/>
+      <w:numFmt w:val="bullet"/>
+      <w:lvlText w:val=""/>
+      <w:lvlJc w:val="left"/>
+      <w:pPr>
+        <w:ind w:left="5040" w:hanging="360"/>
+      </w:pPr>
+      <w:rPr>
+        <w:rFonts w:ascii="Symbol" w:hAnsi="Symbol" w:hint="default"/>
+      </w:rPr>
+    </w:lvl>
+    <w:lvl w:ilvl="7" w:tplc="04140003" w:tentative="1">
+      <w:start w:val="1"/>
+      <w:numFmt w:val="bullet"/>
+      <w:lvlText w:val="o"/>
+      <w:lvlJc w:val="left"/>
+      <w:pPr>
+        <w:ind w:left="5760" w:hanging="360"/>
+      </w:pPr>
+      <w:rPr>
+        <w:rFonts w:ascii="Courier New" w:hAnsi="Courier New" w:cs="Courier New" w:hint="default"/>
+      </w:rPr>
+    </w:lvl>
+    <w:lvl w:ilvl="8" w:tplc="04140005" w:tentative="1">
+      <w:start w:val="1"/>
+      <w:numFmt w:val="bullet"/>
+      <w:lvlText w:val=""/>
+      <w:lvlJc w:val="left"/>
+      <w:pPr>
+        <w:ind w:left="6480" w:hanging="360"/>
+      </w:pPr>
+      <w:rPr>
+        <w:rFonts w:ascii="Wingdings" w:hAnsi="Wingdings" w:hint="default"/>
+      </w:rPr>
+    </w:lvl>
+  </w:abstractNum>
+  <w:abstractNum w:abstractNumId="5" w15:restartNumberingAfterBreak="0">
     <w:nsid w:val="5A053B93"/>
     <w:multiLevelType w:val="hybridMultilevel"/>
     <w:tmpl w:val="D2406E4E"/>
@@ -2195,7 +3852,7 @@
       </w:rPr>
     </w:lvl>
   </w:abstractNum>
-  <w:abstractNum w:abstractNumId="4" w15:restartNumberingAfterBreak="0">
+  <w:abstractNum w:abstractNumId="6" w15:restartNumberingAfterBreak="0">
     <w:nsid w:val="5C5501B5"/>
     <w:multiLevelType w:val="hybridMultilevel"/>
     <w:tmpl w:val="D214DF34"/>
@@ -2284,7 +3941,7 @@
       </w:pPr>
     </w:lvl>
   </w:abstractNum>
-  <w:abstractNum w:abstractNumId="5" w15:restartNumberingAfterBreak="0">
+  <w:abstractNum w:abstractNumId="7" w15:restartNumberingAfterBreak="0">
     <w:nsid w:val="5E8C7869"/>
     <w:multiLevelType w:val="hybridMultilevel"/>
     <w:tmpl w:val="C8305BF6"/>
@@ -2384,6 +4041,118 @@
       </w:rPr>
     </w:lvl>
     <w:lvl w:ilvl="8" w:tplc="040C0005" w:tentative="1">
+      <w:start w:val="1"/>
+      <w:numFmt w:val="bullet"/>
+      <w:lvlText w:val=""/>
+      <w:lvlJc w:val="left"/>
+      <w:pPr>
+        <w:ind w:left="6480" w:hanging="360"/>
+      </w:pPr>
+      <w:rPr>
+        <w:rFonts w:ascii="Wingdings" w:hAnsi="Wingdings" w:hint="default"/>
+      </w:rPr>
+    </w:lvl>
+  </w:abstractNum>
+  <w:abstractNum w:abstractNumId="8" w15:restartNumberingAfterBreak="0">
+    <w:nsid w:val="68B94C91"/>
+    <w:multiLevelType w:val="hybridMultilevel"/>
+    <w:tmpl w:val="F7E0079C"/>
+    <w:lvl w:ilvl="0" w:tplc="D82A3B9A">
+      <w:numFmt w:val="bullet"/>
+      <w:lvlText w:val="-"/>
+      <w:lvlJc w:val="left"/>
+      <w:pPr>
+        <w:ind w:left="720" w:hanging="360"/>
+      </w:pPr>
+      <w:rPr>
+        <w:rFonts w:ascii="Calibri" w:eastAsiaTheme="minorHAnsi" w:hAnsi="Calibri" w:cs="Calibri" w:hint="default"/>
+      </w:rPr>
+    </w:lvl>
+    <w:lvl w:ilvl="1" w:tplc="04140003" w:tentative="1">
+      <w:start w:val="1"/>
+      <w:numFmt w:val="bullet"/>
+      <w:lvlText w:val="o"/>
+      <w:lvlJc w:val="left"/>
+      <w:pPr>
+        <w:ind w:left="1440" w:hanging="360"/>
+      </w:pPr>
+      <w:rPr>
+        <w:rFonts w:ascii="Courier New" w:hAnsi="Courier New" w:cs="Courier New" w:hint="default"/>
+      </w:rPr>
+    </w:lvl>
+    <w:lvl w:ilvl="2" w:tplc="04140005" w:tentative="1">
+      <w:start w:val="1"/>
+      <w:numFmt w:val="bullet"/>
+      <w:lvlText w:val=""/>
+      <w:lvlJc w:val="left"/>
+      <w:pPr>
+        <w:ind w:left="2160" w:hanging="360"/>
+      </w:pPr>
+      <w:rPr>
+        <w:rFonts w:ascii="Wingdings" w:hAnsi="Wingdings" w:hint="default"/>
+      </w:rPr>
+    </w:lvl>
+    <w:lvl w:ilvl="3" w:tplc="04140001" w:tentative="1">
+      <w:start w:val="1"/>
+      <w:numFmt w:val="bullet"/>
+      <w:lvlText w:val=""/>
+      <w:lvlJc w:val="left"/>
+      <w:pPr>
+        <w:ind w:left="2880" w:hanging="360"/>
+      </w:pPr>
+      <w:rPr>
+        <w:rFonts w:ascii="Symbol" w:hAnsi="Symbol" w:hint="default"/>
+      </w:rPr>
+    </w:lvl>
+    <w:lvl w:ilvl="4" w:tplc="04140003" w:tentative="1">
+      <w:start w:val="1"/>
+      <w:numFmt w:val="bullet"/>
+      <w:lvlText w:val="o"/>
+      <w:lvlJc w:val="left"/>
+      <w:pPr>
+        <w:ind w:left="3600" w:hanging="360"/>
+      </w:pPr>
+      <w:rPr>
+        <w:rFonts w:ascii="Courier New" w:hAnsi="Courier New" w:cs="Courier New" w:hint="default"/>
+      </w:rPr>
+    </w:lvl>
+    <w:lvl w:ilvl="5" w:tplc="04140005" w:tentative="1">
+      <w:start w:val="1"/>
+      <w:numFmt w:val="bullet"/>
+      <w:lvlText w:val=""/>
+      <w:lvlJc w:val="left"/>
+      <w:pPr>
+        <w:ind w:left="4320" w:hanging="360"/>
+      </w:pPr>
+      <w:rPr>
+        <w:rFonts w:ascii="Wingdings" w:hAnsi="Wingdings" w:hint="default"/>
+      </w:rPr>
+    </w:lvl>
+    <w:lvl w:ilvl="6" w:tplc="04140001" w:tentative="1">
+      <w:start w:val="1"/>
+      <w:numFmt w:val="bullet"/>
+      <w:lvlText w:val=""/>
+      <w:lvlJc w:val="left"/>
+      <w:pPr>
+        <w:ind w:left="5040" w:hanging="360"/>
+      </w:pPr>
+      <w:rPr>
+        <w:rFonts w:ascii="Symbol" w:hAnsi="Symbol" w:hint="default"/>
+      </w:rPr>
+    </w:lvl>
+    <w:lvl w:ilvl="7" w:tplc="04140003" w:tentative="1">
+      <w:start w:val="1"/>
+      <w:numFmt w:val="bullet"/>
+      <w:lvlText w:val="o"/>
+      <w:lvlJc w:val="left"/>
+      <w:pPr>
+        <w:ind w:left="5760" w:hanging="360"/>
+      </w:pPr>
+      <w:rPr>
+        <w:rFonts w:ascii="Courier New" w:hAnsi="Courier New" w:cs="Courier New" w:hint="default"/>
+      </w:rPr>
+    </w:lvl>
+    <w:lvl w:ilvl="8" w:tplc="04140005" w:tentative="1">
       <w:start w:val="1"/>
       <w:numFmt w:val="bullet"/>
       <w:lvlText w:val=""/>
@@ -2400,25 +4169,34 @@
     <w:abstractNumId w:val="0"/>
   </w:num>
   <w:num w:numId="2" w16cid:durableId="1700281633">
-    <w:abstractNumId w:val="4"/>
+    <w:abstractNumId w:val="6"/>
   </w:num>
   <w:num w:numId="3" w16cid:durableId="1901163956">
+    <w:abstractNumId w:val="5"/>
+  </w:num>
+  <w:num w:numId="4" w16cid:durableId="1977903715">
+    <w:abstractNumId w:val="2"/>
+  </w:num>
+  <w:num w:numId="5" w16cid:durableId="247347583">
+    <w:abstractNumId w:val="7"/>
+  </w:num>
+  <w:num w:numId="6" w16cid:durableId="305551146">
     <w:abstractNumId w:val="3"/>
   </w:num>
-  <w:num w:numId="4" w16cid:durableId="1977903715">
+  <w:num w:numId="7" w16cid:durableId="1313681480">
+    <w:abstractNumId w:val="8"/>
+  </w:num>
+  <w:num w:numId="8" w16cid:durableId="1748644709">
     <w:abstractNumId w:val="1"/>
   </w:num>
-  <w:num w:numId="5" w16cid:durableId="247347583">
-    <w:abstractNumId w:val="5"/>
-  </w:num>
-  <w:num w:numId="6" w16cid:durableId="305551146">
-    <w:abstractNumId w:val="2"/>
+  <w:num w:numId="9" w16cid:durableId="2146197195">
+    <w:abstractNumId w:val="4"/>
   </w:num>
 </w:numbering>
 </file>
 
 <file path=word/styles.xml><?xml version="1.0" encoding="utf-8"?>
-<w:styles xmlns:mc="http://schemas.openxmlformats.org/markup-compatibility/2006" xmlns:r="http://schemas.openxmlformats.org/officeDocument/2006/relationships" xmlns:w="http://schemas.openxmlformats.org/wordprocessingml/2006/main" xmlns:w14="http://schemas.microsoft.com/office/word/2010/wordml" xmlns:w15="http://schemas.microsoft.com/office/word/2012/wordml" xmlns:w16cex="http://schemas.microsoft.com/office/word/2018/wordml/cex" xmlns:w16cid="http://schemas.microsoft.com/office/word/2016/wordml/cid" xmlns:w16="http://schemas.microsoft.com/office/word/2018/wordml" xmlns:w16sdtdh="http://schemas.microsoft.com/office/word/2020/wordml/sdtdatahash" xmlns:w16se="http://schemas.microsoft.com/office/word/2015/wordml/symex" mc:Ignorable="w14 w15 w16se w16cid w16 w16cex w16sdtdh">
+<w:styles xmlns:mc="http://schemas.openxmlformats.org/markup-compatibility/2006" xmlns:r="http://schemas.openxmlformats.org/officeDocument/2006/relationships" xmlns:w="http://schemas.openxmlformats.org/wordprocessingml/2006/main" xmlns:w14="http://schemas.microsoft.com/office/word/2010/wordml" xmlns:w15="http://schemas.microsoft.com/office/word/2012/wordml" xmlns:w16cex="http://schemas.microsoft.com/office/word/2018/wordml/cex" xmlns:w16cid="http://schemas.microsoft.com/office/word/2016/wordml/cid" xmlns:w16="http://schemas.microsoft.com/office/word/2018/wordml" xmlns:w16du="http://schemas.microsoft.com/office/word/2023/wordml/word16du" xmlns:w16sdtdh="http://schemas.microsoft.com/office/word/2020/wordml/sdtdatahash" xmlns:w16se="http://schemas.microsoft.com/office/word/2015/wordml/symex" mc:Ignorable="w14 w15 w16se w16cid w16 w16cex w16sdtdh w16du">
   <w:docDefaults>
     <w:rPrDefault>
       <w:rPr>
@@ -2815,14 +4593,15 @@
   <w:style w:type="paragraph" w:default="1" w:styleId="Normal">
     <w:name w:val="Normal"/>
     <w:qFormat/>
+    <w:rsid w:val="006C5365"/>
   </w:style>
-  <w:style w:type="character" w:default="1" w:styleId="Policepardfaut">
+  <w:style w:type="character" w:default="1" w:styleId="DefaultParagraphFont">
     <w:name w:val="Default Paragraph Font"/>
     <w:uiPriority w:val="1"/>
     <w:semiHidden/>
     <w:unhideWhenUsed/>
   </w:style>
-  <w:style w:type="table" w:default="1" w:styleId="TableauNormal">
+  <w:style w:type="table" w:default="1" w:styleId="TableNormal">
     <w:name w:val="Normal Table"/>
     <w:uiPriority w:val="99"/>
     <w:semiHidden/>
@@ -2837,13 +4616,13 @@
       </w:tblCellMar>
     </w:tblPr>
   </w:style>
-  <w:style w:type="numbering" w:default="1" w:styleId="Aucuneliste">
+  <w:style w:type="numbering" w:default="1" w:styleId="NoList">
     <w:name w:val="No List"/>
     <w:uiPriority w:val="99"/>
     <w:semiHidden/>
     <w:unhideWhenUsed/>
   </w:style>
-  <w:style w:type="paragraph" w:styleId="Paragraphedeliste">
+  <w:style w:type="paragraph" w:styleId="ListParagraph">
     <w:name w:val="List Paragraph"/>
     <w:basedOn w:val="Normal"/>
     <w:uiPriority w:val="34"/>
